--- a/dokumen/USER MANUAL WEB.docx
+++ b/dokumen/USER MANUAL WEB.docx
@@ -1995,6 +1995,855 @@
     </w:p>
     <w:p>
       <w:pPr>
+        <w:spacing w:line="276" w:lineRule="auto"/>
+        <w:jc w:val="both"/>
+        <w:rPr>
+          <w:sz w:val="20"/>
+        </w:rPr>
+      </w:pPr>
+      <w:r>
+        <w:rPr>
+          <w:noProof/>
+          <w:lang w:eastAsia="en-US"/>
+        </w:rPr>
+        <w:lastRenderedPageBreak/>
+        <mc:AlternateContent>
+          <mc:Choice Requires="wps">
+            <w:drawing>
+              <wp:anchor distT="0" distB="0" distL="114300" distR="114300" simplePos="0" relativeHeight="251718656" behindDoc="0" locked="0" layoutInCell="1" allowOverlap="1" wp14:anchorId="7E4C4AC4" wp14:editId="4FDD411B">
+                <wp:simplePos x="0" y="0"/>
+                <wp:positionH relativeFrom="column">
+                  <wp:posOffset>4410075</wp:posOffset>
+                </wp:positionH>
+                <wp:positionV relativeFrom="paragraph">
+                  <wp:posOffset>133350</wp:posOffset>
+                </wp:positionV>
+                <wp:extent cx="276225" cy="266700"/>
+                <wp:effectExtent l="0" t="0" r="28575" b="19050"/>
+                <wp:wrapNone/>
+                <wp:docPr id="87" name="Rounded Rectangle 87"/>
+                <wp:cNvGraphicFramePr/>
+                <a:graphic xmlns:a="http://schemas.openxmlformats.org/drawingml/2006/main">
+                  <a:graphicData uri="http://schemas.microsoft.com/office/word/2010/wordprocessingShape">
+                    <wps:wsp>
+                      <wps:cNvSpPr/>
+                      <wps:spPr>
+                        <a:xfrm>
+                          <a:off x="0" y="0"/>
+                          <a:ext cx="276225" cy="266700"/>
+                        </a:xfrm>
+                        <a:prstGeom prst="roundRect">
+                          <a:avLst/>
+                        </a:prstGeom>
+                        <a:solidFill>
+                          <a:schemeClr val="tx1"/>
+                        </a:solidFill>
+                        <a:ln>
+                          <a:solidFill>
+                            <a:srgbClr val="FF0000"/>
+                          </a:solidFill>
+                        </a:ln>
+                      </wps:spPr>
+                      <wps:style>
+                        <a:lnRef idx="2">
+                          <a:schemeClr val="accent1">
+                            <a:shade val="50000"/>
+                          </a:schemeClr>
+                        </a:lnRef>
+                        <a:fillRef idx="1">
+                          <a:schemeClr val="accent1"/>
+                        </a:fillRef>
+                        <a:effectRef idx="0">
+                          <a:schemeClr val="accent1"/>
+                        </a:effectRef>
+                        <a:fontRef idx="minor">
+                          <a:schemeClr val="lt1"/>
+                        </a:fontRef>
+                      </wps:style>
+                      <wps:txbx>
+                        <w:txbxContent>
+                          <w:p>
+                            <w:pPr>
+                              <w:jc w:val="center"/>
+                            </w:pPr>
+                            <w:r>
+                              <w:t>1</w:t>
+                            </w:r>
+                          </w:p>
+                        </w:txbxContent>
+                      </wps:txbx>
+                      <wps:bodyPr rot="0" spcFirstLastPara="0" vertOverflow="overflow" horzOverflow="overflow" vert="horz" wrap="square" lIns="91440" tIns="45720" rIns="91440" bIns="45720" numCol="1" spcCol="0" rtlCol="0" fromWordArt="0" anchor="ctr" anchorCtr="0" forceAA="0" compatLnSpc="1">
+                        <a:prstTxWarp prst="textNoShape">
+                          <a:avLst/>
+                        </a:prstTxWarp>
+                        <a:noAutofit/>
+                      </wps:bodyPr>
+                    </wps:wsp>
+                  </a:graphicData>
+                </a:graphic>
+                <wp14:sizeRelH relativeFrom="margin">
+                  <wp14:pctWidth>0</wp14:pctWidth>
+                </wp14:sizeRelH>
+                <wp14:sizeRelV relativeFrom="margin">
+                  <wp14:pctHeight>0</wp14:pctHeight>
+                </wp14:sizeRelV>
+              </wp:anchor>
+            </w:drawing>
+          </mc:Choice>
+          <mc:Fallback>
+            <w:pict>
+              <v:roundrect w14:anchorId="7E4C4AC4" id="Rounded Rectangle 87" o:spid="_x0000_s1026" style="position:absolute;left:0;text-align:left;margin-left:347.25pt;margin-top:10.5pt;width:21.75pt;height:21pt;z-index:251718656;visibility:visible;mso-wrap-style:square;mso-width-percent:0;mso-height-percent:0;mso-wrap-distance-left:9pt;mso-wrap-distance-top:0;mso-wrap-distance-right:9pt;mso-wrap-distance-bottom:0;mso-position-horizontal:absolute;mso-position-horizontal-relative:text;mso-position-vertical:absolute;mso-position-vertical-relative:text;mso-width-percent:0;mso-height-percent:0;mso-width-relative:margin;mso-height-relative:margin;v-text-anchor:middle" arcsize="10923f" o:gfxdata="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" fillcolor="black [3213]" strokecolor="red" strokeweight="1.5pt">
+                <v:stroke endcap="round"/>
+                <v:textbox>
+                  <w:txbxContent>
+                    <w:p>
+                      <w:pPr>
+                        <w:jc w:val="center"/>
+                      </w:pPr>
+                      <w:r>
+                        <w:t>1</w:t>
+                      </w:r>
+                    </w:p>
+                  </w:txbxContent>
+                </v:textbox>
+              </v:roundrect>
+            </w:pict>
+          </mc:Fallback>
+        </mc:AlternateContent>
+      </w:r>
+      <w:r>
+        <w:rPr>
+          <w:noProof/>
+          <w:lang w:eastAsia="en-US"/>
+        </w:rPr>
+        <mc:AlternateContent>
+          <mc:Choice Requires="wps">
+            <w:drawing>
+              <wp:anchor distT="0" distB="0" distL="114300" distR="114300" simplePos="0" relativeHeight="251708416" behindDoc="0" locked="0" layoutInCell="1" allowOverlap="1" wp14:anchorId="4B302F59" wp14:editId="12955921">
+                <wp:simplePos x="0" y="0"/>
+                <wp:positionH relativeFrom="column">
+                  <wp:posOffset>666750</wp:posOffset>
+                </wp:positionH>
+                <wp:positionV relativeFrom="paragraph">
+                  <wp:posOffset>276225</wp:posOffset>
+                </wp:positionV>
+                <wp:extent cx="4381500" cy="161925"/>
+                <wp:effectExtent l="0" t="0" r="19050" b="28575"/>
+                <wp:wrapNone/>
+                <wp:docPr id="82" name="Rounded Rectangle 82"/>
+                <wp:cNvGraphicFramePr/>
+                <a:graphic xmlns:a="http://schemas.openxmlformats.org/drawingml/2006/main">
+                  <a:graphicData uri="http://schemas.microsoft.com/office/word/2010/wordprocessingShape">
+                    <wps:wsp>
+                      <wps:cNvSpPr/>
+                      <wps:spPr>
+                        <a:xfrm>
+                          <a:off x="0" y="0"/>
+                          <a:ext cx="4381500" cy="161925"/>
+                        </a:xfrm>
+                        <a:prstGeom prst="roundRect">
+                          <a:avLst/>
+                        </a:prstGeom>
+                        <a:noFill/>
+                        <a:ln>
+                          <a:solidFill>
+                            <a:srgbClr val="FF0000"/>
+                          </a:solidFill>
+                        </a:ln>
+                      </wps:spPr>
+                      <wps:style>
+                        <a:lnRef idx="2">
+                          <a:schemeClr val="accent1">
+                            <a:shade val="50000"/>
+                          </a:schemeClr>
+                        </a:lnRef>
+                        <a:fillRef idx="1">
+                          <a:schemeClr val="accent1"/>
+                        </a:fillRef>
+                        <a:effectRef idx="0">
+                          <a:schemeClr val="accent1"/>
+                        </a:effectRef>
+                        <a:fontRef idx="minor">
+                          <a:schemeClr val="lt1"/>
+                        </a:fontRef>
+                      </wps:style>
+                      <wps:bodyPr rot="0" spcFirstLastPara="0" vertOverflow="overflow" horzOverflow="overflow" vert="horz" wrap="square" lIns="91440" tIns="45720" rIns="91440" bIns="45720" numCol="1" spcCol="0" rtlCol="0" fromWordArt="0" anchor="ctr" anchorCtr="0" forceAA="0" compatLnSpc="1">
+                        <a:prstTxWarp prst="textNoShape">
+                          <a:avLst/>
+                        </a:prstTxWarp>
+                        <a:noAutofit/>
+                      </wps:bodyPr>
+                    </wps:wsp>
+                  </a:graphicData>
+                </a:graphic>
+                <wp14:sizeRelH relativeFrom="margin">
+                  <wp14:pctWidth>0</wp14:pctWidth>
+                </wp14:sizeRelH>
+                <wp14:sizeRelV relativeFrom="margin">
+                  <wp14:pctHeight>0</wp14:pctHeight>
+                </wp14:sizeRelV>
+              </wp:anchor>
+            </w:drawing>
+          </mc:Choice>
+          <mc:Fallback>
+            <w:pict>
+              <v:roundrect w14:anchorId="660FF863" id="Rounded Rectangle 82" o:spid="_x0000_s1026" style="position:absolute;margin-left:52.5pt;margin-top:21.75pt;width:345pt;height:12.75pt;z-index:251708416;visibility:visible;mso-wrap-style:square;mso-width-percent:0;mso-height-percent:0;mso-wrap-distance-left:9pt;mso-wrap-distance-top:0;mso-wrap-distance-right:9pt;mso-wrap-distance-bottom:0;mso-position-horizontal:absolute;mso-position-horizontal-relative:text;mso-position-vertical:absolute;mso-position-vertical-relative:text;mso-width-percent:0;mso-height-percent:0;mso-width-relative:margin;mso-height-relative:margin;v-text-anchor:middle" arcsize="10923f" o:gfxdata="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" filled="f" strokecolor="red" strokeweight="1.5pt">
+                <v:stroke endcap="round"/>
+              </v:roundrect>
+            </w:pict>
+          </mc:Fallback>
+        </mc:AlternateContent>
+      </w:r>
+      <w:proofErr w:type="spellStart"/>
+      <w:proofErr w:type="gramStart"/>
+      <w:r>
+        <w:rPr>
+          <w:sz w:val="20"/>
+        </w:rPr>
+        <w:t>Legenda</w:t>
+      </w:r>
+      <w:proofErr w:type="spellEnd"/>
+      <w:r>
+        <w:rPr>
+          <w:sz w:val="20"/>
+        </w:rPr>
+        <w:t xml:space="preserve"> :</w:t>
+      </w:r>
+      <w:proofErr w:type="gramEnd"/>
+      <w:r>
+        <w:rPr>
+          <w:sz w:val="20"/>
+        </w:rPr>
+        <w:t xml:space="preserve"> </w:t>
+      </w:r>
+    </w:p>
+    <w:p>
+      <w:pPr>
+        <w:jc w:val="center"/>
+      </w:pPr>
+      <w:r>
+        <w:rPr>
+          <w:noProof/>
+          <w:lang w:eastAsia="en-US"/>
+        </w:rPr>
+        <mc:AlternateContent>
+          <mc:Choice Requires="wps">
+            <w:drawing>
+              <wp:anchor distT="0" distB="0" distL="114300" distR="114300" simplePos="0" relativeHeight="251716608" behindDoc="0" locked="0" layoutInCell="1" allowOverlap="1" wp14:anchorId="4F0CC400" wp14:editId="37C81123">
+                <wp:simplePos x="0" y="0"/>
+                <wp:positionH relativeFrom="column">
+                  <wp:posOffset>4591050</wp:posOffset>
+                </wp:positionH>
+                <wp:positionV relativeFrom="paragraph">
+                  <wp:posOffset>1691005</wp:posOffset>
+                </wp:positionV>
+                <wp:extent cx="276225" cy="266700"/>
+                <wp:effectExtent l="0" t="0" r="28575" b="19050"/>
+                <wp:wrapNone/>
+                <wp:docPr id="86" name="Rounded Rectangle 86"/>
+                <wp:cNvGraphicFramePr/>
+                <a:graphic xmlns:a="http://schemas.openxmlformats.org/drawingml/2006/main">
+                  <a:graphicData uri="http://schemas.microsoft.com/office/word/2010/wordprocessingShape">
+                    <wps:wsp>
+                      <wps:cNvSpPr/>
+                      <wps:spPr>
+                        <a:xfrm>
+                          <a:off x="0" y="0"/>
+                          <a:ext cx="276225" cy="266700"/>
+                        </a:xfrm>
+                        <a:prstGeom prst="roundRect">
+                          <a:avLst/>
+                        </a:prstGeom>
+                        <a:solidFill>
+                          <a:schemeClr val="tx1"/>
+                        </a:solidFill>
+                        <a:ln>
+                          <a:solidFill>
+                            <a:srgbClr val="0070C0"/>
+                          </a:solidFill>
+                        </a:ln>
+                      </wps:spPr>
+                      <wps:style>
+                        <a:lnRef idx="2">
+                          <a:schemeClr val="accent1">
+                            <a:shade val="50000"/>
+                          </a:schemeClr>
+                        </a:lnRef>
+                        <a:fillRef idx="1">
+                          <a:schemeClr val="accent1"/>
+                        </a:fillRef>
+                        <a:effectRef idx="0">
+                          <a:schemeClr val="accent1"/>
+                        </a:effectRef>
+                        <a:fontRef idx="minor">
+                          <a:schemeClr val="lt1"/>
+                        </a:fontRef>
+                      </wps:style>
+                      <wps:txbx>
+                        <w:txbxContent>
+                          <w:p>
+                            <w:pPr>
+                              <w:jc w:val="center"/>
+                            </w:pPr>
+                            <w:r>
+                              <w:t>3</w:t>
+                            </w:r>
+                          </w:p>
+                        </w:txbxContent>
+                      </wps:txbx>
+                      <wps:bodyPr rot="0" spcFirstLastPara="0" vertOverflow="overflow" horzOverflow="overflow" vert="horz" wrap="square" lIns="91440" tIns="45720" rIns="91440" bIns="45720" numCol="1" spcCol="0" rtlCol="0" fromWordArt="0" anchor="ctr" anchorCtr="0" forceAA="0" compatLnSpc="1">
+                        <a:prstTxWarp prst="textNoShape">
+                          <a:avLst/>
+                        </a:prstTxWarp>
+                        <a:noAutofit/>
+                      </wps:bodyPr>
+                    </wps:wsp>
+                  </a:graphicData>
+                </a:graphic>
+                <wp14:sizeRelH relativeFrom="margin">
+                  <wp14:pctWidth>0</wp14:pctWidth>
+                </wp14:sizeRelH>
+                <wp14:sizeRelV relativeFrom="margin">
+                  <wp14:pctHeight>0</wp14:pctHeight>
+                </wp14:sizeRelV>
+              </wp:anchor>
+            </w:drawing>
+          </mc:Choice>
+          <mc:Fallback>
+            <w:pict>
+              <v:roundrect w14:anchorId="4F0CC400" id="Rounded Rectangle 86" o:spid="_x0000_s1027" style="position:absolute;left:0;text-align:left;margin-left:361.5pt;margin-top:133.15pt;width:21.75pt;height:21pt;z-index:251716608;visibility:visible;mso-wrap-style:square;mso-width-percent:0;mso-height-percent:0;mso-wrap-distance-left:9pt;mso-wrap-distance-top:0;mso-wrap-distance-right:9pt;mso-wrap-distance-bottom:0;mso-position-horizontal:absolute;mso-position-horizontal-relative:text;mso-position-vertical:absolute;mso-position-vertical-relative:text;mso-width-percent:0;mso-height-percent:0;mso-width-relative:margin;mso-height-relative:margin;v-text-anchor:middle" arcsize="10923f" o:gfxdata="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" fillcolor="black [3213]" strokecolor="#0070c0" strokeweight="1.5pt">
+                <v:stroke endcap="round"/>
+                <v:textbox>
+                  <w:txbxContent>
+                    <w:p>
+                      <w:pPr>
+                        <w:jc w:val="center"/>
+                      </w:pPr>
+                      <w:r>
+                        <w:t>3</w:t>
+                      </w:r>
+                    </w:p>
+                  </w:txbxContent>
+                </v:textbox>
+              </v:roundrect>
+            </w:pict>
+          </mc:Fallback>
+        </mc:AlternateContent>
+      </w:r>
+      <w:r>
+        <w:rPr>
+          <w:noProof/>
+          <w:lang w:eastAsia="en-US"/>
+        </w:rPr>
+        <mc:AlternateContent>
+          <mc:Choice Requires="wps">
+            <w:drawing>
+              <wp:anchor distT="0" distB="0" distL="114300" distR="114300" simplePos="0" relativeHeight="251714560" behindDoc="0" locked="0" layoutInCell="1" allowOverlap="1" wp14:anchorId="22328F81" wp14:editId="08B80921">
+                <wp:simplePos x="0" y="0"/>
+                <wp:positionH relativeFrom="column">
+                  <wp:posOffset>790575</wp:posOffset>
+                </wp:positionH>
+                <wp:positionV relativeFrom="paragraph">
+                  <wp:posOffset>1652905</wp:posOffset>
+                </wp:positionV>
+                <wp:extent cx="276225" cy="266700"/>
+                <wp:effectExtent l="0" t="0" r="28575" b="19050"/>
+                <wp:wrapNone/>
+                <wp:docPr id="85" name="Rounded Rectangle 85"/>
+                <wp:cNvGraphicFramePr/>
+                <a:graphic xmlns:a="http://schemas.openxmlformats.org/drawingml/2006/main">
+                  <a:graphicData uri="http://schemas.microsoft.com/office/word/2010/wordprocessingShape">
+                    <wps:wsp>
+                      <wps:cNvSpPr/>
+                      <wps:spPr>
+                        <a:xfrm>
+                          <a:off x="0" y="0"/>
+                          <a:ext cx="276225" cy="266700"/>
+                        </a:xfrm>
+                        <a:prstGeom prst="roundRect">
+                          <a:avLst/>
+                        </a:prstGeom>
+                        <a:noFill/>
+                        <a:ln>
+                          <a:solidFill>
+                            <a:srgbClr val="FFFF00"/>
+                          </a:solidFill>
+                        </a:ln>
+                      </wps:spPr>
+                      <wps:style>
+                        <a:lnRef idx="2">
+                          <a:schemeClr val="accent1">
+                            <a:shade val="50000"/>
+                          </a:schemeClr>
+                        </a:lnRef>
+                        <a:fillRef idx="1">
+                          <a:schemeClr val="accent1"/>
+                        </a:fillRef>
+                        <a:effectRef idx="0">
+                          <a:schemeClr val="accent1"/>
+                        </a:effectRef>
+                        <a:fontRef idx="minor">
+                          <a:schemeClr val="lt1"/>
+                        </a:fontRef>
+                      </wps:style>
+                      <wps:txbx>
+                        <w:txbxContent>
+                          <w:p>
+                            <w:pPr>
+                              <w:jc w:val="center"/>
+                            </w:pPr>
+                            <w:r>
+                              <w:t>2</w:t>
+                            </w:r>
+                          </w:p>
+                        </w:txbxContent>
+                      </wps:txbx>
+                      <wps:bodyPr rot="0" spcFirstLastPara="0" vertOverflow="overflow" horzOverflow="overflow" vert="horz" wrap="square" lIns="91440" tIns="45720" rIns="91440" bIns="45720" numCol="1" spcCol="0" rtlCol="0" fromWordArt="0" anchor="ctr" anchorCtr="0" forceAA="0" compatLnSpc="1">
+                        <a:prstTxWarp prst="textNoShape">
+                          <a:avLst/>
+                        </a:prstTxWarp>
+                        <a:noAutofit/>
+                      </wps:bodyPr>
+                    </wps:wsp>
+                  </a:graphicData>
+                </a:graphic>
+                <wp14:sizeRelH relativeFrom="margin">
+                  <wp14:pctWidth>0</wp14:pctWidth>
+                </wp14:sizeRelH>
+                <wp14:sizeRelV relativeFrom="margin">
+                  <wp14:pctHeight>0</wp14:pctHeight>
+                </wp14:sizeRelV>
+              </wp:anchor>
+            </w:drawing>
+          </mc:Choice>
+          <mc:Fallback>
+            <w:pict>
+              <v:roundrect w14:anchorId="22328F81" id="Rounded Rectangle 85" o:spid="_x0000_s1028" style="position:absolute;left:0;text-align:left;margin-left:62.25pt;margin-top:130.15pt;width:21.75pt;height:21pt;z-index:251714560;visibility:visible;mso-wrap-style:square;mso-width-percent:0;mso-height-percent:0;mso-wrap-distance-left:9pt;mso-wrap-distance-top:0;mso-wrap-distance-right:9pt;mso-wrap-distance-bottom:0;mso-position-horizontal:absolute;mso-position-horizontal-relative:text;mso-position-vertical:absolute;mso-position-vertical-relative:text;mso-width-percent:0;mso-height-percent:0;mso-width-relative:margin;mso-height-relative:margin;v-text-anchor:middle" arcsize="10923f" o:gfxdata="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" filled="f" strokecolor="yellow" strokeweight="1.5pt">
+                <v:stroke endcap="round"/>
+                <v:textbox>
+                  <w:txbxContent>
+                    <w:p>
+                      <w:pPr>
+                        <w:jc w:val="center"/>
+                      </w:pPr>
+                      <w:r>
+                        <w:t>2</w:t>
+                      </w:r>
+                    </w:p>
+                  </w:txbxContent>
+                </v:textbox>
+              </v:roundrect>
+            </w:pict>
+          </mc:Fallback>
+        </mc:AlternateContent>
+      </w:r>
+      <w:r>
+        <w:rPr>
+          <w:noProof/>
+          <w:lang w:eastAsia="en-US"/>
+        </w:rPr>
+        <mc:AlternateContent>
+          <mc:Choice Requires="wps">
+            <w:drawing>
+              <wp:anchor distT="0" distB="0" distL="114300" distR="114300" simplePos="0" relativeHeight="251712512" behindDoc="0" locked="0" layoutInCell="1" allowOverlap="1" wp14:anchorId="46A34D9F" wp14:editId="01E59F56">
+                <wp:simplePos x="0" y="0"/>
+                <wp:positionH relativeFrom="column">
+                  <wp:posOffset>1400175</wp:posOffset>
+                </wp:positionH>
+                <wp:positionV relativeFrom="paragraph">
+                  <wp:posOffset>176530</wp:posOffset>
+                </wp:positionV>
+                <wp:extent cx="3638550" cy="1871345"/>
+                <wp:effectExtent l="0" t="0" r="19050" b="14605"/>
+                <wp:wrapNone/>
+                <wp:docPr id="84" name="Rounded Rectangle 84"/>
+                <wp:cNvGraphicFramePr/>
+                <a:graphic xmlns:a="http://schemas.openxmlformats.org/drawingml/2006/main">
+                  <a:graphicData uri="http://schemas.microsoft.com/office/word/2010/wordprocessingShape">
+                    <wps:wsp>
+                      <wps:cNvSpPr/>
+                      <wps:spPr>
+                        <a:xfrm>
+                          <a:off x="0" y="0"/>
+                          <a:ext cx="3638550" cy="1871345"/>
+                        </a:xfrm>
+                        <a:prstGeom prst="roundRect">
+                          <a:avLst/>
+                        </a:prstGeom>
+                        <a:noFill/>
+                        <a:ln>
+                          <a:solidFill>
+                            <a:srgbClr val="0070C0"/>
+                          </a:solidFill>
+                        </a:ln>
+                      </wps:spPr>
+                      <wps:style>
+                        <a:lnRef idx="2">
+                          <a:schemeClr val="accent1">
+                            <a:shade val="50000"/>
+                          </a:schemeClr>
+                        </a:lnRef>
+                        <a:fillRef idx="1">
+                          <a:schemeClr val="accent1"/>
+                        </a:fillRef>
+                        <a:effectRef idx="0">
+                          <a:schemeClr val="accent1"/>
+                        </a:effectRef>
+                        <a:fontRef idx="minor">
+                          <a:schemeClr val="lt1"/>
+                        </a:fontRef>
+                      </wps:style>
+                      <wps:bodyPr rot="0" spcFirstLastPara="0" vertOverflow="overflow" horzOverflow="overflow" vert="horz" wrap="square" lIns="91440" tIns="45720" rIns="91440" bIns="45720" numCol="1" spcCol="0" rtlCol="0" fromWordArt="0" anchor="ctr" anchorCtr="0" forceAA="0" compatLnSpc="1">
+                        <a:prstTxWarp prst="textNoShape">
+                          <a:avLst/>
+                        </a:prstTxWarp>
+                        <a:noAutofit/>
+                      </wps:bodyPr>
+                    </wps:wsp>
+                  </a:graphicData>
+                </a:graphic>
+                <wp14:sizeRelH relativeFrom="margin">
+                  <wp14:pctWidth>0</wp14:pctWidth>
+                </wp14:sizeRelH>
+                <wp14:sizeRelV relativeFrom="margin">
+                  <wp14:pctHeight>0</wp14:pctHeight>
+                </wp14:sizeRelV>
+              </wp:anchor>
+            </w:drawing>
+          </mc:Choice>
+          <mc:Fallback>
+            <w:pict>
+              <v:roundrect w14:anchorId="45796B78" id="Rounded Rectangle 84" o:spid="_x0000_s1026" style="position:absolute;margin-left:110.25pt;margin-top:13.9pt;width:286.5pt;height:147.35pt;z-index:251712512;visibility:visible;mso-wrap-style:square;mso-width-percent:0;mso-height-percent:0;mso-wrap-distance-left:9pt;mso-wrap-distance-top:0;mso-wrap-distance-right:9pt;mso-wrap-distance-bottom:0;mso-position-horizontal:absolute;mso-position-horizontal-relative:text;mso-position-vertical:absolute;mso-position-vertical-relative:text;mso-width-percent:0;mso-height-percent:0;mso-width-relative:margin;mso-height-relative:margin;v-text-anchor:middle" arcsize="10923f" o:gfxdata="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" filled="f" strokecolor="#0070c0" strokeweight="1.5pt">
+                <v:stroke endcap="round"/>
+              </v:roundrect>
+            </w:pict>
+          </mc:Fallback>
+        </mc:AlternateContent>
+      </w:r>
+      <w:r>
+        <w:rPr>
+          <w:noProof/>
+          <w:lang w:eastAsia="en-US"/>
+        </w:rPr>
+        <mc:AlternateContent>
+          <mc:Choice Requires="wps">
+            <w:drawing>
+              <wp:anchor distT="0" distB="0" distL="114300" distR="114300" simplePos="0" relativeHeight="251710464" behindDoc="0" locked="0" layoutInCell="1" allowOverlap="1" wp14:anchorId="6BADEC15" wp14:editId="0A46CC8E">
+                <wp:simplePos x="0" y="0"/>
+                <wp:positionH relativeFrom="column">
+                  <wp:posOffset>676275</wp:posOffset>
+                </wp:positionH>
+                <wp:positionV relativeFrom="paragraph">
+                  <wp:posOffset>195580</wp:posOffset>
+                </wp:positionV>
+                <wp:extent cx="704850" cy="1852295"/>
+                <wp:effectExtent l="0" t="0" r="19050" b="14605"/>
+                <wp:wrapNone/>
+                <wp:docPr id="83" name="Rounded Rectangle 83"/>
+                <wp:cNvGraphicFramePr/>
+                <a:graphic xmlns:a="http://schemas.openxmlformats.org/drawingml/2006/main">
+                  <a:graphicData uri="http://schemas.microsoft.com/office/word/2010/wordprocessingShape">
+                    <wps:wsp>
+                      <wps:cNvSpPr/>
+                      <wps:spPr>
+                        <a:xfrm>
+                          <a:off x="0" y="0"/>
+                          <a:ext cx="704850" cy="1852295"/>
+                        </a:xfrm>
+                        <a:prstGeom prst="roundRect">
+                          <a:avLst/>
+                        </a:prstGeom>
+                        <a:noFill/>
+                        <a:ln>
+                          <a:solidFill>
+                            <a:srgbClr val="FFFF00"/>
+                          </a:solidFill>
+                        </a:ln>
+                      </wps:spPr>
+                      <wps:style>
+                        <a:lnRef idx="2">
+                          <a:schemeClr val="accent1">
+                            <a:shade val="50000"/>
+                          </a:schemeClr>
+                        </a:lnRef>
+                        <a:fillRef idx="1">
+                          <a:schemeClr val="accent1"/>
+                        </a:fillRef>
+                        <a:effectRef idx="0">
+                          <a:schemeClr val="accent1"/>
+                        </a:effectRef>
+                        <a:fontRef idx="minor">
+                          <a:schemeClr val="lt1"/>
+                        </a:fontRef>
+                      </wps:style>
+                      <wps:bodyPr rot="0" spcFirstLastPara="0" vertOverflow="overflow" horzOverflow="overflow" vert="horz" wrap="square" lIns="91440" tIns="45720" rIns="91440" bIns="45720" numCol="1" spcCol="0" rtlCol="0" fromWordArt="0" anchor="ctr" anchorCtr="0" forceAA="0" compatLnSpc="1">
+                        <a:prstTxWarp prst="textNoShape">
+                          <a:avLst/>
+                        </a:prstTxWarp>
+                        <a:noAutofit/>
+                      </wps:bodyPr>
+                    </wps:wsp>
+                  </a:graphicData>
+                </a:graphic>
+                <wp14:sizeRelH relativeFrom="margin">
+                  <wp14:pctWidth>0</wp14:pctWidth>
+                </wp14:sizeRelH>
+                <wp14:sizeRelV relativeFrom="margin">
+                  <wp14:pctHeight>0</wp14:pctHeight>
+                </wp14:sizeRelV>
+              </wp:anchor>
+            </w:drawing>
+          </mc:Choice>
+          <mc:Fallback>
+            <w:pict>
+              <v:roundrect w14:anchorId="53DD51A6" id="Rounded Rectangle 83" o:spid="_x0000_s1026" style="position:absolute;margin-left:53.25pt;margin-top:15.4pt;width:55.5pt;height:145.85pt;z-index:251710464;visibility:visible;mso-wrap-style:square;mso-width-percent:0;mso-height-percent:0;mso-wrap-distance-left:9pt;mso-wrap-distance-top:0;mso-wrap-distance-right:9pt;mso-wrap-distance-bottom:0;mso-position-horizontal:absolute;mso-position-horizontal-relative:text;mso-position-vertical:absolute;mso-position-vertical-relative:text;mso-width-percent:0;mso-height-percent:0;mso-width-relative:margin;mso-height-relative:margin;v-text-anchor:middle" arcsize="10923f" o:gfxdata="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" filled="f" strokecolor="yellow" strokeweight="1.5pt">
+                <v:stroke endcap="round"/>
+              </v:roundrect>
+            </w:pict>
+          </mc:Fallback>
+        </mc:AlternateContent>
+      </w:r>
+      <w:r>
+        <w:rPr>
+          <w:noProof/>
+          <w:lang w:eastAsia="en-US"/>
+        </w:rPr>
+        <w:drawing>
+          <wp:inline distT="0" distB="0" distL="0" distR="0" wp14:anchorId="6C8E99BE" wp14:editId="0B20FEFC">
+            <wp:extent cx="4362450" cy="2052918"/>
+            <wp:effectExtent l="0" t="0" r="0" b="5080"/>
+            <wp:docPr id="81" name="Picture 81"/>
+            <wp:cNvGraphicFramePr>
+              <a:graphicFrameLocks xmlns:a="http://schemas.openxmlformats.org/drawingml/2006/main" noChangeAspect="1"/>
+            </wp:cNvGraphicFramePr>
+            <a:graphic xmlns:a="http://schemas.openxmlformats.org/drawingml/2006/main">
+              <a:graphicData uri="http://schemas.openxmlformats.org/drawingml/2006/picture">
+                <pic:pic xmlns:pic="http://schemas.openxmlformats.org/drawingml/2006/picture">
+                  <pic:nvPicPr>
+                    <pic:cNvPr id="1" name=""/>
+                    <pic:cNvPicPr/>
+                  </pic:nvPicPr>
+                  <pic:blipFill>
+                    <a:blip r:embed="rId16"/>
+                    <a:stretch>
+                      <a:fillRect/>
+                    </a:stretch>
+                  </pic:blipFill>
+                  <pic:spPr>
+                    <a:xfrm>
+                      <a:off x="0" y="0"/>
+                      <a:ext cx="4398836" cy="2070041"/>
+                    </a:xfrm>
+                    <a:prstGeom prst="rect">
+                      <a:avLst/>
+                    </a:prstGeom>
+                  </pic:spPr>
+                </pic:pic>
+              </a:graphicData>
+            </a:graphic>
+          </wp:inline>
+        </w:drawing>
+      </w:r>
+    </w:p>
+    <w:p>
+      <w:pPr>
+        <w:pStyle w:val="ListParagraph"/>
+        <w:numPr>
+          <w:ilvl w:val="0"/>
+          <w:numId w:val="15"/>
+        </w:numPr>
+      </w:pPr>
+      <w:r>
+        <w:t>Header</w:t>
+      </w:r>
+    </w:p>
+    <w:p>
+      <w:pPr>
+        <w:pStyle w:val="ListParagraph"/>
+      </w:pPr>
+      <w:proofErr w:type="spellStart"/>
+      <w:r>
+        <w:t>Berisi</w:t>
+      </w:r>
+      <w:proofErr w:type="spellEnd"/>
+      <w:r>
+        <w:t xml:space="preserve"> </w:t>
+      </w:r>
+      <w:proofErr w:type="spellStart"/>
+      <w:r>
+        <w:t>Nama</w:t>
+      </w:r>
+      <w:proofErr w:type="spellEnd"/>
+      <w:r>
+        <w:t xml:space="preserve"> </w:t>
+      </w:r>
+      <w:proofErr w:type="spellStart"/>
+      <w:r>
+        <w:t>Aplikasi</w:t>
+      </w:r>
+      <w:proofErr w:type="spellEnd"/>
+      <w:r>
+        <w:t xml:space="preserve"> </w:t>
+      </w:r>
+      <w:proofErr w:type="spellStart"/>
+      <w:r>
+        <w:t>serta</w:t>
+      </w:r>
+      <w:proofErr w:type="spellEnd"/>
+      <w:r>
+        <w:t xml:space="preserve"> </w:t>
+      </w:r>
+      <w:proofErr w:type="spellStart"/>
+      <w:r>
+        <w:t>informasi</w:t>
+      </w:r>
+      <w:proofErr w:type="spellEnd"/>
+      <w:r>
+        <w:t xml:space="preserve"> user yang </w:t>
+      </w:r>
+      <w:proofErr w:type="spellStart"/>
+      <w:r>
+        <w:t>sedang</w:t>
+      </w:r>
+      <w:proofErr w:type="spellEnd"/>
+      <w:r>
+        <w:t xml:space="preserve"> </w:t>
+      </w:r>
+      <w:proofErr w:type="spellStart"/>
+      <w:r>
+        <w:t>terlogin</w:t>
+      </w:r>
+      <w:proofErr w:type="spellEnd"/>
+      <w:r>
+        <w:t>.</w:t>
+      </w:r>
+    </w:p>
+    <w:p>
+      <w:pPr>
+        <w:pStyle w:val="ListParagraph"/>
+        <w:numPr>
+          <w:ilvl w:val="0"/>
+          <w:numId w:val="15"/>
+        </w:numPr>
+      </w:pPr>
+      <w:r>
+        <w:t>Sidebar</w:t>
+      </w:r>
+    </w:p>
+    <w:p>
+      <w:pPr>
+        <w:pStyle w:val="ListParagraph"/>
+      </w:pPr>
+      <w:proofErr w:type="spellStart"/>
+      <w:r>
+        <w:t>Berisi</w:t>
+      </w:r>
+      <w:proofErr w:type="spellEnd"/>
+      <w:r>
+        <w:t xml:space="preserve"> </w:t>
+      </w:r>
+      <w:proofErr w:type="spellStart"/>
+      <w:r>
+        <w:t>beberapa</w:t>
+      </w:r>
+      <w:proofErr w:type="spellEnd"/>
+      <w:r>
+        <w:t xml:space="preserve"> menu </w:t>
+      </w:r>
+      <w:proofErr w:type="spellStart"/>
+      <w:r>
+        <w:t>navigasi</w:t>
+      </w:r>
+      <w:proofErr w:type="spellEnd"/>
+      <w:r>
+        <w:t xml:space="preserve"> yang </w:t>
+      </w:r>
+      <w:proofErr w:type="spellStart"/>
+      <w:r>
+        <w:t>mempermudah</w:t>
+      </w:r>
+      <w:proofErr w:type="spellEnd"/>
+      <w:r>
+        <w:t xml:space="preserve"> </w:t>
+      </w:r>
+      <w:proofErr w:type="spellStart"/>
+      <w:r>
+        <w:t>pengelolaan</w:t>
+      </w:r>
+      <w:proofErr w:type="spellEnd"/>
+      <w:r>
+        <w:t xml:space="preserve"> </w:t>
+      </w:r>
+      <w:proofErr w:type="spellStart"/>
+      <w:r>
+        <w:t>kontern</w:t>
+      </w:r>
+      <w:proofErr w:type="spellEnd"/>
+    </w:p>
+    <w:p>
+      <w:pPr>
+        <w:pStyle w:val="ListParagraph"/>
+        <w:numPr>
+          <w:ilvl w:val="0"/>
+          <w:numId w:val="15"/>
+        </w:numPr>
+      </w:pPr>
+      <w:r>
+        <w:t>Main Content</w:t>
+      </w:r>
+    </w:p>
+    <w:p>
+      <w:pPr>
+        <w:pStyle w:val="ListParagraph"/>
+      </w:pPr>
+      <w:proofErr w:type="spellStart"/>
+      <w:r>
+        <w:t>Berisi</w:t>
+      </w:r>
+      <w:proofErr w:type="spellEnd"/>
+      <w:r>
+        <w:t xml:space="preserve"> </w:t>
+      </w:r>
+      <w:proofErr w:type="spellStart"/>
+      <w:r>
+        <w:t>informasi</w:t>
+      </w:r>
+      <w:proofErr w:type="spellEnd"/>
+      <w:r>
+        <w:t xml:space="preserve"> yang </w:t>
+      </w:r>
+      <w:proofErr w:type="spellStart"/>
+      <w:r>
+        <w:t>terkait</w:t>
+      </w:r>
+      <w:proofErr w:type="spellEnd"/>
+      <w:r>
+        <w:t xml:space="preserve"> </w:t>
+      </w:r>
+      <w:proofErr w:type="spellStart"/>
+      <w:r>
+        <w:t>dengan</w:t>
+      </w:r>
+      <w:proofErr w:type="spellEnd"/>
+      <w:r>
+        <w:t xml:space="preserve"> </w:t>
+      </w:r>
+      <w:proofErr w:type="spellStart"/>
+      <w:r>
+        <w:t>pengelolaan</w:t>
+      </w:r>
+      <w:proofErr w:type="spellEnd"/>
+      <w:r>
+        <w:t xml:space="preserve"> </w:t>
+      </w:r>
+      <w:proofErr w:type="spellStart"/>
+      <w:r>
+        <w:t>konten</w:t>
+      </w:r>
+      <w:proofErr w:type="spellEnd"/>
+    </w:p>
+    <w:p>
+      <w:pPr>
         <w:pStyle w:val="Heading1"/>
         <w:numPr>
           <w:ilvl w:val="0"/>
@@ -2738,6 +3587,11 @@
         <w:t>kelas</w:t>
       </w:r>
       <w:proofErr w:type="spellEnd"/>
+    </w:p>
+    <w:p>
+      <w:pPr>
+        <w:pStyle w:val="ListParagraph"/>
+      </w:pPr>
     </w:p>
     <w:p>
       <w:pPr>
@@ -2813,7 +3667,7 @@
           </mc:Choice>
           <mc:Fallback>
             <w:pict>
-              <v:roundrect w14:anchorId="59996FEF" id="Rounded Rectangle 3" o:spid="_x0000_s1026" style="position:absolute;margin-left:300.75pt;margin-top:54.45pt;width:102pt;height:99pt;z-index:251659264;visibility:visible;mso-wrap-style:square;mso-wrap-distance-left:9pt;mso-wrap-distance-top:0;mso-wrap-distance-right:9pt;mso-wrap-distance-bottom:0;mso-position-horizontal:absolute;mso-position-horizontal-relative:text;mso-position-vertical:absolute;mso-position-vertical-relative:text;v-text-anchor:middle" arcsize="10923f" o:gfxdata="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" filled="f" strokecolor="red" strokeweight="1.5pt">
+              <v:roundrect w14:anchorId="611F1A97" id="Rounded Rectangle 3" o:spid="_x0000_s1026" style="position:absolute;margin-left:300.75pt;margin-top:54.45pt;width:102pt;height:99pt;z-index:251659264;visibility:visible;mso-wrap-style:square;mso-wrap-distance-left:9pt;mso-wrap-distance-top:0;mso-wrap-distance-right:9pt;mso-wrap-distance-bottom:0;mso-position-horizontal:absolute;mso-position-horizontal-relative:text;mso-position-vertical:absolute;mso-position-vertical-relative:text;v-text-anchor:middle" arcsize="10923f" o:gfxdata="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" filled="f" strokecolor="red" strokeweight="1.5pt">
                 <v:stroke endcap="round"/>
               </v:roundrect>
             </w:pict>
@@ -2841,7 +3695,7 @@
                     <pic:cNvPicPr/>
                   </pic:nvPicPr>
                   <pic:blipFill>
-                    <a:blip r:embed="rId16"/>
+                    <a:blip r:embed="rId17"/>
                     <a:stretch>
                       <a:fillRect/>
                     </a:stretch>
@@ -3024,9 +3878,9 @@
       </w:pPr>
     </w:p>
     <w:p>
-      <w:r>
-        <w:br w:type="page"/>
-      </w:r>
+      <w:pPr>
+        <w:pStyle w:val="ListParagraph"/>
+      </w:pPr>
     </w:p>
     <w:p>
       <w:pPr>
@@ -3136,7 +3990,7 @@
           </mc:Choice>
           <mc:Fallback>
             <w:pict>
-              <v:roundrect w14:anchorId="079C1E5E" id="Rounded Rectangle 4" o:spid="_x0000_s1026" style="position:absolute;margin-left:241.5pt;margin-top:91.95pt;width:21.75pt;height:80.25pt;z-index:251661312;visibility:visible;mso-wrap-style:square;mso-width-percent:0;mso-height-percent:0;mso-wrap-distance-left:9pt;mso-wrap-distance-top:0;mso-wrap-distance-right:9pt;mso-wrap-distance-bottom:0;mso-position-horizontal:absolute;mso-position-horizontal-relative:text;mso-position-vertical:absolute;mso-position-vertical-relative:text;mso-width-percent:0;mso-height-percent:0;mso-width-relative:margin;mso-height-relative:margin;v-text-anchor:middle" arcsize="10923f" o:gfxdata="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" filled="f" strokecolor="red" strokeweight="1.5pt">
+              <v:roundrect w14:anchorId="54411103" id="Rounded Rectangle 4" o:spid="_x0000_s1026" style="position:absolute;margin-left:241.5pt;margin-top:91.95pt;width:21.75pt;height:80.25pt;z-index:251661312;visibility:visible;mso-wrap-style:square;mso-width-percent:0;mso-height-percent:0;mso-wrap-distance-left:9pt;mso-wrap-distance-top:0;mso-wrap-distance-right:9pt;mso-wrap-distance-bottom:0;mso-position-horizontal:absolute;mso-position-horizontal-relative:text;mso-position-vertical:absolute;mso-position-vertical-relative:text;mso-width-percent:0;mso-height-percent:0;mso-width-relative:margin;mso-height-relative:margin;v-text-anchor:middle" arcsize="10923f" o:gfxdata="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" filled="f" strokecolor="red" strokeweight="1.5pt">
                 <v:stroke endcap="round"/>
               </v:roundrect>
             </w:pict>
@@ -3164,7 +4018,7 @@
                     <pic:cNvPicPr/>
                   </pic:nvPicPr>
                   <pic:blipFill>
-                    <a:blip r:embed="rId16"/>
+                    <a:blip r:embed="rId17"/>
                     <a:stretch>
                       <a:fillRect/>
                     </a:stretch>
@@ -3404,7 +4258,7 @@
                     <pic:cNvPicPr/>
                   </pic:nvPicPr>
                   <pic:blipFill>
-                    <a:blip r:embed="rId17">
+                    <a:blip r:embed="rId18">
                       <a:extLst>
                         <a:ext uri="{28A0092B-C50C-407E-A947-70E740481C1C}">
                           <a14:useLocalDpi xmlns:a14="http://schemas.microsoft.com/office/drawing/2010/main" val="0"/>
@@ -3522,12 +4376,10 @@
         <w:t xml:space="preserve"> </w:t>
       </w:r>
       <w:proofErr w:type="spellStart"/>
-      <w:proofErr w:type="gramStart"/>
       <w:r>
         <w:t>kemudian</w:t>
       </w:r>
       <w:proofErr w:type="spellEnd"/>
-      <w:proofErr w:type="gramEnd"/>
       <w:r>
         <w:t xml:space="preserve"> </w:t>
       </w:r>
@@ -3662,7 +4514,7 @@
           </mc:Choice>
           <mc:Fallback>
             <w:pict>
-              <v:roundrect w14:anchorId="6E9F0561" id="Rounded Rectangle 9" o:spid="_x0000_s1026" style="position:absolute;margin-left:270pt;margin-top:91.95pt;width:21.75pt;height:80.25pt;z-index:251664384;visibility:visible;mso-wrap-style:square;mso-width-percent:0;mso-height-percent:0;mso-wrap-distance-left:9pt;mso-wrap-distance-top:0;mso-wrap-distance-right:9pt;mso-wrap-distance-bottom:0;mso-position-horizontal:absolute;mso-position-horizontal-relative:text;mso-position-vertical:absolute;mso-position-vertical-relative:text;mso-width-percent:0;mso-height-percent:0;mso-width-relative:margin;mso-height-relative:margin;v-text-anchor:middle" arcsize="10923f" o:gfxdata="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" filled="f" strokecolor="red" strokeweight="1.5pt">
+              <v:roundrect w14:anchorId="6FB252D4" id="Rounded Rectangle 9" o:spid="_x0000_s1026" style="position:absolute;margin-left:270pt;margin-top:91.95pt;width:21.75pt;height:80.25pt;z-index:251664384;visibility:visible;mso-wrap-style:square;mso-width-percent:0;mso-height-percent:0;mso-wrap-distance-left:9pt;mso-wrap-distance-top:0;mso-wrap-distance-right:9pt;mso-wrap-distance-bottom:0;mso-position-horizontal:absolute;mso-position-horizontal-relative:text;mso-position-vertical:absolute;mso-position-vertical-relative:text;mso-width-percent:0;mso-height-percent:0;mso-width-relative:margin;mso-height-relative:margin;v-text-anchor:middle" arcsize="10923f" o:gfxdata="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" filled="f" strokecolor="red" strokeweight="1.5pt">
                 <v:stroke endcap="round"/>
               </v:roundrect>
             </w:pict>
@@ -3690,7 +4542,7 @@
                     <pic:cNvPicPr/>
                   </pic:nvPicPr>
                   <pic:blipFill>
-                    <a:blip r:embed="rId16"/>
+                    <a:blip r:embed="rId17"/>
                     <a:stretch>
                       <a:fillRect/>
                     </a:stretch>
@@ -3730,7 +4582,7 @@
       </w:r>
       <w:proofErr w:type="spellStart"/>
       <w:r>
-        <w:t>merubah</w:t>
+        <w:t>menghapus</w:t>
       </w:r>
       <w:proofErr w:type="spellEnd"/>
       <w:r>
@@ -3886,8 +4738,8 @@
       <w:r>
         <w:t>.</w:t>
       </w:r>
-    </w:p>
-    <w:p>
+      <w:bookmarkStart w:id="0" w:name="_GoBack"/>
+      <w:bookmarkEnd w:id="0"/>
       <w:r>
         <w:br w:type="page"/>
       </w:r>
@@ -3905,11 +4757,11 @@
         <w:drawing>
           <wp:anchor distT="0" distB="0" distL="114300" distR="114300" simplePos="0" relativeHeight="251665408" behindDoc="0" locked="0" layoutInCell="1" allowOverlap="1" wp14:anchorId="1DCDEC15" wp14:editId="7FE6964D">
             <wp:simplePos x="0" y="0"/>
-            <wp:positionH relativeFrom="column">
-              <wp:posOffset>457200</wp:posOffset>
+            <wp:positionH relativeFrom="margin">
+              <wp:align>center</wp:align>
             </wp:positionH>
             <wp:positionV relativeFrom="paragraph">
-              <wp:posOffset>161925</wp:posOffset>
+              <wp:posOffset>0</wp:posOffset>
             </wp:positionV>
             <wp:extent cx="3200400" cy="1304290"/>
             <wp:effectExtent l="0" t="0" r="0" b="0"/>
@@ -3926,7 +4778,7 @@
                     <pic:cNvPicPr/>
                   </pic:nvPicPr>
                   <pic:blipFill>
-                    <a:blip r:embed="rId18">
+                    <a:blip r:embed="rId19">
                       <a:extLst>
                         <a:ext uri="{28A0092B-C50C-407E-A947-70E740481C1C}">
                           <a14:useLocalDpi xmlns:a14="http://schemas.microsoft.com/office/drawing/2010/main" val="0"/>
@@ -4062,9 +4914,10 @@
       </w:pPr>
       <w:r>
         <w:lastRenderedPageBreak/>
-        <w:t>INFORMASI PERANGKAT LUNAK</w:t>
-      </w:r>
-    </w:p>
+        <w:t>MENGELOLA MATA PELAJARAN</w:t>
+      </w:r>
+    </w:p>
+    <w:p/>
     <w:p>
       <w:pPr>
         <w:spacing w:line="360" w:lineRule="auto"/>
@@ -4170,14 +5023,14 @@
         <w:rPr>
           <w:sz w:val="20"/>
         </w:rPr>
-        <w:t xml:space="preserve"> </w:t>
-      </w:r>
-      <w:proofErr w:type="spellStart"/>
-      <w:r>
-        <w:rPr>
-          <w:sz w:val="20"/>
-        </w:rPr>
-        <w:t>kelas</w:t>
+        <w:t xml:space="preserve"> Mata </w:t>
+      </w:r>
+      <w:proofErr w:type="spellStart"/>
+      <w:r>
+        <w:rPr>
+          <w:sz w:val="20"/>
+        </w:rPr>
+        <w:t>Pelajaran</w:t>
       </w:r>
       <w:proofErr w:type="spellEnd"/>
       <w:r>
@@ -4380,14 +5233,20 @@
         <w:rPr>
           <w:sz w:val="20"/>
         </w:rPr>
-        <w:t xml:space="preserve"> data </w:t>
-      </w:r>
-      <w:proofErr w:type="spellStart"/>
-      <w:r>
-        <w:rPr>
-          <w:sz w:val="20"/>
-        </w:rPr>
-        <w:t>Kelas</w:t>
+        <w:t xml:space="preserve"> data</w:t>
+      </w:r>
+      <w:r>
+        <w:rPr>
+          <w:sz w:val="20"/>
+        </w:rPr>
+        <w:t xml:space="preserve"> Mata </w:t>
+      </w:r>
+      <w:proofErr w:type="spellStart"/>
+      <w:r>
+        <w:rPr>
+          <w:sz w:val="20"/>
+        </w:rPr>
+        <w:t>Pelajaran</w:t>
       </w:r>
       <w:proofErr w:type="spellEnd"/>
       <w:r>
@@ -4742,12 +5601,18 @@
         </w:rPr>
         <w:t xml:space="preserve"> Label “</w:t>
       </w:r>
-      <w:proofErr w:type="spellStart"/>
-      <w:r>
-        <w:rPr>
-          <w:sz w:val="20"/>
-        </w:rPr>
-        <w:t>Kelas</w:t>
+      <w:r>
+        <w:rPr>
+          <w:sz w:val="20"/>
+        </w:rPr>
+        <w:t xml:space="preserve">Mata </w:t>
+      </w:r>
+      <w:proofErr w:type="spellStart"/>
+      <w:r>
+        <w:rPr>
+          <w:sz w:val="20"/>
+        </w:rPr>
+        <w:t>Pelajaran</w:t>
       </w:r>
       <w:proofErr w:type="spellEnd"/>
       <w:r>
@@ -4780,17 +5645,23 @@
       </w:pPr>
       <w:proofErr w:type="spellStart"/>
       <w:r>
+        <w:lastRenderedPageBreak/>
         <w:t>Menambah</w:t>
       </w:r>
       <w:proofErr w:type="spellEnd"/>
       <w:r>
-        <w:t xml:space="preserve"> data </w:t>
-      </w:r>
-      <w:proofErr w:type="spellStart"/>
-      <w:r>
-        <w:t>kelas</w:t>
-      </w:r>
-      <w:proofErr w:type="spellEnd"/>
+        <w:t xml:space="preserve">  Mata </w:t>
+      </w:r>
+      <w:proofErr w:type="spellStart"/>
+      <w:r>
+        <w:t>Pelajaran</w:t>
+      </w:r>
+      <w:proofErr w:type="spellEnd"/>
+    </w:p>
+    <w:p>
+      <w:pPr>
+        <w:pStyle w:val="ListParagraph"/>
+      </w:pPr>
     </w:p>
     <w:p>
       <w:pPr>
@@ -4801,7 +5672,6 @@
           <w:noProof/>
           <w:lang w:eastAsia="en-US"/>
         </w:rPr>
-        <w:lastRenderedPageBreak/>
         <mc:AlternateContent>
           <mc:Choice Requires="wps">
             <w:drawing>
@@ -4867,7 +5737,7 @@
           </mc:Choice>
           <mc:Fallback>
             <w:pict>
-              <v:roundrect w14:anchorId="7BA86B82" id="Rounded Rectangle 19" o:spid="_x0000_s1026" style="position:absolute;margin-left:300.75pt;margin-top:54.45pt;width:102pt;height:99pt;z-index:251667456;visibility:visible;mso-wrap-style:square;mso-wrap-distance-left:9pt;mso-wrap-distance-top:0;mso-wrap-distance-right:9pt;mso-wrap-distance-bottom:0;mso-position-horizontal:absolute;mso-position-horizontal-relative:text;mso-position-vertical:absolute;mso-position-vertical-relative:text;v-text-anchor:middle" arcsize="10923f" o:gfxdata="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" filled="f" strokecolor="red" strokeweight="1.5pt">
+              <v:roundrect w14:anchorId="4014E5AD" id="Rounded Rectangle 19" o:spid="_x0000_s1026" style="position:absolute;margin-left:300.75pt;margin-top:54.45pt;width:102pt;height:99pt;z-index:251667456;visibility:visible;mso-wrap-style:square;mso-wrap-distance-left:9pt;mso-wrap-distance-top:0;mso-wrap-distance-right:9pt;mso-wrap-distance-bottom:0;mso-position-horizontal:absolute;mso-position-horizontal-relative:text;mso-position-vertical:absolute;mso-position-vertical-relative:text;v-text-anchor:middle" arcsize="10923f" o:gfxdata="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" filled="f" strokecolor="red" strokeweight="1.5pt">
                 <v:stroke endcap="round"/>
               </v:roundrect>
             </w:pict>
@@ -4879,11 +5749,18 @@
           <w:noProof/>
           <w:lang w:eastAsia="en-US"/>
         </w:rPr>
+        <w:t xml:space="preserve"> </w:t>
+      </w:r>
+      <w:r>
+        <w:rPr>
+          <w:noProof/>
+          <w:lang w:eastAsia="en-US"/>
+        </w:rPr>
         <w:drawing>
-          <wp:inline distT="0" distB="0" distL="0" distR="0" wp14:anchorId="12566B24" wp14:editId="1858EE0A">
-            <wp:extent cx="4667250" cy="2250124"/>
+          <wp:inline distT="0" distB="0" distL="0" distR="0" wp14:anchorId="263F7796" wp14:editId="70A5C71D">
+            <wp:extent cx="4686300" cy="2216220"/>
             <wp:effectExtent l="0" t="0" r="0" b="0"/>
-            <wp:docPr id="22" name="Picture 22"/>
+            <wp:docPr id="51" name="Picture 51"/>
             <wp:cNvGraphicFramePr>
               <a:graphicFrameLocks xmlns:a="http://schemas.openxmlformats.org/drawingml/2006/main" noChangeAspect="1"/>
             </wp:cNvGraphicFramePr>
@@ -4895,7 +5772,7 @@
                     <pic:cNvPicPr/>
                   </pic:nvPicPr>
                   <pic:blipFill>
-                    <a:blip r:embed="rId16"/>
+                    <a:blip r:embed="rId20"/>
                     <a:stretch>
                       <a:fillRect/>
                     </a:stretch>
@@ -4903,7 +5780,7 @@
                   <pic:spPr>
                     <a:xfrm>
                       <a:off x="0" y="0"/>
-                      <a:ext cx="4684151" cy="2258272"/>
+                      <a:ext cx="4700005" cy="2222701"/>
                     </a:xfrm>
                     <a:prstGeom prst="rect">
                       <a:avLst/>
@@ -4939,11 +5816,22 @@
       </w:r>
       <w:proofErr w:type="spellEnd"/>
       <w:r>
-        <w:t xml:space="preserve"> data </w:t>
-      </w:r>
-      <w:proofErr w:type="spellStart"/>
-      <w:r>
-        <w:t>kelas</w:t>
+        <w:t xml:space="preserve"> data</w:t>
+      </w:r>
+      <w:r>
+        <w:t xml:space="preserve"> </w:t>
+      </w:r>
+      <w:proofErr w:type="spellStart"/>
+      <w:r>
+        <w:t>mata</w:t>
+      </w:r>
+      <w:proofErr w:type="spellEnd"/>
+      <w:r>
+        <w:t xml:space="preserve"> </w:t>
+      </w:r>
+      <w:proofErr w:type="spellStart"/>
+      <w:r>
+        <w:t>pelajaran</w:t>
       </w:r>
       <w:proofErr w:type="spellEnd"/>
       <w:r>
@@ -4975,43 +5863,25 @@
       </w:r>
       <w:proofErr w:type="spellStart"/>
       <w:r>
-        <w:t>Nomor</w:t>
-      </w:r>
-      <w:proofErr w:type="spellEnd"/>
-      <w:r>
-        <w:t xml:space="preserve"> </w:t>
-      </w:r>
-      <w:proofErr w:type="spellStart"/>
-      <w:r>
-        <w:t>Kelas</w:t>
-      </w:r>
-      <w:proofErr w:type="spellEnd"/>
-      <w:r>
-        <w:t xml:space="preserve">” </w:t>
-      </w:r>
-      <w:proofErr w:type="spellStart"/>
-      <w:r>
-        <w:t>serta</w:t>
-      </w:r>
-      <w:proofErr w:type="spellEnd"/>
-      <w:r>
-        <w:t xml:space="preserve"> “</w:t>
-      </w:r>
-      <w:proofErr w:type="spellStart"/>
-      <w:r>
         <w:t>Nama</w:t>
       </w:r>
       <w:proofErr w:type="spellEnd"/>
       <w:r>
-        <w:t xml:space="preserve"> </w:t>
-      </w:r>
-      <w:proofErr w:type="spellStart"/>
-      <w:r>
-        <w:t>Kelas</w:t>
-      </w:r>
-      <w:proofErr w:type="spellEnd"/>
-      <w:r>
-        <w:t xml:space="preserve">” yang </w:t>
+        <w:t xml:space="preserve"> Mata </w:t>
+      </w:r>
+      <w:proofErr w:type="spellStart"/>
+      <w:r>
+        <w:t>Pelajaran</w:t>
+      </w:r>
+      <w:proofErr w:type="spellEnd"/>
+      <w:r>
+        <w:t>”</w:t>
+      </w:r>
+      <w:r>
+        <w:t xml:space="preserve"> </w:t>
+      </w:r>
+      <w:r>
+        <w:t xml:space="preserve">yang </w:t>
       </w:r>
       <w:proofErr w:type="spellStart"/>
       <w:r>
@@ -5081,9 +5951,12 @@
       <w:r>
         <w:t xml:space="preserve"> data </w:t>
       </w:r>
-      <w:proofErr w:type="spellStart"/>
-      <w:r>
-        <w:t>kelas</w:t>
+      <w:r>
+        <w:t xml:space="preserve">Mata </w:t>
+      </w:r>
+      <w:proofErr w:type="spellStart"/>
+      <w:r>
+        <w:t>Pelajaran</w:t>
       </w:r>
       <w:proofErr w:type="spellEnd"/>
     </w:p>
@@ -5107,10 +5980,10 @@
               <wp:anchor distT="0" distB="0" distL="114300" distR="114300" simplePos="0" relativeHeight="251668480" behindDoc="0" locked="0" layoutInCell="1" allowOverlap="1" wp14:anchorId="26B0C4AF" wp14:editId="66763940">
                 <wp:simplePos x="0" y="0"/>
                 <wp:positionH relativeFrom="column">
-                  <wp:posOffset>3067050</wp:posOffset>
+                  <wp:posOffset>2886075</wp:posOffset>
                 </wp:positionH>
                 <wp:positionV relativeFrom="paragraph">
-                  <wp:posOffset>1167764</wp:posOffset>
+                  <wp:posOffset>1167130</wp:posOffset>
                 </wp:positionV>
                 <wp:extent cx="276225" cy="1019175"/>
                 <wp:effectExtent l="0" t="0" r="28575" b="28575"/>
@@ -5172,7 +6045,7 @@
           </mc:Choice>
           <mc:Fallback>
             <w:pict>
-              <v:roundrect w14:anchorId="0F288F56" id="Rounded Rectangle 20" o:spid="_x0000_s1026" style="position:absolute;margin-left:241.5pt;margin-top:91.95pt;width:21.75pt;height:80.25pt;z-index:251668480;visibility:visible;mso-wrap-style:square;mso-width-percent:0;mso-height-percent:0;mso-wrap-distance-left:9pt;mso-wrap-distance-top:0;mso-wrap-distance-right:9pt;mso-wrap-distance-bottom:0;mso-position-horizontal:absolute;mso-position-horizontal-relative:text;mso-position-vertical:absolute;mso-position-vertical-relative:text;mso-width-percent:0;mso-height-percent:0;mso-width-relative:margin;mso-height-relative:margin;v-text-anchor:middle" arcsize="10923f" o:gfxdata="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" filled="f" strokecolor="red" strokeweight="1.5pt">
+              <v:roundrect w14:anchorId="2AA779F4" id="Rounded Rectangle 20" o:spid="_x0000_s1026" style="position:absolute;margin-left:227.25pt;margin-top:91.9pt;width:21.75pt;height:80.25pt;z-index:251668480;visibility:visible;mso-wrap-style:square;mso-width-percent:0;mso-height-percent:0;mso-wrap-distance-left:9pt;mso-wrap-distance-top:0;mso-wrap-distance-right:9pt;mso-wrap-distance-bottom:0;mso-position-horizontal:absolute;mso-position-horizontal-relative:text;mso-position-vertical:absolute;mso-position-vertical-relative:text;mso-width-percent:0;mso-height-percent:0;mso-width-relative:margin;mso-height-relative:margin;v-text-anchor:middle" arcsize="10923f" o:gfxdata="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" filled="f" strokecolor="red" strokeweight="1.5pt">
                 <v:stroke endcap="round"/>
               </v:roundrect>
             </w:pict>
@@ -5185,10 +6058,10 @@
           <w:lang w:eastAsia="en-US"/>
         </w:rPr>
         <w:drawing>
-          <wp:inline distT="0" distB="0" distL="0" distR="0" wp14:anchorId="607F379F" wp14:editId="0B85B3C5">
-            <wp:extent cx="4667250" cy="2250124"/>
+          <wp:inline distT="0" distB="0" distL="0" distR="0" wp14:anchorId="07EC4AB6" wp14:editId="0EFAE3FD">
+            <wp:extent cx="4686300" cy="2216220"/>
             <wp:effectExtent l="0" t="0" r="0" b="0"/>
-            <wp:docPr id="23" name="Picture 23"/>
+            <wp:docPr id="52" name="Picture 52"/>
             <wp:cNvGraphicFramePr>
               <a:graphicFrameLocks xmlns:a="http://schemas.openxmlformats.org/drawingml/2006/main" noChangeAspect="1"/>
             </wp:cNvGraphicFramePr>
@@ -5200,7 +6073,7 @@
                     <pic:cNvPicPr/>
                   </pic:nvPicPr>
                   <pic:blipFill>
-                    <a:blip r:embed="rId16"/>
+                    <a:blip r:embed="rId20"/>
                     <a:stretch>
                       <a:fillRect/>
                     </a:stretch>
@@ -5208,7 +6081,7 @@
                   <pic:spPr>
                     <a:xfrm>
                       <a:off x="0" y="0"/>
-                      <a:ext cx="4684151" cy="2258272"/>
+                      <a:ext cx="4700005" cy="2222701"/>
                     </a:xfrm>
                     <a:prstGeom prst="rect">
                       <a:avLst/>
@@ -5248,6 +6121,90 @@
       </w:r>
       <w:proofErr w:type="spellStart"/>
       <w:r>
+        <w:t>mata</w:t>
+      </w:r>
+      <w:proofErr w:type="spellEnd"/>
+      <w:r>
+        <w:t xml:space="preserve"> </w:t>
+      </w:r>
+      <w:proofErr w:type="spellStart"/>
+      <w:r>
+        <w:t>pelajaran</w:t>
+      </w:r>
+      <w:proofErr w:type="spellEnd"/>
+      <w:r>
+        <w:t xml:space="preserve"> yang </w:t>
+      </w:r>
+      <w:proofErr w:type="spellStart"/>
+      <w:r>
+        <w:t>diinginkan</w:t>
+      </w:r>
+      <w:proofErr w:type="spellEnd"/>
+      <w:r>
+        <w:t xml:space="preserve">, </w:t>
+      </w:r>
+      <w:proofErr w:type="spellStart"/>
+      <w:r>
+        <w:t>Pengguna</w:t>
+      </w:r>
+      <w:proofErr w:type="spellEnd"/>
+      <w:r>
+        <w:t xml:space="preserve"> </w:t>
+      </w:r>
+      <w:proofErr w:type="spellStart"/>
+      <w:r>
+        <w:t>harus</w:t>
+      </w:r>
+      <w:proofErr w:type="spellEnd"/>
+      <w:r>
+        <w:t xml:space="preserve"> </w:t>
+      </w:r>
+      <w:proofErr w:type="spellStart"/>
+      <w:r>
+        <w:t>menekan</w:t>
+      </w:r>
+      <w:proofErr w:type="spellEnd"/>
+      <w:r>
+        <w:t xml:space="preserve"> </w:t>
+      </w:r>
+      <w:proofErr w:type="spellStart"/>
+      <w:r>
+        <w:t>tombol</w:t>
+      </w:r>
+      <w:proofErr w:type="spellEnd"/>
+      <w:r>
+        <w:t xml:space="preserve"> </w:t>
+      </w:r>
+      <w:r>
+        <w:t>“</w:t>
+      </w:r>
+      <w:r>
+        <w:t>edit</w:t>
+      </w:r>
+      <w:r>
+        <w:t>”</w:t>
+      </w:r>
+      <w:r>
+        <w:t xml:space="preserve"> </w:t>
+      </w:r>
+      <w:proofErr w:type="spellStart"/>
+      <w:r>
+        <w:t>pada</w:t>
+      </w:r>
+      <w:proofErr w:type="spellEnd"/>
+      <w:r>
+        <w:t xml:space="preserve"> </w:t>
+      </w:r>
+      <w:proofErr w:type="spellStart"/>
+      <w:r>
+        <w:t>baris</w:t>
+      </w:r>
+      <w:proofErr w:type="spellEnd"/>
+      <w:r>
+        <w:t xml:space="preserve"> </w:t>
+      </w:r>
+      <w:proofErr w:type="spellStart"/>
+      <w:r>
         <w:t>kelas</w:t>
       </w:r>
       <w:proofErr w:type="spellEnd"/>
@@ -5256,7 +6213,23 @@
       </w:r>
       <w:proofErr w:type="spellStart"/>
       <w:r>
-        <w:t>diinginkan</w:t>
+        <w:t>ingin</w:t>
+      </w:r>
+      <w:proofErr w:type="spellEnd"/>
+      <w:r>
+        <w:t xml:space="preserve"> </w:t>
+      </w:r>
+      <w:proofErr w:type="spellStart"/>
+      <w:r>
+        <w:t>dirubah</w:t>
+      </w:r>
+      <w:proofErr w:type="spellEnd"/>
+      <w:r>
+        <w:t xml:space="preserve"> </w:t>
+      </w:r>
+      <w:proofErr w:type="spellStart"/>
+      <w:r>
+        <w:t>datanya</w:t>
       </w:r>
       <w:proofErr w:type="spellEnd"/>
       <w:r>
@@ -5264,86 +6237,6 @@
       </w:r>
       <w:proofErr w:type="spellStart"/>
       <w:r>
-        <w:t>Pengguna</w:t>
-      </w:r>
-      <w:proofErr w:type="spellEnd"/>
-      <w:r>
-        <w:t xml:space="preserve"> </w:t>
-      </w:r>
-      <w:proofErr w:type="spellStart"/>
-      <w:r>
-        <w:t>harus</w:t>
-      </w:r>
-      <w:proofErr w:type="spellEnd"/>
-      <w:r>
-        <w:t xml:space="preserve"> </w:t>
-      </w:r>
-      <w:proofErr w:type="spellStart"/>
-      <w:r>
-        <w:t>menekan</w:t>
-      </w:r>
-      <w:proofErr w:type="spellEnd"/>
-      <w:r>
-        <w:t xml:space="preserve"> </w:t>
-      </w:r>
-      <w:proofErr w:type="spellStart"/>
-      <w:r>
-        <w:t>tombol</w:t>
-      </w:r>
-      <w:proofErr w:type="spellEnd"/>
-      <w:r>
-        <w:t xml:space="preserve"> edit </w:t>
-      </w:r>
-      <w:proofErr w:type="spellStart"/>
-      <w:r>
-        <w:t>pada</w:t>
-      </w:r>
-      <w:proofErr w:type="spellEnd"/>
-      <w:r>
-        <w:t xml:space="preserve"> </w:t>
-      </w:r>
-      <w:proofErr w:type="spellStart"/>
-      <w:r>
-        <w:t>baris</w:t>
-      </w:r>
-      <w:proofErr w:type="spellEnd"/>
-      <w:r>
-        <w:t xml:space="preserve"> </w:t>
-      </w:r>
-      <w:proofErr w:type="spellStart"/>
-      <w:r>
-        <w:t>kelas</w:t>
-      </w:r>
-      <w:proofErr w:type="spellEnd"/>
-      <w:r>
-        <w:t xml:space="preserve"> yang </w:t>
-      </w:r>
-      <w:proofErr w:type="spellStart"/>
-      <w:r>
-        <w:t>ingin</w:t>
-      </w:r>
-      <w:proofErr w:type="spellEnd"/>
-      <w:r>
-        <w:t xml:space="preserve"> </w:t>
-      </w:r>
-      <w:proofErr w:type="spellStart"/>
-      <w:r>
-        <w:t>dirubah</w:t>
-      </w:r>
-      <w:proofErr w:type="spellEnd"/>
-      <w:r>
-        <w:t xml:space="preserve"> </w:t>
-      </w:r>
-      <w:proofErr w:type="spellStart"/>
-      <w:r>
-        <w:t>datanya</w:t>
-      </w:r>
-      <w:proofErr w:type="spellEnd"/>
-      <w:r>
-        <w:t xml:space="preserve">, </w:t>
-      </w:r>
-      <w:proofErr w:type="spellStart"/>
-      <w:r>
         <w:t>sehingga</w:t>
       </w:r>
       <w:proofErr w:type="spellEnd"/>
@@ -5390,11 +6283,22 @@
       </w:r>
       <w:proofErr w:type="spellEnd"/>
       <w:r>
-        <w:t xml:space="preserve"> data </w:t>
-      </w:r>
-      <w:proofErr w:type="spellStart"/>
-      <w:r>
-        <w:t>kelas</w:t>
+        <w:t xml:space="preserve"> data</w:t>
+      </w:r>
+      <w:r>
+        <w:t xml:space="preserve"> </w:t>
+      </w:r>
+      <w:proofErr w:type="spellStart"/>
+      <w:r>
+        <w:t>mata</w:t>
+      </w:r>
+      <w:proofErr w:type="spellEnd"/>
+      <w:r>
+        <w:t xml:space="preserve"> </w:t>
+      </w:r>
+      <w:proofErr w:type="spellStart"/>
+      <w:r>
+        <w:t>Pelajaran</w:t>
       </w:r>
       <w:proofErr w:type="spellEnd"/>
       <w:r>
@@ -5417,18 +6321,18 @@
         </w:rPr>
         <w:lastRenderedPageBreak/>
         <w:drawing>
-          <wp:anchor distT="0" distB="0" distL="114300" distR="114300" simplePos="0" relativeHeight="251669504" behindDoc="1" locked="0" layoutInCell="1" allowOverlap="1" wp14:anchorId="234E3A5A" wp14:editId="0B214180">
+          <wp:anchor distT="0" distB="0" distL="114300" distR="114300" simplePos="0" relativeHeight="251691008" behindDoc="0" locked="0" layoutInCell="1" allowOverlap="1">
             <wp:simplePos x="0" y="0"/>
             <wp:positionH relativeFrom="margin">
               <wp:align>center</wp:align>
             </wp:positionH>
             <wp:positionV relativeFrom="paragraph">
-              <wp:posOffset>0</wp:posOffset>
+              <wp:posOffset>9525</wp:posOffset>
             </wp:positionV>
-            <wp:extent cx="2733675" cy="2919730"/>
+            <wp:extent cx="2790825" cy="2618105"/>
             <wp:effectExtent l="0" t="0" r="9525" b="0"/>
             <wp:wrapTopAndBottom/>
-            <wp:docPr id="24" name="Picture 24"/>
+            <wp:docPr id="53" name="Picture 53"/>
             <wp:cNvGraphicFramePr>
               <a:graphicFrameLocks xmlns:a="http://schemas.openxmlformats.org/drawingml/2006/main" noChangeAspect="1"/>
             </wp:cNvGraphicFramePr>
@@ -5440,7 +6344,7 @@
                     <pic:cNvPicPr/>
                   </pic:nvPicPr>
                   <pic:blipFill>
-                    <a:blip r:embed="rId17">
+                    <a:blip r:embed="rId21">
                       <a:extLst>
                         <a:ext uri="{28A0092B-C50C-407E-A947-70E740481C1C}">
                           <a14:useLocalDpi xmlns:a14="http://schemas.microsoft.com/office/drawing/2010/main" val="0"/>
@@ -5454,7 +6358,7 @@
                   <pic:spPr>
                     <a:xfrm>
                       <a:off x="0" y="0"/>
-                      <a:ext cx="2733675" cy="2919730"/>
+                      <a:ext cx="2790825" cy="2618105"/>
                     </a:xfrm>
                     <a:prstGeom prst="rect">
                       <a:avLst/>
@@ -5602,9 +6506,12 @@
       <w:r>
         <w:t xml:space="preserve"> data </w:t>
       </w:r>
-      <w:proofErr w:type="spellStart"/>
-      <w:r>
-        <w:t>kelas</w:t>
+      <w:r>
+        <w:t xml:space="preserve">Mata </w:t>
+      </w:r>
+      <w:proofErr w:type="spellStart"/>
+      <w:r>
+        <w:t>Pelajaran</w:t>
       </w:r>
       <w:proofErr w:type="spellEnd"/>
     </w:p>
@@ -5625,18 +6532,18 @@
         <mc:AlternateContent>
           <mc:Choice Requires="wps">
             <w:drawing>
-              <wp:anchor distT="0" distB="0" distL="114300" distR="114300" simplePos="0" relativeHeight="251670528" behindDoc="0" locked="0" layoutInCell="1" allowOverlap="1" wp14:anchorId="15DA84D3" wp14:editId="7B264467">
+              <wp:anchor distT="0" distB="0" distL="114300" distR="114300" simplePos="0" relativeHeight="251693056" behindDoc="0" locked="0" layoutInCell="1" allowOverlap="1" wp14:anchorId="03E5F1E9" wp14:editId="277E33F7">
                 <wp:simplePos x="0" y="0"/>
                 <wp:positionH relativeFrom="column">
-                  <wp:posOffset>3429000</wp:posOffset>
+                  <wp:posOffset>3333750</wp:posOffset>
                 </wp:positionH>
                 <wp:positionV relativeFrom="paragraph">
-                  <wp:posOffset>1167765</wp:posOffset>
+                  <wp:posOffset>1162050</wp:posOffset>
                 </wp:positionV>
                 <wp:extent cx="276225" cy="1019175"/>
                 <wp:effectExtent l="0" t="0" r="28575" b="28575"/>
                 <wp:wrapNone/>
-                <wp:docPr id="21" name="Rounded Rectangle 21"/>
+                <wp:docPr id="55" name="Rounded Rectangle 55"/>
                 <wp:cNvGraphicFramePr/>
                 <a:graphic xmlns:a="http://schemas.openxmlformats.org/drawingml/2006/main">
                   <a:graphicData uri="http://schemas.microsoft.com/office/word/2010/wordprocessingShape">
@@ -5693,7 +6600,7 @@
           </mc:Choice>
           <mc:Fallback>
             <w:pict>
-              <v:roundrect w14:anchorId="5C6C0874" id="Rounded Rectangle 21" o:spid="_x0000_s1026" style="position:absolute;margin-left:270pt;margin-top:91.95pt;width:21.75pt;height:80.25pt;z-index:251670528;visibility:visible;mso-wrap-style:square;mso-width-percent:0;mso-height-percent:0;mso-wrap-distance-left:9pt;mso-wrap-distance-top:0;mso-wrap-distance-right:9pt;mso-wrap-distance-bottom:0;mso-position-horizontal:absolute;mso-position-horizontal-relative:text;mso-position-vertical:absolute;mso-position-vertical-relative:text;mso-width-percent:0;mso-height-percent:0;mso-width-relative:margin;mso-height-relative:margin;v-text-anchor:middle" arcsize="10923f" o:gfxdata="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" filled="f" strokecolor="red" strokeweight="1.5pt">
+              <v:roundrect w14:anchorId="4D2892E6" id="Rounded Rectangle 55" o:spid="_x0000_s1026" style="position:absolute;margin-left:262.5pt;margin-top:91.5pt;width:21.75pt;height:80.25pt;z-index:251693056;visibility:visible;mso-wrap-style:square;mso-width-percent:0;mso-height-percent:0;mso-wrap-distance-left:9pt;mso-wrap-distance-top:0;mso-wrap-distance-right:9pt;mso-wrap-distance-bottom:0;mso-position-horizontal:absolute;mso-position-horizontal-relative:text;mso-position-vertical:absolute;mso-position-vertical-relative:text;mso-width-percent:0;mso-height-percent:0;mso-width-relative:margin;mso-height-relative:margin;v-text-anchor:middle" arcsize="10923f" o:gfxdata="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" filled="f" strokecolor="red" strokeweight="1.5pt">
                 <v:stroke endcap="round"/>
               </v:roundrect>
             </w:pict>
@@ -5706,10 +6613,10 @@
           <w:lang w:eastAsia="en-US"/>
         </w:rPr>
         <w:drawing>
-          <wp:inline distT="0" distB="0" distL="0" distR="0" wp14:anchorId="061B14A3" wp14:editId="57F3765F">
-            <wp:extent cx="4667250" cy="2250124"/>
+          <wp:inline distT="0" distB="0" distL="0" distR="0" wp14:anchorId="2DCA75CE" wp14:editId="4B1636AD">
+            <wp:extent cx="4686300" cy="2216220"/>
             <wp:effectExtent l="0" t="0" r="0" b="0"/>
-            <wp:docPr id="25" name="Picture 25"/>
+            <wp:docPr id="54" name="Picture 54"/>
             <wp:cNvGraphicFramePr>
               <a:graphicFrameLocks xmlns:a="http://schemas.openxmlformats.org/drawingml/2006/main" noChangeAspect="1"/>
             </wp:cNvGraphicFramePr>
@@ -5721,7 +6628,7 @@
                     <pic:cNvPicPr/>
                   </pic:nvPicPr>
                   <pic:blipFill>
-                    <a:blip r:embed="rId16"/>
+                    <a:blip r:embed="rId20"/>
                     <a:stretch>
                       <a:fillRect/>
                     </a:stretch>
@@ -5729,7 +6636,7 @@
                   <pic:spPr>
                     <a:xfrm>
                       <a:off x="0" y="0"/>
-                      <a:ext cx="4667250" cy="2250124"/>
+                      <a:ext cx="4700005" cy="2222701"/>
                     </a:xfrm>
                     <a:prstGeom prst="rect">
                       <a:avLst/>
@@ -5761,15 +6668,26 @@
       </w:r>
       <w:proofErr w:type="spellStart"/>
       <w:r>
-        <w:t>merubah</w:t>
-      </w:r>
-      <w:proofErr w:type="spellEnd"/>
-      <w:r>
-        <w:t xml:space="preserve"> data </w:t>
-      </w:r>
-      <w:proofErr w:type="spellStart"/>
-      <w:r>
-        <w:t>kelas</w:t>
+        <w:t>menghapus</w:t>
+      </w:r>
+      <w:proofErr w:type="spellEnd"/>
+      <w:r>
+        <w:t xml:space="preserve"> data</w:t>
+      </w:r>
+      <w:r>
+        <w:t xml:space="preserve"> </w:t>
+      </w:r>
+      <w:proofErr w:type="spellStart"/>
+      <w:r>
+        <w:t>mata</w:t>
+      </w:r>
+      <w:proofErr w:type="spellEnd"/>
+      <w:r>
+        <w:t xml:space="preserve"> </w:t>
+      </w:r>
+      <w:proofErr w:type="spellStart"/>
+      <w:r>
+        <w:t>pelajaran</w:t>
       </w:r>
       <w:proofErr w:type="spellEnd"/>
       <w:r>
@@ -5833,7 +6751,15 @@
       </w:r>
       <w:proofErr w:type="spellStart"/>
       <w:r>
-        <w:t>kelas</w:t>
+        <w:t>mata</w:t>
+      </w:r>
+      <w:proofErr w:type="spellEnd"/>
+      <w:r>
+        <w:t xml:space="preserve"> </w:t>
+      </w:r>
+      <w:proofErr w:type="spellStart"/>
+      <w:r>
+        <w:t>pelajaran</w:t>
       </w:r>
       <w:proofErr w:type="spellEnd"/>
       <w:r>
@@ -5928,7 +6854,7 @@
         </w:rPr>
         <w:lastRenderedPageBreak/>
         <w:drawing>
-          <wp:anchor distT="0" distB="0" distL="114300" distR="114300" simplePos="0" relativeHeight="251671552" behindDoc="0" locked="0" layoutInCell="1" allowOverlap="1" wp14:anchorId="32110D74" wp14:editId="533DE70B">
+          <wp:anchor distT="0" distB="0" distL="114300" distR="114300" simplePos="0" relativeHeight="251694080" behindDoc="0" locked="0" layoutInCell="1" allowOverlap="1">
             <wp:simplePos x="0" y="0"/>
             <wp:positionH relativeFrom="margin">
               <wp:align>center</wp:align>
@@ -5936,10 +6862,10 @@
             <wp:positionV relativeFrom="paragraph">
               <wp:posOffset>0</wp:posOffset>
             </wp:positionV>
-            <wp:extent cx="3200400" cy="1304290"/>
+            <wp:extent cx="3467100" cy="1428750"/>
             <wp:effectExtent l="0" t="0" r="0" b="0"/>
             <wp:wrapTopAndBottom/>
-            <wp:docPr id="26" name="Picture 26"/>
+            <wp:docPr id="56" name="Picture 56"/>
             <wp:cNvGraphicFramePr>
               <a:graphicFrameLocks xmlns:a="http://schemas.openxmlformats.org/drawingml/2006/main" noChangeAspect="1"/>
             </wp:cNvGraphicFramePr>
@@ -5951,7 +6877,7 @@
                     <pic:cNvPicPr/>
                   </pic:nvPicPr>
                   <pic:blipFill>
-                    <a:blip r:embed="rId18">
+                    <a:blip r:embed="rId22">
                       <a:extLst>
                         <a:ext uri="{28A0092B-C50C-407E-A947-70E740481C1C}">
                           <a14:useLocalDpi xmlns:a14="http://schemas.microsoft.com/office/drawing/2010/main" val="0"/>
@@ -5965,7 +6891,7 @@
                   <pic:spPr>
                     <a:xfrm>
                       <a:off x="0" y="0"/>
-                      <a:ext cx="3200400" cy="1304290"/>
+                      <a:ext cx="3467100" cy="1428750"/>
                     </a:xfrm>
                     <a:prstGeom prst="rect">
                       <a:avLst/>
@@ -5974,12 +6900,6 @@
                 </pic:pic>
               </a:graphicData>
             </a:graphic>
-            <wp14:sizeRelH relativeFrom="margin">
-              <wp14:pctWidth>0</wp14:pctWidth>
-            </wp14:sizeRelH>
-            <wp14:sizeRelV relativeFrom="margin">
-              <wp14:pctHeight>0</wp14:pctHeight>
-            </wp14:sizeRelV>
           </wp:anchor>
         </w:drawing>
       </w:r>
@@ -6088,9 +7008,13 @@
       </w:pPr>
       <w:r>
         <w:lastRenderedPageBreak/>
-        <w:t>INFORMASI PERANGKAT LUNAK</w:t>
-      </w:r>
-    </w:p>
+        <w:t xml:space="preserve">MENGELOLA </w:t>
+      </w:r>
+      <w:r>
+        <w:t>BAB</w:t>
+      </w:r>
+    </w:p>
+    <w:p/>
     <w:p>
       <w:pPr>
         <w:spacing w:line="360" w:lineRule="auto"/>
@@ -6199,13 +7123,15 @@
         <w:t xml:space="preserve"> </w:t>
       </w:r>
       <w:proofErr w:type="spellStart"/>
-      <w:r>
-        <w:rPr>
-          <w:sz w:val="20"/>
-        </w:rPr>
-        <w:t>kelas</w:t>
-      </w:r>
-      <w:proofErr w:type="spellEnd"/>
+      <w:proofErr w:type="gramStart"/>
+      <w:r>
+        <w:rPr>
+          <w:sz w:val="20"/>
+        </w:rPr>
+        <w:t>bab</w:t>
+      </w:r>
+      <w:proofErr w:type="spellEnd"/>
+      <w:proofErr w:type="gramEnd"/>
       <w:r>
         <w:rPr>
           <w:sz w:val="20"/>
@@ -6406,31 +7332,34 @@
         <w:rPr>
           <w:sz w:val="20"/>
         </w:rPr>
-        <w:t xml:space="preserve"> data </w:t>
-      </w:r>
-      <w:proofErr w:type="spellStart"/>
-      <w:r>
-        <w:rPr>
-          <w:sz w:val="20"/>
-        </w:rPr>
-        <w:t>Kelas</w:t>
-      </w:r>
-      <w:proofErr w:type="spellEnd"/>
+        <w:t xml:space="preserve"> data</w:t>
+      </w:r>
+      <w:r>
+        <w:rPr>
+          <w:sz w:val="20"/>
+        </w:rPr>
+        <w:t xml:space="preserve"> </w:t>
+      </w:r>
+      <w:proofErr w:type="spellStart"/>
+      <w:r>
+        <w:rPr>
+          <w:sz w:val="20"/>
+        </w:rPr>
+        <w:t>bab</w:t>
+      </w:r>
       <w:r>
         <w:rPr>
           <w:sz w:val="20"/>
         </w:rPr>
         <w:t>.</w:t>
       </w:r>
+      <w:proofErr w:type="spellEnd"/>
     </w:p>
     <w:p>
       <w:pPr>
         <w:spacing w:line="360" w:lineRule="auto"/>
         <w:ind w:firstLine="709"/>
         <w:jc w:val="both"/>
-        <w:rPr>
-          <w:sz w:val="20"/>
-        </w:rPr>
       </w:pPr>
       <w:proofErr w:type="spellStart"/>
       <w:r>
@@ -6768,25 +7697,18 @@
         </w:rPr>
         <w:t xml:space="preserve"> Label “</w:t>
       </w:r>
-      <w:proofErr w:type="spellStart"/>
-      <w:r>
-        <w:rPr>
-          <w:sz w:val="20"/>
-        </w:rPr>
-        <w:t>Kelas</w:t>
-      </w:r>
-      <w:proofErr w:type="spellEnd"/>
+      <w:r>
+        <w:rPr>
+          <w:sz w:val="20"/>
+        </w:rPr>
+        <w:t>Bab</w:t>
+      </w:r>
       <w:r>
         <w:rPr>
           <w:sz w:val="20"/>
         </w:rPr>
         <w:t>”.</w:t>
       </w:r>
-    </w:p>
-    <w:p>
-      <w:pPr>
-        <w:spacing w:line="360" w:lineRule="auto"/>
-      </w:pPr>
     </w:p>
     <w:p>
       <w:pPr>
@@ -6796,6 +7718,11 @@
     <w:p/>
     <w:p/>
     <w:p/>
+    <w:p>
+      <w:r>
+        <w:br w:type="page"/>
+      </w:r>
+    </w:p>
     <w:p>
       <w:pPr>
         <w:pStyle w:val="ListParagraph"/>
@@ -6806,6 +7733,7 @@
       </w:pPr>
       <w:proofErr w:type="spellStart"/>
       <w:r>
+        <w:lastRenderedPageBreak/>
         <w:t>Menambah</w:t>
       </w:r>
       <w:proofErr w:type="spellEnd"/>
@@ -6814,9 +7742,14 @@
       </w:r>
       <w:proofErr w:type="spellStart"/>
       <w:r>
-        <w:t>kelas</w:t>
-      </w:r>
-      <w:proofErr w:type="spellEnd"/>
+        <w:t>bab</w:t>
+      </w:r>
+      <w:proofErr w:type="spellEnd"/>
+    </w:p>
+    <w:p>
+      <w:pPr>
+        <w:pStyle w:val="ListParagraph"/>
+      </w:pPr>
     </w:p>
     <w:p>
       <w:pPr>
@@ -6827,20 +7760,19 @@
           <w:noProof/>
           <w:lang w:eastAsia="en-US"/>
         </w:rPr>
-        <w:lastRenderedPageBreak/>
         <mc:AlternateContent>
           <mc:Choice Requires="wps">
             <w:drawing>
               <wp:anchor distT="0" distB="0" distL="114300" distR="114300" simplePos="0" relativeHeight="251673600" behindDoc="0" locked="0" layoutInCell="1" allowOverlap="1" wp14:anchorId="24F94A9A" wp14:editId="0AAFB8EF">
                 <wp:simplePos x="0" y="0"/>
                 <wp:positionH relativeFrom="column">
-                  <wp:posOffset>3819525</wp:posOffset>
+                  <wp:posOffset>3790950</wp:posOffset>
                 </wp:positionH>
                 <wp:positionV relativeFrom="paragraph">
-                  <wp:posOffset>691515</wp:posOffset>
+                  <wp:posOffset>497839</wp:posOffset>
                 </wp:positionV>
-                <wp:extent cx="1295400" cy="1257300"/>
-                <wp:effectExtent l="0" t="0" r="19050" b="19050"/>
+                <wp:extent cx="1257300" cy="1718945"/>
+                <wp:effectExtent l="0" t="0" r="19050" b="14605"/>
                 <wp:wrapNone/>
                 <wp:docPr id="27" name="Rounded Rectangle 27"/>
                 <wp:cNvGraphicFramePr/>
@@ -6851,7 +7783,7 @@
                       <wps:spPr>
                         <a:xfrm>
                           <a:off x="0" y="0"/>
-                          <a:ext cx="1295400" cy="1257300"/>
+                          <a:ext cx="1257300" cy="1718945"/>
                         </a:xfrm>
                         <a:prstGeom prst="roundRect">
                           <a:avLst/>
@@ -6888,12 +7820,18 @@
                     </wps:wsp>
                   </a:graphicData>
                 </a:graphic>
+                <wp14:sizeRelH relativeFrom="margin">
+                  <wp14:pctWidth>0</wp14:pctWidth>
+                </wp14:sizeRelH>
+                <wp14:sizeRelV relativeFrom="margin">
+                  <wp14:pctHeight>0</wp14:pctHeight>
+                </wp14:sizeRelV>
               </wp:anchor>
             </w:drawing>
           </mc:Choice>
           <mc:Fallback>
             <w:pict>
-              <v:roundrect w14:anchorId="4EE74E88" id="Rounded Rectangle 27" o:spid="_x0000_s1026" style="position:absolute;margin-left:300.75pt;margin-top:54.45pt;width:102pt;height:99pt;z-index:251673600;visibility:visible;mso-wrap-style:square;mso-wrap-distance-left:9pt;mso-wrap-distance-top:0;mso-wrap-distance-right:9pt;mso-wrap-distance-bottom:0;mso-position-horizontal:absolute;mso-position-horizontal-relative:text;mso-position-vertical:absolute;mso-position-vertical-relative:text;v-text-anchor:middle" arcsize="10923f" o:gfxdata="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" filled="f" strokecolor="red" strokeweight="1.5pt">
+              <v:roundrect w14:anchorId="5AC4F06A" id="Rounded Rectangle 27" o:spid="_x0000_s1026" style="position:absolute;margin-left:298.5pt;margin-top:39.2pt;width:99pt;height:135.35pt;z-index:251673600;visibility:visible;mso-wrap-style:square;mso-width-percent:0;mso-height-percent:0;mso-wrap-distance-left:9pt;mso-wrap-distance-top:0;mso-wrap-distance-right:9pt;mso-wrap-distance-bottom:0;mso-position-horizontal:absolute;mso-position-horizontal-relative:text;mso-position-vertical:absolute;mso-position-vertical-relative:text;mso-width-percent:0;mso-height-percent:0;mso-width-relative:margin;mso-height-relative:margin;v-text-anchor:middle" arcsize="10923f" o:gfxdata="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" filled="f" strokecolor="red" strokeweight="1.5pt">
                 <v:stroke endcap="round"/>
               </v:roundrect>
             </w:pict>
@@ -6906,10 +7844,10 @@
           <w:lang w:eastAsia="en-US"/>
         </w:rPr>
         <w:drawing>
-          <wp:inline distT="0" distB="0" distL="0" distR="0" wp14:anchorId="12566B24" wp14:editId="1858EE0A">
-            <wp:extent cx="4667250" cy="2250124"/>
+          <wp:inline distT="0" distB="0" distL="0" distR="0" wp14:anchorId="48C7AD3A" wp14:editId="1E992085">
+            <wp:extent cx="4676775" cy="2214824"/>
             <wp:effectExtent l="0" t="0" r="0" b="0"/>
-            <wp:docPr id="30" name="Picture 30"/>
+            <wp:docPr id="57" name="Picture 57"/>
             <wp:cNvGraphicFramePr>
               <a:graphicFrameLocks xmlns:a="http://schemas.openxmlformats.org/drawingml/2006/main" noChangeAspect="1"/>
             </wp:cNvGraphicFramePr>
@@ -6921,7 +7859,7 @@
                     <pic:cNvPicPr/>
                   </pic:nvPicPr>
                   <pic:blipFill>
-                    <a:blip r:embed="rId16"/>
+                    <a:blip r:embed="rId23"/>
                     <a:stretch>
                       <a:fillRect/>
                     </a:stretch>
@@ -6929,7 +7867,7 @@
                   <pic:spPr>
                     <a:xfrm>
                       <a:off x="0" y="0"/>
-                      <a:ext cx="4684151" cy="2258272"/>
+                      <a:ext cx="4687006" cy="2219669"/>
                     </a:xfrm>
                     <a:prstGeom prst="rect">
                       <a:avLst/>
@@ -6965,13 +7903,18 @@
       </w:r>
       <w:proofErr w:type="spellEnd"/>
       <w:r>
-        <w:t xml:space="preserve"> data </w:t>
-      </w:r>
-      <w:proofErr w:type="spellStart"/>
-      <w:r>
-        <w:t>kelas</w:t>
-      </w:r>
-      <w:proofErr w:type="spellEnd"/>
+        <w:t xml:space="preserve"> data</w:t>
+      </w:r>
+      <w:r>
+        <w:t xml:space="preserve"> </w:t>
+      </w:r>
+      <w:proofErr w:type="spellStart"/>
+      <w:proofErr w:type="gramStart"/>
+      <w:r>
+        <w:t>bab</w:t>
+      </w:r>
+      <w:proofErr w:type="spellEnd"/>
+      <w:proofErr w:type="gramEnd"/>
       <w:r>
         <w:t xml:space="preserve">, </w:t>
       </w:r>
@@ -6985,7 +7928,55 @@
       </w:r>
       <w:proofErr w:type="spellStart"/>
       <w:r>
-        <w:t>cukup</w:t>
+        <w:t>harus</w:t>
+      </w:r>
+      <w:proofErr w:type="spellEnd"/>
+      <w:r>
+        <w:t xml:space="preserve"> </w:t>
+      </w:r>
+      <w:proofErr w:type="spellStart"/>
+      <w:r>
+        <w:t>memilih</w:t>
+      </w:r>
+      <w:proofErr w:type="spellEnd"/>
+      <w:r>
+        <w:t xml:space="preserve"> “</w:t>
+      </w:r>
+      <w:proofErr w:type="spellStart"/>
+      <w:r>
+        <w:t>Nama</w:t>
+      </w:r>
+      <w:proofErr w:type="spellEnd"/>
+      <w:r>
+        <w:t xml:space="preserve"> </w:t>
+      </w:r>
+      <w:proofErr w:type="spellStart"/>
+      <w:r>
+        <w:t>Kelas</w:t>
+      </w:r>
+      <w:proofErr w:type="spellEnd"/>
+      <w:r>
+        <w:t>”, “</w:t>
+      </w:r>
+      <w:proofErr w:type="spellStart"/>
+      <w:r>
+        <w:t>Nama</w:t>
+      </w:r>
+      <w:proofErr w:type="spellEnd"/>
+      <w:r>
+        <w:t xml:space="preserve"> Mata </w:t>
+      </w:r>
+      <w:proofErr w:type="spellStart"/>
+      <w:r>
+        <w:t>Pelajaran</w:t>
+      </w:r>
+      <w:proofErr w:type="spellEnd"/>
+      <w:r>
+        <w:t xml:space="preserve">” </w:t>
+      </w:r>
+      <w:proofErr w:type="spellStart"/>
+      <w:r>
+        <w:t>serta</w:t>
       </w:r>
       <w:proofErr w:type="spellEnd"/>
       <w:r>
@@ -7005,23 +7996,21 @@
       </w:r>
       <w:proofErr w:type="spellEnd"/>
       <w:r>
-        <w:t xml:space="preserve"> </w:t>
-      </w:r>
-      <w:proofErr w:type="spellStart"/>
-      <w:r>
-        <w:t>Kelas</w:t>
-      </w:r>
-      <w:proofErr w:type="spellEnd"/>
+        <w:t xml:space="preserve"> Bab</w:t>
+      </w:r>
       <w:r>
         <w:t xml:space="preserve">” </w:t>
       </w:r>
       <w:proofErr w:type="spellStart"/>
       <w:r>
-        <w:t>serta</w:t>
-      </w:r>
-      <w:proofErr w:type="spellEnd"/>
-      <w:r>
-        <w:t xml:space="preserve"> “</w:t>
+        <w:t>dan</w:t>
+      </w:r>
+      <w:proofErr w:type="spellEnd"/>
+      <w:r>
+        <w:t xml:space="preserve"> </w:t>
+      </w:r>
+      <w:r>
+        <w:t>“</w:t>
       </w:r>
       <w:proofErr w:type="spellStart"/>
       <w:r>
@@ -7029,13 +8018,8 @@
       </w:r>
       <w:proofErr w:type="spellEnd"/>
       <w:r>
-        <w:t xml:space="preserve"> </w:t>
-      </w:r>
-      <w:proofErr w:type="spellStart"/>
-      <w:r>
-        <w:t>Kelas</w:t>
-      </w:r>
-      <w:proofErr w:type="spellEnd"/>
+        <w:t xml:space="preserve"> Bab</w:t>
+      </w:r>
       <w:r>
         <w:t xml:space="preserve">” yang </w:t>
       </w:r>
@@ -7080,16 +8064,7 @@
         <w:t xml:space="preserve"> “OK”.</w:t>
       </w:r>
     </w:p>
-    <w:p>
-      <w:pPr>
-        <w:pStyle w:val="ListParagraph"/>
-      </w:pPr>
-    </w:p>
-    <w:p>
-      <w:r>
-        <w:br w:type="page"/>
-      </w:r>
-    </w:p>
+    <w:p/>
     <w:p>
       <w:pPr>
         <w:pStyle w:val="ListParagraph"/>
@@ -7109,7 +8084,7 @@
       </w:r>
       <w:proofErr w:type="spellStart"/>
       <w:r>
-        <w:t>kelas</w:t>
+        <w:t>bab</w:t>
       </w:r>
       <w:proofErr w:type="spellEnd"/>
     </w:p>
@@ -7133,10 +8108,10 @@
               <wp:anchor distT="0" distB="0" distL="114300" distR="114300" simplePos="0" relativeHeight="251674624" behindDoc="0" locked="0" layoutInCell="1" allowOverlap="1" wp14:anchorId="26B0C4AF" wp14:editId="66763940">
                 <wp:simplePos x="0" y="0"/>
                 <wp:positionH relativeFrom="column">
-                  <wp:posOffset>3067050</wp:posOffset>
+                  <wp:posOffset>3209925</wp:posOffset>
                 </wp:positionH>
                 <wp:positionV relativeFrom="paragraph">
-                  <wp:posOffset>1167764</wp:posOffset>
+                  <wp:posOffset>938530</wp:posOffset>
                 </wp:positionV>
                 <wp:extent cx="276225" cy="1019175"/>
                 <wp:effectExtent l="0" t="0" r="28575" b="28575"/>
@@ -7198,7 +8173,7 @@
           </mc:Choice>
           <mc:Fallback>
             <w:pict>
-              <v:roundrect w14:anchorId="64A7A316" id="Rounded Rectangle 28" o:spid="_x0000_s1026" style="position:absolute;margin-left:241.5pt;margin-top:91.95pt;width:21.75pt;height:80.25pt;z-index:251674624;visibility:visible;mso-wrap-style:square;mso-width-percent:0;mso-height-percent:0;mso-wrap-distance-left:9pt;mso-wrap-distance-top:0;mso-wrap-distance-right:9pt;mso-wrap-distance-bottom:0;mso-position-horizontal:absolute;mso-position-horizontal-relative:text;mso-position-vertical:absolute;mso-position-vertical-relative:text;mso-width-percent:0;mso-height-percent:0;mso-width-relative:margin;mso-height-relative:margin;v-text-anchor:middle" arcsize="10923f" o:gfxdata="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" filled="f" strokecolor="red" strokeweight="1.5pt">
+              <v:roundrect w14:anchorId="4FD9F5DC" id="Rounded Rectangle 28" o:spid="_x0000_s1026" style="position:absolute;margin-left:252.75pt;margin-top:73.9pt;width:21.75pt;height:80.25pt;z-index:251674624;visibility:visible;mso-wrap-style:square;mso-width-percent:0;mso-height-percent:0;mso-wrap-distance-left:9pt;mso-wrap-distance-top:0;mso-wrap-distance-right:9pt;mso-wrap-distance-bottom:0;mso-position-horizontal:absolute;mso-position-horizontal-relative:text;mso-position-vertical:absolute;mso-position-vertical-relative:text;mso-width-percent:0;mso-height-percent:0;mso-width-relative:margin;mso-height-relative:margin;v-text-anchor:middle" arcsize="10923f" o:gfxdata="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" filled="f" strokecolor="red" strokeweight="1.5pt">
                 <v:stroke endcap="round"/>
               </v:roundrect>
             </w:pict>
@@ -7211,10 +8186,10 @@
           <w:lang w:eastAsia="en-US"/>
         </w:rPr>
         <w:drawing>
-          <wp:inline distT="0" distB="0" distL="0" distR="0" wp14:anchorId="607F379F" wp14:editId="0B85B3C5">
-            <wp:extent cx="4667250" cy="2250124"/>
+          <wp:inline distT="0" distB="0" distL="0" distR="0" wp14:anchorId="760863AD" wp14:editId="3AE4C7BA">
+            <wp:extent cx="4676775" cy="2214824"/>
             <wp:effectExtent l="0" t="0" r="0" b="0"/>
-            <wp:docPr id="31" name="Picture 31"/>
+            <wp:docPr id="58" name="Picture 58"/>
             <wp:cNvGraphicFramePr>
               <a:graphicFrameLocks xmlns:a="http://schemas.openxmlformats.org/drawingml/2006/main" noChangeAspect="1"/>
             </wp:cNvGraphicFramePr>
@@ -7226,7 +8201,7 @@
                     <pic:cNvPicPr/>
                   </pic:nvPicPr>
                   <pic:blipFill>
-                    <a:blip r:embed="rId16"/>
+                    <a:blip r:embed="rId23"/>
                     <a:stretch>
                       <a:fillRect/>
                     </a:stretch>
@@ -7234,7 +8209,7 @@
                   <pic:spPr>
                     <a:xfrm>
                       <a:off x="0" y="0"/>
-                      <a:ext cx="4684151" cy="2258272"/>
+                      <a:ext cx="4687006" cy="2219669"/>
                     </a:xfrm>
                     <a:prstGeom prst="rect">
                       <a:avLst/>
@@ -7273,12 +8248,17 @@
         <w:t xml:space="preserve"> data </w:t>
       </w:r>
       <w:proofErr w:type="spellStart"/>
-      <w:r>
-        <w:t>kelas</w:t>
-      </w:r>
-      <w:proofErr w:type="spellEnd"/>
-      <w:r>
-        <w:t xml:space="preserve"> yang </w:t>
+      <w:proofErr w:type="gramStart"/>
+      <w:r>
+        <w:t>bab</w:t>
+      </w:r>
+      <w:proofErr w:type="spellEnd"/>
+      <w:proofErr w:type="gramEnd"/>
+      <w:r>
+        <w:t xml:space="preserve"> </w:t>
+      </w:r>
+      <w:r>
+        <w:t xml:space="preserve">yang </w:t>
       </w:r>
       <w:proofErr w:type="spellStart"/>
       <w:r>
@@ -7338,11 +8318,14 @@
       </w:r>
       <w:proofErr w:type="spellStart"/>
       <w:r>
-        <w:t>kelas</w:t>
-      </w:r>
-      <w:proofErr w:type="spellEnd"/>
-      <w:r>
-        <w:t xml:space="preserve"> yang </w:t>
+        <w:t>bab</w:t>
+      </w:r>
+      <w:proofErr w:type="spellEnd"/>
+      <w:r>
+        <w:t xml:space="preserve"> </w:t>
+      </w:r>
+      <w:r>
+        <w:t xml:space="preserve">yang </w:t>
       </w:r>
       <w:proofErr w:type="spellStart"/>
       <w:r>
@@ -7385,12 +8368,10 @@
         <w:t xml:space="preserve"> </w:t>
       </w:r>
       <w:proofErr w:type="spellStart"/>
-      <w:proofErr w:type="gramStart"/>
       <w:r>
         <w:t>akan</w:t>
       </w:r>
       <w:proofErr w:type="spellEnd"/>
-      <w:proofErr w:type="gramEnd"/>
       <w:r>
         <w:t xml:space="preserve"> </w:t>
       </w:r>
@@ -7416,16 +8397,19 @@
       </w:r>
       <w:proofErr w:type="spellEnd"/>
       <w:r>
-        <w:t xml:space="preserve"> data </w:t>
-      </w:r>
-      <w:proofErr w:type="spellStart"/>
-      <w:r>
-        <w:t>kelas</w:t>
-      </w:r>
-      <w:proofErr w:type="spellEnd"/>
+        <w:t xml:space="preserve"> data</w:t>
+      </w:r>
+      <w:r>
+        <w:t xml:space="preserve"> </w:t>
+      </w:r>
+      <w:proofErr w:type="spellStart"/>
+      <w:r>
+        <w:t>bab</w:t>
+      </w:r>
       <w:r>
         <w:t>.</w:t>
       </w:r>
+      <w:proofErr w:type="spellEnd"/>
     </w:p>
     <w:p>
       <w:pPr>
@@ -7443,7 +8427,7 @@
         </w:rPr>
         <w:lastRenderedPageBreak/>
         <w:drawing>
-          <wp:anchor distT="0" distB="0" distL="114300" distR="114300" simplePos="0" relativeHeight="251675648" behindDoc="1" locked="0" layoutInCell="1" allowOverlap="1" wp14:anchorId="234E3A5A" wp14:editId="0B214180">
+          <wp:anchor distT="0" distB="0" distL="114300" distR="114300" simplePos="0" relativeHeight="251695104" behindDoc="0" locked="0" layoutInCell="1" allowOverlap="1">
             <wp:simplePos x="0" y="0"/>
             <wp:positionH relativeFrom="margin">
               <wp:align>center</wp:align>
@@ -7451,10 +8435,10 @@
             <wp:positionV relativeFrom="paragraph">
               <wp:posOffset>0</wp:posOffset>
             </wp:positionV>
-            <wp:extent cx="2733675" cy="2919730"/>
-            <wp:effectExtent l="0" t="0" r="9525" b="0"/>
+            <wp:extent cx="1756410" cy="2638425"/>
+            <wp:effectExtent l="0" t="0" r="0" b="9525"/>
             <wp:wrapTopAndBottom/>
-            <wp:docPr id="32" name="Picture 32"/>
+            <wp:docPr id="59" name="Picture 59"/>
             <wp:cNvGraphicFramePr>
               <a:graphicFrameLocks xmlns:a="http://schemas.openxmlformats.org/drawingml/2006/main" noChangeAspect="1"/>
             </wp:cNvGraphicFramePr>
@@ -7466,7 +8450,7 @@
                     <pic:cNvPicPr/>
                   </pic:nvPicPr>
                   <pic:blipFill>
-                    <a:blip r:embed="rId17">
+                    <a:blip r:embed="rId24">
                       <a:extLst>
                         <a:ext uri="{28A0092B-C50C-407E-A947-70E740481C1C}">
                           <a14:useLocalDpi xmlns:a14="http://schemas.microsoft.com/office/drawing/2010/main" val="0"/>
@@ -7480,7 +8464,7 @@
                   <pic:spPr>
                     <a:xfrm>
                       <a:off x="0" y="0"/>
-                      <a:ext cx="2733675" cy="2919730"/>
+                      <a:ext cx="1756410" cy="2638425"/>
                     </a:xfrm>
                     <a:prstGeom prst="rect">
                       <a:avLst/>
@@ -7630,7 +8614,7 @@
       </w:r>
       <w:proofErr w:type="spellStart"/>
       <w:r>
-        <w:t>kelas</w:t>
+        <w:t>bab</w:t>
       </w:r>
       <w:proofErr w:type="spellEnd"/>
     </w:p>
@@ -7654,10 +8638,10 @@
               <wp:anchor distT="0" distB="0" distL="114300" distR="114300" simplePos="0" relativeHeight="251676672" behindDoc="0" locked="0" layoutInCell="1" allowOverlap="1" wp14:anchorId="15DA84D3" wp14:editId="7B264467">
                 <wp:simplePos x="0" y="0"/>
                 <wp:positionH relativeFrom="column">
-                  <wp:posOffset>3429000</wp:posOffset>
+                  <wp:posOffset>3486150</wp:posOffset>
                 </wp:positionH>
                 <wp:positionV relativeFrom="paragraph">
-                  <wp:posOffset>1167765</wp:posOffset>
+                  <wp:posOffset>929640</wp:posOffset>
                 </wp:positionV>
                 <wp:extent cx="276225" cy="1019175"/>
                 <wp:effectExtent l="0" t="0" r="28575" b="28575"/>
@@ -7719,7 +8703,7 @@
           </mc:Choice>
           <mc:Fallback>
             <w:pict>
-              <v:roundrect w14:anchorId="2D3F92D9" id="Rounded Rectangle 29" o:spid="_x0000_s1026" style="position:absolute;margin-left:270pt;margin-top:91.95pt;width:21.75pt;height:80.25pt;z-index:251676672;visibility:visible;mso-wrap-style:square;mso-width-percent:0;mso-height-percent:0;mso-wrap-distance-left:9pt;mso-wrap-distance-top:0;mso-wrap-distance-right:9pt;mso-wrap-distance-bottom:0;mso-position-horizontal:absolute;mso-position-horizontal-relative:text;mso-position-vertical:absolute;mso-position-vertical-relative:text;mso-width-percent:0;mso-height-percent:0;mso-width-relative:margin;mso-height-relative:margin;v-text-anchor:middle" arcsize="10923f" o:gfxdata="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" filled="f" strokecolor="red" strokeweight="1.5pt">
+              <v:roundrect w14:anchorId="03D4F198" id="Rounded Rectangle 29" o:spid="_x0000_s1026" style="position:absolute;margin-left:274.5pt;margin-top:73.2pt;width:21.75pt;height:80.25pt;z-index:251676672;visibility:visible;mso-wrap-style:square;mso-width-percent:0;mso-height-percent:0;mso-wrap-distance-left:9pt;mso-wrap-distance-top:0;mso-wrap-distance-right:9pt;mso-wrap-distance-bottom:0;mso-position-horizontal:absolute;mso-position-horizontal-relative:text;mso-position-vertical:absolute;mso-position-vertical-relative:text;mso-width-percent:0;mso-height-percent:0;mso-width-relative:margin;mso-height-relative:margin;v-text-anchor:middle" arcsize="10923f" o:gfxdata="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" filled="f" strokecolor="red" strokeweight="1.5pt">
                 <v:stroke endcap="round"/>
               </v:roundrect>
             </w:pict>
@@ -7732,10 +8716,10 @@
           <w:lang w:eastAsia="en-US"/>
         </w:rPr>
         <w:drawing>
-          <wp:inline distT="0" distB="0" distL="0" distR="0" wp14:anchorId="061B14A3" wp14:editId="57F3765F">
-            <wp:extent cx="4667250" cy="2250124"/>
+          <wp:inline distT="0" distB="0" distL="0" distR="0" wp14:anchorId="166A4ABC" wp14:editId="06C1BAA9">
+            <wp:extent cx="4676775" cy="2214824"/>
             <wp:effectExtent l="0" t="0" r="0" b="0"/>
-            <wp:docPr id="33" name="Picture 33"/>
+            <wp:docPr id="60" name="Picture 60"/>
             <wp:cNvGraphicFramePr>
               <a:graphicFrameLocks xmlns:a="http://schemas.openxmlformats.org/drawingml/2006/main" noChangeAspect="1"/>
             </wp:cNvGraphicFramePr>
@@ -7747,7 +8731,7 @@
                     <pic:cNvPicPr/>
                   </pic:nvPicPr>
                   <pic:blipFill>
-                    <a:blip r:embed="rId16"/>
+                    <a:blip r:embed="rId23"/>
                     <a:stretch>
                       <a:fillRect/>
                     </a:stretch>
@@ -7755,7 +8739,7 @@
                   <pic:spPr>
                     <a:xfrm>
                       <a:off x="0" y="0"/>
-                      <a:ext cx="4667250" cy="2250124"/>
+                      <a:ext cx="4687006" cy="2219669"/>
                     </a:xfrm>
                     <a:prstGeom prst="rect">
                       <a:avLst/>
@@ -7787,15 +8771,18 @@
       </w:r>
       <w:proofErr w:type="spellStart"/>
       <w:r>
-        <w:t>merubah</w:t>
-      </w:r>
-      <w:proofErr w:type="spellEnd"/>
-      <w:r>
-        <w:t xml:space="preserve"> data </w:t>
-      </w:r>
-      <w:proofErr w:type="spellStart"/>
-      <w:r>
-        <w:t>kelas</w:t>
+        <w:t>menghapus</w:t>
+      </w:r>
+      <w:proofErr w:type="spellEnd"/>
+      <w:r>
+        <w:t xml:space="preserve"> data</w:t>
+      </w:r>
+      <w:r>
+        <w:t xml:space="preserve"> </w:t>
+      </w:r>
+      <w:proofErr w:type="spellStart"/>
+      <w:r>
+        <w:t>bab</w:t>
       </w:r>
       <w:proofErr w:type="spellEnd"/>
       <w:r>
@@ -7834,12 +8821,17 @@
         <w:t xml:space="preserve"> </w:t>
       </w:r>
       <w:proofErr w:type="spellStart"/>
+      <w:proofErr w:type="gramStart"/>
       <w:r>
         <w:t>tombol</w:t>
       </w:r>
       <w:proofErr w:type="spellEnd"/>
       <w:r>
-        <w:t xml:space="preserve"> ”delete” </w:t>
+        <w:t xml:space="preserve"> ”</w:t>
+      </w:r>
+      <w:proofErr w:type="gramEnd"/>
+      <w:r>
+        <w:t xml:space="preserve">delete” </w:t>
       </w:r>
       <w:proofErr w:type="spellStart"/>
       <w:r>
@@ -7859,9 +8851,12 @@
       </w:r>
       <w:proofErr w:type="spellStart"/>
       <w:r>
-        <w:t>kelas</w:t>
-      </w:r>
-      <w:proofErr w:type="spellEnd"/>
+        <w:t>bab</w:t>
+      </w:r>
+      <w:proofErr w:type="spellEnd"/>
+      <w:r>
+        <w:t xml:space="preserve"> </w:t>
+      </w:r>
       <w:r>
         <w:t xml:space="preserve"> yang </w:t>
       </w:r>
@@ -7954,7 +8949,7 @@
         </w:rPr>
         <w:lastRenderedPageBreak/>
         <w:drawing>
-          <wp:anchor distT="0" distB="0" distL="114300" distR="114300" simplePos="0" relativeHeight="251677696" behindDoc="0" locked="0" layoutInCell="1" allowOverlap="1" wp14:anchorId="32110D74" wp14:editId="533DE70B">
+          <wp:anchor distT="0" distB="0" distL="114300" distR="114300" simplePos="0" relativeHeight="251696128" behindDoc="0" locked="0" layoutInCell="1" allowOverlap="1">
             <wp:simplePos x="0" y="0"/>
             <wp:positionH relativeFrom="margin">
               <wp:align>center</wp:align>
@@ -7962,10 +8957,10 @@
             <wp:positionV relativeFrom="paragraph">
               <wp:posOffset>0</wp:posOffset>
             </wp:positionV>
-            <wp:extent cx="3200400" cy="1304290"/>
-            <wp:effectExtent l="0" t="0" r="0" b="0"/>
+            <wp:extent cx="3476625" cy="1438275"/>
+            <wp:effectExtent l="0" t="0" r="9525" b="9525"/>
             <wp:wrapTopAndBottom/>
-            <wp:docPr id="34" name="Picture 34"/>
+            <wp:docPr id="61" name="Picture 61"/>
             <wp:cNvGraphicFramePr>
               <a:graphicFrameLocks xmlns:a="http://schemas.openxmlformats.org/drawingml/2006/main" noChangeAspect="1"/>
             </wp:cNvGraphicFramePr>
@@ -7977,7 +8972,7 @@
                     <pic:cNvPicPr/>
                   </pic:nvPicPr>
                   <pic:blipFill>
-                    <a:blip r:embed="rId18">
+                    <a:blip r:embed="rId25">
                       <a:extLst>
                         <a:ext uri="{28A0092B-C50C-407E-A947-70E740481C1C}">
                           <a14:useLocalDpi xmlns:a14="http://schemas.microsoft.com/office/drawing/2010/main" val="0"/>
@@ -7991,7 +8986,7 @@
                   <pic:spPr>
                     <a:xfrm>
                       <a:off x="0" y="0"/>
-                      <a:ext cx="3200400" cy="1304290"/>
+                      <a:ext cx="3476625" cy="1438275"/>
                     </a:xfrm>
                     <a:prstGeom prst="rect">
                       <a:avLst/>
@@ -8000,12 +8995,6 @@
                 </pic:pic>
               </a:graphicData>
             </a:graphic>
-            <wp14:sizeRelH relativeFrom="margin">
-              <wp14:pctWidth>0</wp14:pctWidth>
-            </wp14:sizeRelH>
-            <wp14:sizeRelV relativeFrom="margin">
-              <wp14:pctHeight>0</wp14:pctHeight>
-            </wp14:sizeRelV>
           </wp:anchor>
         </w:drawing>
       </w:r>
@@ -8114,9 +9103,10 @@
       </w:pPr>
       <w:r>
         <w:lastRenderedPageBreak/>
-        <w:t>INFORMASI PERANGKAT LUNAK</w:t>
-      </w:r>
-    </w:p>
+        <w:t>MENGELOLA SUB-BAB</w:t>
+      </w:r>
+    </w:p>
+    <w:p/>
     <w:p>
       <w:pPr>
         <w:spacing w:line="360" w:lineRule="auto"/>
@@ -8222,16 +9212,8 @@
         <w:rPr>
           <w:sz w:val="20"/>
         </w:rPr>
-        <w:t xml:space="preserve"> </w:t>
-      </w:r>
-      <w:proofErr w:type="spellStart"/>
-      <w:r>
-        <w:rPr>
-          <w:sz w:val="20"/>
-        </w:rPr>
-        <w:t>kelas</w:t>
-      </w:r>
-      <w:proofErr w:type="spellEnd"/>
+        <w:t xml:space="preserve"> Sub-Bab</w:t>
+      </w:r>
       <w:r>
         <w:rPr>
           <w:sz w:val="20"/>
@@ -8432,16 +9414,14 @@
         <w:rPr>
           <w:sz w:val="20"/>
         </w:rPr>
-        <w:t xml:space="preserve"> data </w:t>
-      </w:r>
-      <w:proofErr w:type="spellStart"/>
-      <w:r>
-        <w:rPr>
-          <w:sz w:val="20"/>
-        </w:rPr>
-        <w:t>Kelas</w:t>
-      </w:r>
-      <w:proofErr w:type="spellEnd"/>
+        <w:t xml:space="preserve"> data</w:t>
+      </w:r>
+      <w:r>
+        <w:rPr>
+          <w:sz w:val="20"/>
+        </w:rPr>
+        <w:t xml:space="preserve"> Sub-Bab</w:t>
+      </w:r>
       <w:r>
         <w:rPr>
           <w:sz w:val="20"/>
@@ -8794,81 +9774,228 @@
         </w:rPr>
         <w:t xml:space="preserve"> Label “</w:t>
       </w:r>
-      <w:proofErr w:type="spellStart"/>
-      <w:r>
-        <w:rPr>
-          <w:sz w:val="20"/>
-        </w:rPr>
-        <w:t>Kelas</w:t>
-      </w:r>
-      <w:proofErr w:type="spellEnd"/>
+      <w:r>
+        <w:rPr>
+          <w:sz w:val="20"/>
+        </w:rPr>
+        <w:t>Sub-Bab</w:t>
+      </w:r>
       <w:r>
         <w:rPr>
           <w:sz w:val="20"/>
         </w:rPr>
         <w:t>”.</w:t>
       </w:r>
+      <w:r>
+        <w:rPr>
+          <w:sz w:val="20"/>
+        </w:rPr>
+        <w:t xml:space="preserve"> </w:t>
+      </w:r>
+    </w:p>
+    <w:p>
+      <w:pPr>
+        <w:rPr>
+          <w:sz w:val="20"/>
+        </w:rPr>
+      </w:pPr>
+      <w:r>
+        <w:rPr>
+          <w:sz w:val="20"/>
+        </w:rPr>
+        <w:br w:type="page"/>
+      </w:r>
     </w:p>
     <w:p>
       <w:pPr>
         <w:spacing w:line="360" w:lineRule="auto"/>
-      </w:pPr>
+        <w:jc w:val="both"/>
+        <w:rPr>
+          <w:sz w:val="20"/>
+        </w:rPr>
+      </w:pPr>
+      <w:proofErr w:type="spellStart"/>
+      <w:r>
+        <w:rPr>
+          <w:sz w:val="20"/>
+        </w:rPr>
+        <w:lastRenderedPageBreak/>
+        <w:t>Setelah</w:t>
+      </w:r>
+      <w:proofErr w:type="spellEnd"/>
+      <w:r>
+        <w:rPr>
+          <w:sz w:val="20"/>
+        </w:rPr>
+        <w:t xml:space="preserve"> </w:t>
+      </w:r>
+      <w:proofErr w:type="spellStart"/>
+      <w:r>
+        <w:rPr>
+          <w:sz w:val="20"/>
+        </w:rPr>
+        <w:t>halaman</w:t>
+      </w:r>
+      <w:proofErr w:type="spellEnd"/>
+      <w:r>
+        <w:rPr>
+          <w:sz w:val="20"/>
+        </w:rPr>
+        <w:t xml:space="preserve"> Sub-Bab </w:t>
+      </w:r>
+      <w:proofErr w:type="spellStart"/>
+      <w:r>
+        <w:rPr>
+          <w:sz w:val="20"/>
+        </w:rPr>
+        <w:t>muncul</w:t>
+      </w:r>
+      <w:proofErr w:type="spellEnd"/>
+      <w:r>
+        <w:rPr>
+          <w:sz w:val="20"/>
+        </w:rPr>
+        <w:t xml:space="preserve">, </w:t>
+      </w:r>
+      <w:proofErr w:type="spellStart"/>
+      <w:r>
+        <w:rPr>
+          <w:sz w:val="20"/>
+        </w:rPr>
+        <w:t>klik</w:t>
+      </w:r>
+      <w:proofErr w:type="spellEnd"/>
+      <w:r>
+        <w:rPr>
+          <w:sz w:val="20"/>
+        </w:rPr>
+        <w:t xml:space="preserve"> </w:t>
+      </w:r>
+      <w:proofErr w:type="spellStart"/>
+      <w:r>
+        <w:rPr>
+          <w:sz w:val="20"/>
+        </w:rPr>
+        <w:t>tombol</w:t>
+      </w:r>
+      <w:proofErr w:type="spellEnd"/>
+      <w:r>
+        <w:rPr>
+          <w:sz w:val="20"/>
+        </w:rPr>
+        <w:t xml:space="preserve"> </w:t>
+      </w:r>
+      <w:r>
+        <w:rPr>
+          <w:sz w:val="20"/>
+        </w:rPr>
+        <w:t>“</w:t>
+      </w:r>
+      <w:r>
+        <w:rPr>
+          <w:sz w:val="20"/>
+        </w:rPr>
+        <w:t>detail</w:t>
+      </w:r>
+      <w:r>
+        <w:rPr>
+          <w:sz w:val="20"/>
+        </w:rPr>
+        <w:t>”</w:t>
+      </w:r>
+      <w:r>
+        <w:rPr>
+          <w:sz w:val="20"/>
+        </w:rPr>
+        <w:t xml:space="preserve"> </w:t>
+      </w:r>
+      <w:proofErr w:type="spellStart"/>
+      <w:r>
+        <w:rPr>
+          <w:sz w:val="20"/>
+        </w:rPr>
+        <w:t>untuk</w:t>
+      </w:r>
+      <w:proofErr w:type="spellEnd"/>
+      <w:r>
+        <w:rPr>
+          <w:sz w:val="20"/>
+        </w:rPr>
+        <w:t xml:space="preserve"> </w:t>
+      </w:r>
+      <w:proofErr w:type="spellStart"/>
+      <w:r>
+        <w:rPr>
+          <w:sz w:val="20"/>
+        </w:rPr>
+        <w:t>memilih</w:t>
+      </w:r>
+      <w:proofErr w:type="spellEnd"/>
+      <w:r>
+        <w:rPr>
+          <w:sz w:val="20"/>
+        </w:rPr>
+        <w:t xml:space="preserve"> Sub-B</w:t>
+      </w:r>
+      <w:r>
+        <w:rPr>
+          <w:sz w:val="20"/>
+        </w:rPr>
+        <w:t xml:space="preserve">ab </w:t>
+      </w:r>
+      <w:proofErr w:type="spellStart"/>
+      <w:r>
+        <w:rPr>
+          <w:sz w:val="20"/>
+        </w:rPr>
+        <w:t>berdasarkan</w:t>
+      </w:r>
+      <w:proofErr w:type="spellEnd"/>
+      <w:r>
+        <w:rPr>
+          <w:sz w:val="20"/>
+        </w:rPr>
+        <w:t xml:space="preserve"> Bab yang </w:t>
+      </w:r>
+      <w:proofErr w:type="spellStart"/>
+      <w:r>
+        <w:rPr>
+          <w:sz w:val="20"/>
+        </w:rPr>
+        <w:t>terkait</w:t>
+      </w:r>
+      <w:proofErr w:type="spellEnd"/>
+      <w:r>
+        <w:rPr>
+          <w:sz w:val="20"/>
+        </w:rPr>
+        <w:t>.</w:t>
+      </w:r>
     </w:p>
     <w:p>
       <w:pPr>
         <w:spacing w:line="360" w:lineRule="auto"/>
-      </w:pPr>
-    </w:p>
-    <w:p/>
-    <w:p/>
-    <w:p/>
-    <w:p>
-      <w:pPr>
-        <w:pStyle w:val="ListParagraph"/>
-        <w:numPr>
-          <w:ilvl w:val="0"/>
-          <w:numId w:val="14"/>
-        </w:numPr>
-      </w:pPr>
-      <w:proofErr w:type="spellStart"/>
-      <w:r>
-        <w:t>Menambah</w:t>
-      </w:r>
-      <w:proofErr w:type="spellEnd"/>
-      <w:r>
-        <w:t xml:space="preserve"> data </w:t>
-      </w:r>
-      <w:proofErr w:type="spellStart"/>
-      <w:r>
-        <w:t>kelas</w:t>
-      </w:r>
-      <w:proofErr w:type="spellEnd"/>
-    </w:p>
-    <w:p>
-      <w:pPr>
-        <w:pStyle w:val="ListParagraph"/>
       </w:pPr>
       <w:r>
         <w:rPr>
           <w:noProof/>
           <w:lang w:eastAsia="en-US"/>
         </w:rPr>
-        <w:lastRenderedPageBreak/>
         <mc:AlternateContent>
           <mc:Choice Requires="wps">
             <w:drawing>
-              <wp:anchor distT="0" distB="0" distL="114300" distR="114300" simplePos="0" relativeHeight="251679744" behindDoc="0" locked="0" layoutInCell="1" allowOverlap="1" wp14:anchorId="24F94A9A" wp14:editId="0AAFB8EF">
+              <wp:anchor distT="0" distB="0" distL="114300" distR="114300" simplePos="0" relativeHeight="251698176" behindDoc="0" locked="0" layoutInCell="1" allowOverlap="1" wp14:anchorId="57B36795" wp14:editId="18999CA4">
                 <wp:simplePos x="0" y="0"/>
-                <wp:positionH relativeFrom="column">
-                  <wp:posOffset>3819525</wp:posOffset>
+                <wp:positionH relativeFrom="margin">
+                  <wp:posOffset>4772025</wp:posOffset>
                 </wp:positionH>
                 <wp:positionV relativeFrom="paragraph">
-                  <wp:posOffset>691515</wp:posOffset>
+                  <wp:posOffset>1450340</wp:posOffset>
                 </wp:positionV>
-                <wp:extent cx="1295400" cy="1257300"/>
-                <wp:effectExtent l="0" t="0" r="19050" b="19050"/>
+                <wp:extent cx="733425" cy="1123950"/>
+                <wp:effectExtent l="0" t="0" r="28575" b="19050"/>
                 <wp:wrapNone/>
-                <wp:docPr id="35" name="Rounded Rectangle 35"/>
+                <wp:docPr id="64" name="Rounded Rectangle 64"/>
                 <wp:cNvGraphicFramePr/>
                 <a:graphic xmlns:a="http://schemas.openxmlformats.org/drawingml/2006/main">
                   <a:graphicData uri="http://schemas.microsoft.com/office/word/2010/wordprocessingShape">
@@ -8877,306 +10004,7 @@
                       <wps:spPr>
                         <a:xfrm>
                           <a:off x="0" y="0"/>
-                          <a:ext cx="1295400" cy="1257300"/>
-                        </a:xfrm>
-                        <a:prstGeom prst="roundRect">
-                          <a:avLst/>
-                        </a:prstGeom>
-                        <a:noFill/>
-                        <a:ln>
-                          <a:solidFill>
-                            <a:srgbClr val="FF0000"/>
-                          </a:solidFill>
-                        </a:ln>
-                      </wps:spPr>
-                      <wps:style>
-                        <a:lnRef idx="2">
-                          <a:schemeClr val="accent1">
-                            <a:shade val="50000"/>
-                          </a:schemeClr>
-                        </a:lnRef>
-                        <a:fillRef idx="1">
-                          <a:schemeClr val="accent1"/>
-                        </a:fillRef>
-                        <a:effectRef idx="0">
-                          <a:schemeClr val="accent1"/>
-                        </a:effectRef>
-                        <a:fontRef idx="minor">
-                          <a:schemeClr val="lt1"/>
-                        </a:fontRef>
-                      </wps:style>
-                      <wps:bodyPr rot="0" spcFirstLastPara="0" vertOverflow="overflow" horzOverflow="overflow" vert="horz" wrap="square" lIns="91440" tIns="45720" rIns="91440" bIns="45720" numCol="1" spcCol="0" rtlCol="0" fromWordArt="0" anchor="ctr" anchorCtr="0" forceAA="0" compatLnSpc="1">
-                        <a:prstTxWarp prst="textNoShape">
-                          <a:avLst/>
-                        </a:prstTxWarp>
-                        <a:noAutofit/>
-                      </wps:bodyPr>
-                    </wps:wsp>
-                  </a:graphicData>
-                </a:graphic>
-              </wp:anchor>
-            </w:drawing>
-          </mc:Choice>
-          <mc:Fallback>
-            <w:pict>
-              <v:roundrect w14:anchorId="5A3C2B8B" id="Rounded Rectangle 35" o:spid="_x0000_s1026" style="position:absolute;margin-left:300.75pt;margin-top:54.45pt;width:102pt;height:99pt;z-index:251679744;visibility:visible;mso-wrap-style:square;mso-wrap-distance-left:9pt;mso-wrap-distance-top:0;mso-wrap-distance-right:9pt;mso-wrap-distance-bottom:0;mso-position-horizontal:absolute;mso-position-horizontal-relative:text;mso-position-vertical:absolute;mso-position-vertical-relative:text;v-text-anchor:middle" arcsize="10923f" o:gfxdata="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" filled="f" strokecolor="red" strokeweight="1.5pt">
-                <v:stroke endcap="round"/>
-              </v:roundrect>
-            </w:pict>
-          </mc:Fallback>
-        </mc:AlternateContent>
-      </w:r>
-      <w:r>
-        <w:rPr>
-          <w:noProof/>
-          <w:lang w:eastAsia="en-US"/>
-        </w:rPr>
-        <w:drawing>
-          <wp:inline distT="0" distB="0" distL="0" distR="0" wp14:anchorId="12566B24" wp14:editId="1858EE0A">
-            <wp:extent cx="4667250" cy="2250124"/>
-            <wp:effectExtent l="0" t="0" r="0" b="0"/>
-            <wp:docPr id="38" name="Picture 38"/>
-            <wp:cNvGraphicFramePr>
-              <a:graphicFrameLocks xmlns:a="http://schemas.openxmlformats.org/drawingml/2006/main" noChangeAspect="1"/>
-            </wp:cNvGraphicFramePr>
-            <a:graphic xmlns:a="http://schemas.openxmlformats.org/drawingml/2006/main">
-              <a:graphicData uri="http://schemas.openxmlformats.org/drawingml/2006/picture">
-                <pic:pic xmlns:pic="http://schemas.openxmlformats.org/drawingml/2006/picture">
-                  <pic:nvPicPr>
-                    <pic:cNvPr id="1" name=""/>
-                    <pic:cNvPicPr/>
-                  </pic:nvPicPr>
-                  <pic:blipFill>
-                    <a:blip r:embed="rId16"/>
-                    <a:stretch>
-                      <a:fillRect/>
-                    </a:stretch>
-                  </pic:blipFill>
-                  <pic:spPr>
-                    <a:xfrm>
-                      <a:off x="0" y="0"/>
-                      <a:ext cx="4684151" cy="2258272"/>
-                    </a:xfrm>
-                    <a:prstGeom prst="rect">
-                      <a:avLst/>
-                    </a:prstGeom>
-                  </pic:spPr>
-                </pic:pic>
-              </a:graphicData>
-            </a:graphic>
-          </wp:inline>
-        </w:drawing>
-      </w:r>
-    </w:p>
-    <w:p>
-      <w:pPr>
-        <w:pStyle w:val="ListParagraph"/>
-      </w:pPr>
-    </w:p>
-    <w:p>
-      <w:pPr>
-        <w:pStyle w:val="ListParagraph"/>
-      </w:pPr>
-      <w:proofErr w:type="spellStart"/>
-      <w:r>
-        <w:t>Untuk</w:t>
-      </w:r>
-      <w:proofErr w:type="spellEnd"/>
-      <w:r>
-        <w:t xml:space="preserve"> </w:t>
-      </w:r>
-      <w:proofErr w:type="spellStart"/>
-      <w:r>
-        <w:t>menambahkan</w:t>
-      </w:r>
-      <w:proofErr w:type="spellEnd"/>
-      <w:r>
-        <w:t xml:space="preserve"> data </w:t>
-      </w:r>
-      <w:proofErr w:type="spellStart"/>
-      <w:r>
-        <w:t>kelas</w:t>
-      </w:r>
-      <w:proofErr w:type="spellEnd"/>
-      <w:r>
-        <w:t xml:space="preserve">, </w:t>
-      </w:r>
-      <w:proofErr w:type="spellStart"/>
-      <w:r>
-        <w:t>pengguna</w:t>
-      </w:r>
-      <w:proofErr w:type="spellEnd"/>
-      <w:r>
-        <w:t xml:space="preserve"> </w:t>
-      </w:r>
-      <w:proofErr w:type="spellStart"/>
-      <w:r>
-        <w:t>cukup</w:t>
-      </w:r>
-      <w:proofErr w:type="spellEnd"/>
-      <w:r>
-        <w:t xml:space="preserve"> </w:t>
-      </w:r>
-      <w:proofErr w:type="spellStart"/>
-      <w:r>
-        <w:t>mengisikan</w:t>
-      </w:r>
-      <w:proofErr w:type="spellEnd"/>
-      <w:r>
-        <w:t xml:space="preserve"> “</w:t>
-      </w:r>
-      <w:proofErr w:type="spellStart"/>
-      <w:r>
-        <w:t>Nomor</w:t>
-      </w:r>
-      <w:proofErr w:type="spellEnd"/>
-      <w:r>
-        <w:t xml:space="preserve"> </w:t>
-      </w:r>
-      <w:proofErr w:type="spellStart"/>
-      <w:r>
-        <w:t>Kelas</w:t>
-      </w:r>
-      <w:proofErr w:type="spellEnd"/>
-      <w:r>
-        <w:t xml:space="preserve">” </w:t>
-      </w:r>
-      <w:proofErr w:type="spellStart"/>
-      <w:r>
-        <w:t>serta</w:t>
-      </w:r>
-      <w:proofErr w:type="spellEnd"/>
-      <w:r>
-        <w:t xml:space="preserve"> “</w:t>
-      </w:r>
-      <w:proofErr w:type="spellStart"/>
-      <w:r>
-        <w:t>Nama</w:t>
-      </w:r>
-      <w:proofErr w:type="spellEnd"/>
-      <w:r>
-        <w:t xml:space="preserve"> </w:t>
-      </w:r>
-      <w:proofErr w:type="spellStart"/>
-      <w:r>
-        <w:t>Kelas</w:t>
-      </w:r>
-      <w:proofErr w:type="spellEnd"/>
-      <w:r>
-        <w:t xml:space="preserve">” yang </w:t>
-      </w:r>
-      <w:proofErr w:type="spellStart"/>
-      <w:r>
-        <w:t>ingin</w:t>
-      </w:r>
-      <w:proofErr w:type="spellEnd"/>
-      <w:r>
-        <w:t xml:space="preserve"> </w:t>
-      </w:r>
-      <w:proofErr w:type="spellStart"/>
-      <w:r>
-        <w:t>ditambahkan</w:t>
-      </w:r>
-      <w:proofErr w:type="spellEnd"/>
-      <w:r>
-        <w:t xml:space="preserve"> </w:t>
-      </w:r>
-      <w:proofErr w:type="spellStart"/>
-      <w:r>
-        <w:t>kemudian</w:t>
-      </w:r>
-      <w:proofErr w:type="spellEnd"/>
-      <w:r>
-        <w:t xml:space="preserve"> </w:t>
-      </w:r>
-      <w:proofErr w:type="spellStart"/>
-      <w:r>
-        <w:t>menekan</w:t>
-      </w:r>
-      <w:proofErr w:type="spellEnd"/>
-      <w:r>
-        <w:t xml:space="preserve"> </w:t>
-      </w:r>
-      <w:proofErr w:type="spellStart"/>
-      <w:r>
-        <w:t>tombol</w:t>
-      </w:r>
-      <w:proofErr w:type="spellEnd"/>
-      <w:r>
-        <w:t xml:space="preserve"> “OK”.</w:t>
-      </w:r>
-    </w:p>
-    <w:p>
-      <w:pPr>
-        <w:pStyle w:val="ListParagraph"/>
-      </w:pPr>
-    </w:p>
-    <w:p>
-      <w:r>
-        <w:br w:type="page"/>
-      </w:r>
-    </w:p>
-    <w:p>
-      <w:pPr>
-        <w:pStyle w:val="ListParagraph"/>
-        <w:numPr>
-          <w:ilvl w:val="0"/>
-          <w:numId w:val="14"/>
-        </w:numPr>
-      </w:pPr>
-      <w:proofErr w:type="spellStart"/>
-      <w:r>
-        <w:lastRenderedPageBreak/>
-        <w:t>Merubah</w:t>
-      </w:r>
-      <w:proofErr w:type="spellEnd"/>
-      <w:r>
-        <w:t xml:space="preserve"> data </w:t>
-      </w:r>
-      <w:proofErr w:type="spellStart"/>
-      <w:r>
-        <w:t>kelas</w:t>
-      </w:r>
-      <w:proofErr w:type="spellEnd"/>
-    </w:p>
-    <w:p>
-      <w:pPr>
-        <w:pStyle w:val="ListParagraph"/>
-      </w:pPr>
-    </w:p>
-    <w:p>
-      <w:pPr>
-        <w:pStyle w:val="ListParagraph"/>
-      </w:pPr>
-      <w:r>
-        <w:rPr>
-          <w:noProof/>
-          <w:lang w:eastAsia="en-US"/>
-        </w:rPr>
-        <mc:AlternateContent>
-          <mc:Choice Requires="wps">
-            <w:drawing>
-              <wp:anchor distT="0" distB="0" distL="114300" distR="114300" simplePos="0" relativeHeight="251680768" behindDoc="0" locked="0" layoutInCell="1" allowOverlap="1" wp14:anchorId="26B0C4AF" wp14:editId="66763940">
-                <wp:simplePos x="0" y="0"/>
-                <wp:positionH relativeFrom="column">
-                  <wp:posOffset>3067050</wp:posOffset>
-                </wp:positionH>
-                <wp:positionV relativeFrom="paragraph">
-                  <wp:posOffset>1167764</wp:posOffset>
-                </wp:positionV>
-                <wp:extent cx="276225" cy="1019175"/>
-                <wp:effectExtent l="0" t="0" r="28575" b="28575"/>
-                <wp:wrapNone/>
-                <wp:docPr id="36" name="Rounded Rectangle 36"/>
-                <wp:cNvGraphicFramePr/>
-                <a:graphic xmlns:a="http://schemas.openxmlformats.org/drawingml/2006/main">
-                  <a:graphicData uri="http://schemas.microsoft.com/office/word/2010/wordprocessingShape">
-                    <wps:wsp>
-                      <wps:cNvSpPr/>
-                      <wps:spPr>
-                        <a:xfrm>
-                          <a:off x="0" y="0"/>
-                          <a:ext cx="276225" cy="1019175"/>
+                          <a:ext cx="733425" cy="1123950"/>
                         </a:xfrm>
                         <a:prstGeom prst="roundRect">
                           <a:avLst/>
@@ -9224,8 +10052,9 @@
           </mc:Choice>
           <mc:Fallback>
             <w:pict>
-              <v:roundrect w14:anchorId="58F857AF" id="Rounded Rectangle 36" o:spid="_x0000_s1026" style="position:absolute;margin-left:241.5pt;margin-top:91.95pt;width:21.75pt;height:80.25pt;z-index:251680768;visibility:visible;mso-wrap-style:square;mso-width-percent:0;mso-height-percent:0;mso-wrap-distance-left:9pt;mso-wrap-distance-top:0;mso-wrap-distance-right:9pt;mso-wrap-distance-bottom:0;mso-position-horizontal:absolute;mso-position-horizontal-relative:text;mso-position-vertical:absolute;mso-position-vertical-relative:text;mso-width-percent:0;mso-height-percent:0;mso-width-relative:margin;mso-height-relative:margin;v-text-anchor:middle" arcsize="10923f" o:gfxdata="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" filled="f" strokecolor="red" strokeweight="1.5pt">
+              <v:roundrect w14:anchorId="4F9DC04B" id="Rounded Rectangle 64" o:spid="_x0000_s1026" style="position:absolute;margin-left:375.75pt;margin-top:114.2pt;width:57.75pt;height:88.5pt;z-index:251698176;visibility:visible;mso-wrap-style:square;mso-width-percent:0;mso-height-percent:0;mso-wrap-distance-left:9pt;mso-wrap-distance-top:0;mso-wrap-distance-right:9pt;mso-wrap-distance-bottom:0;mso-position-horizontal:absolute;mso-position-horizontal-relative:margin;mso-position-vertical:absolute;mso-position-vertical-relative:text;mso-width-percent:0;mso-height-percent:0;mso-width-relative:margin;mso-height-relative:margin;v-text-anchor:middle" arcsize="10923f" o:gfxdata="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" filled="f" strokecolor="red" strokeweight="1.5pt">
                 <v:stroke endcap="round"/>
+                <w10:wrap anchorx="margin"/>
               </v:roundrect>
             </w:pict>
           </mc:Fallback>
@@ -9237,10 +10066,10 @@
           <w:lang w:eastAsia="en-US"/>
         </w:rPr>
         <w:drawing>
-          <wp:inline distT="0" distB="0" distL="0" distR="0" wp14:anchorId="607F379F" wp14:editId="0B85B3C5">
-            <wp:extent cx="4667250" cy="2250124"/>
-            <wp:effectExtent l="0" t="0" r="0" b="0"/>
-            <wp:docPr id="39" name="Picture 39"/>
+          <wp:inline distT="0" distB="0" distL="0" distR="0" wp14:anchorId="4B05DD9F" wp14:editId="3B1405D0">
+            <wp:extent cx="5772142" cy="2657475"/>
+            <wp:effectExtent l="0" t="0" r="635" b="0"/>
+            <wp:docPr id="62" name="Picture 62"/>
             <wp:cNvGraphicFramePr>
               <a:graphicFrameLocks xmlns:a="http://schemas.openxmlformats.org/drawingml/2006/main" noChangeAspect="1"/>
             </wp:cNvGraphicFramePr>
@@ -9252,7 +10081,7 @@
                     <pic:cNvPicPr/>
                   </pic:nvPicPr>
                   <pic:blipFill>
-                    <a:blip r:embed="rId16"/>
+                    <a:blip r:embed="rId26"/>
                     <a:stretch>
                       <a:fillRect/>
                     </a:stretch>
@@ -9260,7 +10089,7 @@
                   <pic:spPr>
                     <a:xfrm>
                       <a:off x="0" y="0"/>
-                      <a:ext cx="4684151" cy="2258272"/>
+                      <a:ext cx="5779483" cy="2660855"/>
                     </a:xfrm>
                     <a:prstGeom prst="rect">
                       <a:avLst/>
@@ -9276,370 +10105,6 @@
     <w:p>
       <w:pPr>
         <w:pStyle w:val="ListParagraph"/>
-      </w:pPr>
-    </w:p>
-    <w:p>
-      <w:pPr>
-        <w:pStyle w:val="ListParagraph"/>
-      </w:pPr>
-      <w:proofErr w:type="spellStart"/>
-      <w:r>
-        <w:t>Untuk</w:t>
-      </w:r>
-      <w:proofErr w:type="spellEnd"/>
-      <w:r>
-        <w:t xml:space="preserve"> </w:t>
-      </w:r>
-      <w:proofErr w:type="spellStart"/>
-      <w:r>
-        <w:t>merubah</w:t>
-      </w:r>
-      <w:proofErr w:type="spellEnd"/>
-      <w:r>
-        <w:t xml:space="preserve"> data </w:t>
-      </w:r>
-      <w:proofErr w:type="spellStart"/>
-      <w:r>
-        <w:t>kelas</w:t>
-      </w:r>
-      <w:proofErr w:type="spellEnd"/>
-      <w:r>
-        <w:t xml:space="preserve"> yang </w:t>
-      </w:r>
-      <w:proofErr w:type="spellStart"/>
-      <w:r>
-        <w:t>diinginkan</w:t>
-      </w:r>
-      <w:proofErr w:type="spellEnd"/>
-      <w:r>
-        <w:t xml:space="preserve">, </w:t>
-      </w:r>
-      <w:proofErr w:type="spellStart"/>
-      <w:r>
-        <w:t>Pengguna</w:t>
-      </w:r>
-      <w:proofErr w:type="spellEnd"/>
-      <w:r>
-        <w:t xml:space="preserve"> </w:t>
-      </w:r>
-      <w:proofErr w:type="spellStart"/>
-      <w:r>
-        <w:t>harus</w:t>
-      </w:r>
-      <w:proofErr w:type="spellEnd"/>
-      <w:r>
-        <w:t xml:space="preserve"> </w:t>
-      </w:r>
-      <w:proofErr w:type="spellStart"/>
-      <w:r>
-        <w:t>menekan</w:t>
-      </w:r>
-      <w:proofErr w:type="spellEnd"/>
-      <w:r>
-        <w:t xml:space="preserve"> </w:t>
-      </w:r>
-      <w:proofErr w:type="spellStart"/>
-      <w:r>
-        <w:t>tombol</w:t>
-      </w:r>
-      <w:proofErr w:type="spellEnd"/>
-      <w:r>
-        <w:t xml:space="preserve"> edit </w:t>
-      </w:r>
-      <w:proofErr w:type="spellStart"/>
-      <w:r>
-        <w:t>pada</w:t>
-      </w:r>
-      <w:proofErr w:type="spellEnd"/>
-      <w:r>
-        <w:t xml:space="preserve"> </w:t>
-      </w:r>
-      <w:proofErr w:type="spellStart"/>
-      <w:r>
-        <w:t>baris</w:t>
-      </w:r>
-      <w:proofErr w:type="spellEnd"/>
-      <w:r>
-        <w:t xml:space="preserve"> </w:t>
-      </w:r>
-      <w:proofErr w:type="spellStart"/>
-      <w:r>
-        <w:t>kelas</w:t>
-      </w:r>
-      <w:proofErr w:type="spellEnd"/>
-      <w:r>
-        <w:t xml:space="preserve"> yang </w:t>
-      </w:r>
-      <w:proofErr w:type="spellStart"/>
-      <w:r>
-        <w:t>ingin</w:t>
-      </w:r>
-      <w:proofErr w:type="spellEnd"/>
-      <w:r>
-        <w:t xml:space="preserve"> </w:t>
-      </w:r>
-      <w:proofErr w:type="spellStart"/>
-      <w:r>
-        <w:t>dirubah</w:t>
-      </w:r>
-      <w:proofErr w:type="spellEnd"/>
-      <w:r>
-        <w:t xml:space="preserve"> </w:t>
-      </w:r>
-      <w:proofErr w:type="spellStart"/>
-      <w:r>
-        <w:t>datanya</w:t>
-      </w:r>
-      <w:proofErr w:type="spellEnd"/>
-      <w:r>
-        <w:t xml:space="preserve">, </w:t>
-      </w:r>
-      <w:proofErr w:type="spellStart"/>
-      <w:r>
-        <w:t>sehingga</w:t>
-      </w:r>
-      <w:proofErr w:type="spellEnd"/>
-      <w:r>
-        <w:t xml:space="preserve"> </w:t>
-      </w:r>
-      <w:proofErr w:type="spellStart"/>
-      <w:r>
-        <w:t>aplikasi</w:t>
-      </w:r>
-      <w:proofErr w:type="spellEnd"/>
-      <w:r>
-        <w:t xml:space="preserve"> </w:t>
-      </w:r>
-      <w:proofErr w:type="spellStart"/>
-      <w:proofErr w:type="gramStart"/>
-      <w:r>
-        <w:t>akan</w:t>
-      </w:r>
-      <w:proofErr w:type="spellEnd"/>
-      <w:proofErr w:type="gramEnd"/>
-      <w:r>
-        <w:t xml:space="preserve"> </w:t>
-      </w:r>
-      <w:proofErr w:type="spellStart"/>
-      <w:r>
-        <w:t>menampilkan</w:t>
-      </w:r>
-      <w:proofErr w:type="spellEnd"/>
-      <w:r>
-        <w:t xml:space="preserve"> form </w:t>
-      </w:r>
-      <w:proofErr w:type="spellStart"/>
-      <w:r>
-        <w:t>isian</w:t>
-      </w:r>
-      <w:proofErr w:type="spellEnd"/>
-      <w:r>
-        <w:t xml:space="preserve"> </w:t>
-      </w:r>
-      <w:proofErr w:type="spellStart"/>
-      <w:r>
-        <w:t>penggantian</w:t>
-      </w:r>
-      <w:proofErr w:type="spellEnd"/>
-      <w:r>
-        <w:t xml:space="preserve"> data </w:t>
-      </w:r>
-      <w:proofErr w:type="spellStart"/>
-      <w:r>
-        <w:t>kelas</w:t>
-      </w:r>
-      <w:proofErr w:type="spellEnd"/>
-      <w:r>
-        <w:t>.</w:t>
-      </w:r>
-    </w:p>
-    <w:p>
-      <w:pPr>
-        <w:pStyle w:val="ListParagraph"/>
-      </w:pPr>
-    </w:p>
-    <w:p>
-      <w:pPr>
-        <w:ind w:firstLine="360"/>
-      </w:pPr>
-      <w:r>
-        <w:rPr>
-          <w:noProof/>
-          <w:lang w:eastAsia="en-US"/>
-        </w:rPr>
-        <w:lastRenderedPageBreak/>
-        <w:drawing>
-          <wp:anchor distT="0" distB="0" distL="114300" distR="114300" simplePos="0" relativeHeight="251681792" behindDoc="1" locked="0" layoutInCell="1" allowOverlap="1" wp14:anchorId="234E3A5A" wp14:editId="0B214180">
-            <wp:simplePos x="0" y="0"/>
-            <wp:positionH relativeFrom="margin">
-              <wp:align>center</wp:align>
-            </wp:positionH>
-            <wp:positionV relativeFrom="paragraph">
-              <wp:posOffset>0</wp:posOffset>
-            </wp:positionV>
-            <wp:extent cx="2733675" cy="2919730"/>
-            <wp:effectExtent l="0" t="0" r="9525" b="0"/>
-            <wp:wrapTopAndBottom/>
-            <wp:docPr id="40" name="Picture 40"/>
-            <wp:cNvGraphicFramePr>
-              <a:graphicFrameLocks xmlns:a="http://schemas.openxmlformats.org/drawingml/2006/main" noChangeAspect="1"/>
-            </wp:cNvGraphicFramePr>
-            <a:graphic xmlns:a="http://schemas.openxmlformats.org/drawingml/2006/main">
-              <a:graphicData uri="http://schemas.openxmlformats.org/drawingml/2006/picture">
-                <pic:pic xmlns:pic="http://schemas.openxmlformats.org/drawingml/2006/picture">
-                  <pic:nvPicPr>
-                    <pic:cNvPr id="1" name=""/>
-                    <pic:cNvPicPr/>
-                  </pic:nvPicPr>
-                  <pic:blipFill>
-                    <a:blip r:embed="rId17">
-                      <a:extLst>
-                        <a:ext uri="{28A0092B-C50C-407E-A947-70E740481C1C}">
-                          <a14:useLocalDpi xmlns:a14="http://schemas.microsoft.com/office/drawing/2010/main" val="0"/>
-                        </a:ext>
-                      </a:extLst>
-                    </a:blip>
-                    <a:stretch>
-                      <a:fillRect/>
-                    </a:stretch>
-                  </pic:blipFill>
-                  <pic:spPr>
-                    <a:xfrm>
-                      <a:off x="0" y="0"/>
-                      <a:ext cx="2733675" cy="2919730"/>
-                    </a:xfrm>
-                    <a:prstGeom prst="rect">
-                      <a:avLst/>
-                    </a:prstGeom>
-                  </pic:spPr>
-                </pic:pic>
-              </a:graphicData>
-            </a:graphic>
-            <wp14:sizeRelH relativeFrom="margin">
-              <wp14:pctWidth>0</wp14:pctWidth>
-            </wp14:sizeRelH>
-            <wp14:sizeRelV relativeFrom="margin">
-              <wp14:pctHeight>0</wp14:pctHeight>
-            </wp14:sizeRelV>
-          </wp:anchor>
-        </w:drawing>
-      </w:r>
-    </w:p>
-    <w:p>
-      <w:pPr>
-        <w:ind w:left="709"/>
-      </w:pPr>
-      <w:proofErr w:type="spellStart"/>
-      <w:r>
-        <w:t>Setelah</w:t>
-      </w:r>
-      <w:proofErr w:type="spellEnd"/>
-      <w:r>
-        <w:t xml:space="preserve"> </w:t>
-      </w:r>
-      <w:proofErr w:type="spellStart"/>
-      <w:r>
-        <w:t>muncul</w:t>
-      </w:r>
-      <w:proofErr w:type="spellEnd"/>
-      <w:r>
-        <w:t xml:space="preserve"> form </w:t>
-      </w:r>
-      <w:proofErr w:type="spellStart"/>
-      <w:r>
-        <w:t>isian</w:t>
-      </w:r>
-      <w:proofErr w:type="spellEnd"/>
-      <w:r>
-        <w:t xml:space="preserve"> </w:t>
-      </w:r>
-      <w:proofErr w:type="spellStart"/>
-      <w:r>
-        <w:t>seperti</w:t>
-      </w:r>
-      <w:proofErr w:type="spellEnd"/>
-      <w:r>
-        <w:t xml:space="preserve"> </w:t>
-      </w:r>
-      <w:proofErr w:type="spellStart"/>
-      <w:r>
-        <w:t>gambar</w:t>
-      </w:r>
-      <w:proofErr w:type="spellEnd"/>
-      <w:r>
-        <w:t xml:space="preserve"> </w:t>
-      </w:r>
-      <w:proofErr w:type="spellStart"/>
-      <w:r>
-        <w:t>disamping</w:t>
-      </w:r>
-      <w:proofErr w:type="spellEnd"/>
-      <w:r>
-        <w:t xml:space="preserve">, </w:t>
-      </w:r>
-      <w:proofErr w:type="spellStart"/>
-      <w:r>
-        <w:t>silahkan</w:t>
-      </w:r>
-      <w:proofErr w:type="spellEnd"/>
-      <w:r>
-        <w:t xml:space="preserve"> </w:t>
-      </w:r>
-      <w:proofErr w:type="spellStart"/>
-      <w:r>
-        <w:t>rubah</w:t>
-      </w:r>
-      <w:proofErr w:type="spellEnd"/>
-      <w:r>
-        <w:t xml:space="preserve"> data </w:t>
-      </w:r>
-      <w:proofErr w:type="spellStart"/>
-      <w:r>
-        <w:t>sesuai</w:t>
-      </w:r>
-      <w:proofErr w:type="spellEnd"/>
-      <w:r>
-        <w:t xml:space="preserve"> </w:t>
-      </w:r>
-      <w:proofErr w:type="spellStart"/>
-      <w:r>
-        <w:t>keperluan</w:t>
-      </w:r>
-      <w:proofErr w:type="spellEnd"/>
-      <w:r>
-        <w:t xml:space="preserve"> </w:t>
-      </w:r>
-      <w:proofErr w:type="spellStart"/>
-      <w:r>
-        <w:t>kemudian</w:t>
-      </w:r>
-      <w:proofErr w:type="spellEnd"/>
-      <w:r>
-        <w:t xml:space="preserve"> </w:t>
-      </w:r>
-      <w:proofErr w:type="spellStart"/>
-      <w:r>
-        <w:t>tekan</w:t>
-      </w:r>
-      <w:proofErr w:type="spellEnd"/>
-      <w:r>
-        <w:t xml:space="preserve"> </w:t>
-      </w:r>
-      <w:proofErr w:type="spellStart"/>
-      <w:r>
-        <w:t>tombol</w:t>
-      </w:r>
-      <w:proofErr w:type="spellEnd"/>
-      <w:r>
-        <w:t xml:space="preserve"> “OK”.</w:t>
-      </w:r>
-      <w:r>
-        <w:br w:type="page"/>
-      </w:r>
-    </w:p>
-    <w:p>
-      <w:pPr>
-        <w:pStyle w:val="ListParagraph"/>
         <w:numPr>
           <w:ilvl w:val="0"/>
           <w:numId w:val="14"/>
@@ -9648,17 +10113,15 @@
       <w:proofErr w:type="spellStart"/>
       <w:r>
         <w:lastRenderedPageBreak/>
-        <w:t>Menghapus</w:t>
+        <w:t>Menambah</w:t>
       </w:r>
       <w:proofErr w:type="spellEnd"/>
       <w:r>
         <w:t xml:space="preserve"> data </w:t>
       </w:r>
-      <w:proofErr w:type="spellStart"/>
-      <w:r>
-        <w:t>kelas</w:t>
-      </w:r>
-      <w:proofErr w:type="spellEnd"/>
+      <w:r>
+        <w:t>Sub-Bab</w:t>
+      </w:r>
     </w:p>
     <w:p>
       <w:pPr>
@@ -9677,18 +10140,18 @@
         <mc:AlternateContent>
           <mc:Choice Requires="wps">
             <w:drawing>
-              <wp:anchor distT="0" distB="0" distL="114300" distR="114300" simplePos="0" relativeHeight="251682816" behindDoc="0" locked="0" layoutInCell="1" allowOverlap="1" wp14:anchorId="15DA84D3" wp14:editId="7B264467">
+              <wp:anchor distT="0" distB="0" distL="114300" distR="114300" simplePos="0" relativeHeight="251679744" behindDoc="0" locked="0" layoutInCell="1" allowOverlap="1" wp14:anchorId="24F94A9A" wp14:editId="0AAFB8EF">
                 <wp:simplePos x="0" y="0"/>
-                <wp:positionH relativeFrom="column">
-                  <wp:posOffset>3429000</wp:posOffset>
+                <wp:positionH relativeFrom="margin">
+                  <wp:align>right</wp:align>
                 </wp:positionH>
                 <wp:positionV relativeFrom="paragraph">
-                  <wp:posOffset>1167765</wp:posOffset>
+                  <wp:posOffset>593089</wp:posOffset>
                 </wp:positionV>
-                <wp:extent cx="276225" cy="1019175"/>
+                <wp:extent cx="1495425" cy="1533525"/>
                 <wp:effectExtent l="0" t="0" r="28575" b="28575"/>
                 <wp:wrapNone/>
-                <wp:docPr id="37" name="Rounded Rectangle 37"/>
+                <wp:docPr id="35" name="Rounded Rectangle 35"/>
                 <wp:cNvGraphicFramePr/>
                 <a:graphic xmlns:a="http://schemas.openxmlformats.org/drawingml/2006/main">
                   <a:graphicData uri="http://schemas.microsoft.com/office/word/2010/wordprocessingShape">
@@ -9697,7 +10160,7 @@
                       <wps:spPr>
                         <a:xfrm>
                           <a:off x="0" y="0"/>
-                          <a:ext cx="276225" cy="1019175"/>
+                          <a:ext cx="1495425" cy="1533525"/>
                         </a:xfrm>
                         <a:prstGeom prst="roundRect">
                           <a:avLst/>
@@ -9745,8 +10208,9 @@
           </mc:Choice>
           <mc:Fallback>
             <w:pict>
-              <v:roundrect w14:anchorId="3872C650" id="Rounded Rectangle 37" o:spid="_x0000_s1026" style="position:absolute;margin-left:270pt;margin-top:91.95pt;width:21.75pt;height:80.25pt;z-index:251682816;visibility:visible;mso-wrap-style:square;mso-width-percent:0;mso-height-percent:0;mso-wrap-distance-left:9pt;mso-wrap-distance-top:0;mso-wrap-distance-right:9pt;mso-wrap-distance-bottom:0;mso-position-horizontal:absolute;mso-position-horizontal-relative:text;mso-position-vertical:absolute;mso-position-vertical-relative:text;mso-width-percent:0;mso-height-percent:0;mso-width-relative:margin;mso-height-relative:margin;v-text-anchor:middle" arcsize="10923f" o:gfxdata="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" filled="f" strokecolor="red" strokeweight="1.5pt">
+              <v:roundrect w14:anchorId="2A3DA0CA" id="Rounded Rectangle 35" o:spid="_x0000_s1026" style="position:absolute;margin-left:66.55pt;margin-top:46.7pt;width:117.75pt;height:120.75pt;z-index:251679744;visibility:visible;mso-wrap-style:square;mso-width-percent:0;mso-height-percent:0;mso-wrap-distance-left:9pt;mso-wrap-distance-top:0;mso-wrap-distance-right:9pt;mso-wrap-distance-bottom:0;mso-position-horizontal:right;mso-position-horizontal-relative:margin;mso-position-vertical:absolute;mso-position-vertical-relative:text;mso-width-percent:0;mso-height-percent:0;mso-width-relative:margin;mso-height-relative:margin;v-text-anchor:middle" arcsize="10923f" o:gfxdata="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" filled="f" strokecolor="red" strokeweight="1.5pt">
                 <v:stroke endcap="round"/>
+                <w10:wrap anchorx="margin"/>
               </v:roundrect>
             </w:pict>
           </mc:Fallback>
@@ -9758,10 +10222,10 @@
           <w:lang w:eastAsia="en-US"/>
         </w:rPr>
         <w:drawing>
-          <wp:inline distT="0" distB="0" distL="0" distR="0" wp14:anchorId="061B14A3" wp14:editId="57F3765F">
-            <wp:extent cx="4667250" cy="2250124"/>
+          <wp:inline distT="0" distB="0" distL="0" distR="0" wp14:anchorId="56964C57" wp14:editId="324E5A11">
+            <wp:extent cx="5305425" cy="2499022"/>
             <wp:effectExtent l="0" t="0" r="0" b="0"/>
-            <wp:docPr id="41" name="Picture 41"/>
+            <wp:docPr id="63" name="Picture 63"/>
             <wp:cNvGraphicFramePr>
               <a:graphicFrameLocks xmlns:a="http://schemas.openxmlformats.org/drawingml/2006/main" noChangeAspect="1"/>
             </wp:cNvGraphicFramePr>
@@ -9773,7 +10237,7 @@
                     <pic:cNvPicPr/>
                   </pic:nvPicPr>
                   <pic:blipFill>
-                    <a:blip r:embed="rId16"/>
+                    <a:blip r:embed="rId27"/>
                     <a:stretch>
                       <a:fillRect/>
                     </a:stretch>
@@ -9781,7 +10245,7 @@
                   <pic:spPr>
                     <a:xfrm>
                       <a:off x="0" y="0"/>
-                      <a:ext cx="4667250" cy="2250124"/>
+                      <a:ext cx="5322420" cy="2507027"/>
                     </a:xfrm>
                     <a:prstGeom prst="rect">
                       <a:avLst/>
@@ -9813,23 +10277,18 @@
       </w:r>
       <w:proofErr w:type="spellStart"/>
       <w:r>
-        <w:t>merubah</w:t>
-      </w:r>
-      <w:proofErr w:type="spellEnd"/>
-      <w:r>
-        <w:t xml:space="preserve"> data </w:t>
-      </w:r>
-      <w:proofErr w:type="spellStart"/>
-      <w:r>
-        <w:t>kelas</w:t>
-      </w:r>
-      <w:proofErr w:type="spellEnd"/>
-      <w:r>
-        <w:t xml:space="preserve"> yang </w:t>
-      </w:r>
-      <w:proofErr w:type="spellStart"/>
-      <w:r>
-        <w:t>diinginkan</w:t>
+        <w:t>menambahkan</w:t>
+      </w:r>
+      <w:proofErr w:type="spellEnd"/>
+      <w:r>
+        <w:t xml:space="preserve"> data</w:t>
+      </w:r>
+      <w:r>
+        <w:t xml:space="preserve"> sub-</w:t>
+      </w:r>
+      <w:proofErr w:type="spellStart"/>
+      <w:r>
+        <w:t>bab</w:t>
       </w:r>
       <w:proofErr w:type="spellEnd"/>
       <w:r>
@@ -9837,15 +10296,80 @@
       </w:r>
       <w:proofErr w:type="spellStart"/>
       <w:r>
-        <w:t>Pengguna</w:t>
-      </w:r>
-      <w:proofErr w:type="spellEnd"/>
-      <w:r>
-        <w:t xml:space="preserve"> </w:t>
-      </w:r>
-      <w:proofErr w:type="spellStart"/>
-      <w:r>
-        <w:t>harus</w:t>
+        <w:t>pengguna</w:t>
+      </w:r>
+      <w:proofErr w:type="spellEnd"/>
+      <w:r>
+        <w:t xml:space="preserve"> </w:t>
+      </w:r>
+      <w:proofErr w:type="spellStart"/>
+      <w:r>
+        <w:t>cukup</w:t>
+      </w:r>
+      <w:proofErr w:type="spellEnd"/>
+      <w:r>
+        <w:t xml:space="preserve"> </w:t>
+      </w:r>
+      <w:proofErr w:type="spellStart"/>
+      <w:r>
+        <w:t>mengisikan</w:t>
+      </w:r>
+      <w:proofErr w:type="spellEnd"/>
+      <w:r>
+        <w:t xml:space="preserve"> “</w:t>
+      </w:r>
+      <w:proofErr w:type="spellStart"/>
+      <w:r>
+        <w:t>Nomor</w:t>
+      </w:r>
+      <w:proofErr w:type="spellEnd"/>
+      <w:r>
+        <w:t xml:space="preserve"> Sub-Bab</w:t>
+      </w:r>
+      <w:r>
+        <w:t xml:space="preserve">” </w:t>
+      </w:r>
+      <w:proofErr w:type="spellStart"/>
+      <w:r>
+        <w:t>serta</w:t>
+      </w:r>
+      <w:proofErr w:type="spellEnd"/>
+      <w:r>
+        <w:t xml:space="preserve"> “</w:t>
+      </w:r>
+      <w:proofErr w:type="spellStart"/>
+      <w:r>
+        <w:t>Nama</w:t>
+      </w:r>
+      <w:proofErr w:type="spellEnd"/>
+      <w:r>
+        <w:t xml:space="preserve"> </w:t>
+      </w:r>
+      <w:r>
+        <w:t>Sub-Bab</w:t>
+      </w:r>
+      <w:r>
+        <w:t xml:space="preserve">” yang </w:t>
+      </w:r>
+      <w:proofErr w:type="spellStart"/>
+      <w:r>
+        <w:t>ingin</w:t>
+      </w:r>
+      <w:proofErr w:type="spellEnd"/>
+      <w:r>
+        <w:t xml:space="preserve"> </w:t>
+      </w:r>
+      <w:proofErr w:type="spellStart"/>
+      <w:r>
+        <w:t>ditambahkan</w:t>
+      </w:r>
+      <w:proofErr w:type="spellEnd"/>
+      <w:r>
+        <w:t xml:space="preserve"> </w:t>
+      </w:r>
+      <w:proofErr w:type="spellStart"/>
+      <w:r>
+        <w:t>kemudian</w:t>
       </w:r>
       <w:proofErr w:type="spellEnd"/>
       <w:r>
@@ -9865,989 +10389,12 @@
       </w:r>
       <w:proofErr w:type="spellEnd"/>
       <w:r>
-        <w:t xml:space="preserve"> ”delete” </w:t>
-      </w:r>
-      <w:proofErr w:type="spellStart"/>
-      <w:r>
-        <w:t>pada</w:t>
-      </w:r>
-      <w:proofErr w:type="spellEnd"/>
-      <w:r>
-        <w:t xml:space="preserve"> </w:t>
-      </w:r>
-      <w:proofErr w:type="spellStart"/>
-      <w:r>
-        <w:t>baris</w:t>
-      </w:r>
-      <w:proofErr w:type="spellEnd"/>
-      <w:r>
-        <w:t xml:space="preserve"> </w:t>
-      </w:r>
-      <w:proofErr w:type="spellStart"/>
-      <w:r>
-        <w:t>kelas</w:t>
-      </w:r>
-      <w:proofErr w:type="spellEnd"/>
-      <w:r>
-        <w:t xml:space="preserve"> yang </w:t>
-      </w:r>
-      <w:proofErr w:type="spellStart"/>
-      <w:r>
-        <w:t>ingin</w:t>
-      </w:r>
-      <w:proofErr w:type="spellEnd"/>
-      <w:r>
-        <w:t xml:space="preserve"> </w:t>
-      </w:r>
-      <w:proofErr w:type="spellStart"/>
-      <w:r>
-        <w:t>dihapus</w:t>
-      </w:r>
-      <w:proofErr w:type="spellEnd"/>
-      <w:r>
-        <w:t xml:space="preserve"> </w:t>
-      </w:r>
-      <w:proofErr w:type="spellStart"/>
-      <w:r>
-        <w:t>datanya</w:t>
-      </w:r>
-      <w:proofErr w:type="spellEnd"/>
-      <w:r>
-        <w:t xml:space="preserve">, </w:t>
-      </w:r>
-      <w:proofErr w:type="spellStart"/>
-      <w:r>
-        <w:t>sehingga</w:t>
-      </w:r>
-      <w:proofErr w:type="spellEnd"/>
-      <w:r>
-        <w:t xml:space="preserve"> </w:t>
-      </w:r>
-      <w:proofErr w:type="spellStart"/>
-      <w:r>
-        <w:t>aplikasi</w:t>
-      </w:r>
-      <w:proofErr w:type="spellEnd"/>
-      <w:r>
-        <w:t xml:space="preserve"> </w:t>
-      </w:r>
-      <w:proofErr w:type="spellStart"/>
-      <w:r>
-        <w:t>akan</w:t>
-      </w:r>
-      <w:proofErr w:type="spellEnd"/>
-      <w:r>
-        <w:t xml:space="preserve"> </w:t>
-      </w:r>
-      <w:proofErr w:type="spellStart"/>
-      <w:r>
-        <w:t>menampilkan</w:t>
-      </w:r>
-      <w:proofErr w:type="spellEnd"/>
-      <w:r>
-        <w:t xml:space="preserve"> </w:t>
-      </w:r>
-      <w:proofErr w:type="spellStart"/>
-      <w:r>
-        <w:t>konfimasi</w:t>
-      </w:r>
-      <w:proofErr w:type="spellEnd"/>
-      <w:r>
-        <w:t xml:space="preserve"> </w:t>
-      </w:r>
-      <w:proofErr w:type="spellStart"/>
-      <w:r>
-        <w:t>penghapusan</w:t>
-      </w:r>
-      <w:proofErr w:type="spellEnd"/>
-      <w:r>
-        <w:t>.</w:t>
-      </w:r>
-    </w:p>
-    <w:p>
+        <w:t xml:space="preserve"> “OK”.</w:t>
+      </w:r>
       <w:r>
         <w:br w:type="page"/>
       </w:r>
     </w:p>
-    <w:p>
-      <w:pPr>
-        <w:pStyle w:val="ListParagraph"/>
-      </w:pPr>
-      <w:r>
-        <w:rPr>
-          <w:noProof/>
-          <w:lang w:eastAsia="en-US"/>
-        </w:rPr>
-        <w:lastRenderedPageBreak/>
-        <w:drawing>
-          <wp:anchor distT="0" distB="0" distL="114300" distR="114300" simplePos="0" relativeHeight="251683840" behindDoc="0" locked="0" layoutInCell="1" allowOverlap="1" wp14:anchorId="32110D74" wp14:editId="533DE70B">
-            <wp:simplePos x="0" y="0"/>
-            <wp:positionH relativeFrom="margin">
-              <wp:align>center</wp:align>
-            </wp:positionH>
-            <wp:positionV relativeFrom="paragraph">
-              <wp:posOffset>0</wp:posOffset>
-            </wp:positionV>
-            <wp:extent cx="3200400" cy="1304290"/>
-            <wp:effectExtent l="0" t="0" r="0" b="0"/>
-            <wp:wrapTopAndBottom/>
-            <wp:docPr id="42" name="Picture 42"/>
-            <wp:cNvGraphicFramePr>
-              <a:graphicFrameLocks xmlns:a="http://schemas.openxmlformats.org/drawingml/2006/main" noChangeAspect="1"/>
-            </wp:cNvGraphicFramePr>
-            <a:graphic xmlns:a="http://schemas.openxmlformats.org/drawingml/2006/main">
-              <a:graphicData uri="http://schemas.openxmlformats.org/drawingml/2006/picture">
-                <pic:pic xmlns:pic="http://schemas.openxmlformats.org/drawingml/2006/picture">
-                  <pic:nvPicPr>
-                    <pic:cNvPr id="1" name=""/>
-                    <pic:cNvPicPr/>
-                  </pic:nvPicPr>
-                  <pic:blipFill>
-                    <a:blip r:embed="rId18">
-                      <a:extLst>
-                        <a:ext uri="{28A0092B-C50C-407E-A947-70E740481C1C}">
-                          <a14:useLocalDpi xmlns:a14="http://schemas.microsoft.com/office/drawing/2010/main" val="0"/>
-                        </a:ext>
-                      </a:extLst>
-                    </a:blip>
-                    <a:stretch>
-                      <a:fillRect/>
-                    </a:stretch>
-                  </pic:blipFill>
-                  <pic:spPr>
-                    <a:xfrm>
-                      <a:off x="0" y="0"/>
-                      <a:ext cx="3200400" cy="1304290"/>
-                    </a:xfrm>
-                    <a:prstGeom prst="rect">
-                      <a:avLst/>
-                    </a:prstGeom>
-                  </pic:spPr>
-                </pic:pic>
-              </a:graphicData>
-            </a:graphic>
-            <wp14:sizeRelH relativeFrom="margin">
-              <wp14:pctWidth>0</wp14:pctWidth>
-            </wp14:sizeRelH>
-            <wp14:sizeRelV relativeFrom="margin">
-              <wp14:pctHeight>0</wp14:pctHeight>
-            </wp14:sizeRelV>
-          </wp:anchor>
-        </w:drawing>
-      </w:r>
-    </w:p>
-    <w:p>
-      <w:pPr>
-        <w:pStyle w:val="ListParagraph"/>
-      </w:pPr>
-    </w:p>
-    <w:p>
-      <w:pPr>
-        <w:pStyle w:val="ListParagraph"/>
-      </w:pPr>
-      <w:proofErr w:type="spellStart"/>
-      <w:r>
-        <w:t>Klik</w:t>
-      </w:r>
-      <w:proofErr w:type="spellEnd"/>
-      <w:r>
-        <w:t xml:space="preserve"> “OK” </w:t>
-      </w:r>
-      <w:proofErr w:type="spellStart"/>
-      <w:r>
-        <w:t>untuk</w:t>
-      </w:r>
-      <w:proofErr w:type="spellEnd"/>
-      <w:r>
-        <w:t xml:space="preserve"> </w:t>
-      </w:r>
-      <w:proofErr w:type="spellStart"/>
-      <w:r>
-        <w:t>melanjutkan</w:t>
-      </w:r>
-      <w:proofErr w:type="spellEnd"/>
-      <w:r>
-        <w:t xml:space="preserve"> proses </w:t>
-      </w:r>
-      <w:proofErr w:type="spellStart"/>
-      <w:r>
-        <w:t>penghapusan</w:t>
-      </w:r>
-      <w:proofErr w:type="spellEnd"/>
-      <w:r>
-        <w:t xml:space="preserve"> </w:t>
-      </w:r>
-      <w:proofErr w:type="spellStart"/>
-      <w:r>
-        <w:t>atau</w:t>
-      </w:r>
-      <w:proofErr w:type="spellEnd"/>
-      <w:r>
-        <w:t xml:space="preserve"> </w:t>
-      </w:r>
-      <w:proofErr w:type="spellStart"/>
-      <w:r>
-        <w:t>klik</w:t>
-      </w:r>
-      <w:proofErr w:type="spellEnd"/>
-      <w:r>
-        <w:t xml:space="preserve"> “Cancel” </w:t>
-      </w:r>
-      <w:proofErr w:type="spellStart"/>
-      <w:r>
-        <w:t>untuk</w:t>
-      </w:r>
-      <w:proofErr w:type="spellEnd"/>
-      <w:r>
-        <w:t xml:space="preserve"> </w:t>
-      </w:r>
-      <w:proofErr w:type="spellStart"/>
-      <w:r>
-        <w:t>membatalkan</w:t>
-      </w:r>
-      <w:proofErr w:type="spellEnd"/>
-      <w:r>
-        <w:t xml:space="preserve"> proses </w:t>
-      </w:r>
-      <w:proofErr w:type="spellStart"/>
-      <w:r>
-        <w:t>penghapusan</w:t>
-      </w:r>
-      <w:proofErr w:type="spellEnd"/>
-    </w:p>
-    <w:p/>
-    <w:p>
-      <w:pPr>
-        <w:rPr>
-          <w:rFonts w:asciiTheme="majorHAnsi" w:eastAsiaTheme="majorEastAsia" w:hAnsiTheme="majorHAnsi" w:cstheme="majorBidi"/>
-          <w:color w:val="B01513" w:themeColor="accent1"/>
-          <w:sz w:val="28"/>
-          <w:szCs w:val="28"/>
-        </w:rPr>
-      </w:pPr>
-      <w:r>
-        <w:br w:type="page"/>
-      </w:r>
-    </w:p>
-    <w:p>
-      <w:pPr>
-        <w:pStyle w:val="Heading1"/>
-        <w:numPr>
-          <w:ilvl w:val="0"/>
-          <w:numId w:val="12"/>
-        </w:numPr>
-        <w:ind w:left="709"/>
-      </w:pPr>
-      <w:r>
-        <w:lastRenderedPageBreak/>
-        <w:t>INFORMASI PERANGKAT LUNAK</w:t>
-      </w:r>
-    </w:p>
-    <w:p>
-      <w:pPr>
-        <w:spacing w:line="360" w:lineRule="auto"/>
-        <w:ind w:firstLine="709"/>
-        <w:jc w:val="both"/>
-        <w:rPr>
-          <w:sz w:val="20"/>
-        </w:rPr>
-      </w:pPr>
-      <w:proofErr w:type="spellStart"/>
-      <w:r>
-        <w:rPr>
-          <w:sz w:val="20"/>
-        </w:rPr>
-        <w:t>Fitur</w:t>
-      </w:r>
-      <w:proofErr w:type="spellEnd"/>
-      <w:r>
-        <w:rPr>
-          <w:sz w:val="20"/>
-        </w:rPr>
-        <w:t xml:space="preserve"> </w:t>
-      </w:r>
-      <w:proofErr w:type="spellStart"/>
-      <w:r>
-        <w:rPr>
-          <w:sz w:val="20"/>
-        </w:rPr>
-        <w:t>ini</w:t>
-      </w:r>
-      <w:proofErr w:type="spellEnd"/>
-      <w:r>
-        <w:rPr>
-          <w:sz w:val="20"/>
-        </w:rPr>
-        <w:t xml:space="preserve"> </w:t>
-      </w:r>
-      <w:proofErr w:type="spellStart"/>
-      <w:r>
-        <w:rPr>
-          <w:sz w:val="20"/>
-        </w:rPr>
-        <w:t>dapat</w:t>
-      </w:r>
-      <w:proofErr w:type="spellEnd"/>
-      <w:r>
-        <w:rPr>
-          <w:sz w:val="20"/>
-        </w:rPr>
-        <w:t xml:space="preserve"> </w:t>
-      </w:r>
-      <w:proofErr w:type="spellStart"/>
-      <w:r>
-        <w:rPr>
-          <w:sz w:val="20"/>
-        </w:rPr>
-        <w:t>digunakan</w:t>
-      </w:r>
-      <w:proofErr w:type="spellEnd"/>
-      <w:r>
-        <w:rPr>
-          <w:sz w:val="20"/>
-        </w:rPr>
-        <w:t xml:space="preserve"> </w:t>
-      </w:r>
-      <w:proofErr w:type="spellStart"/>
-      <w:r>
-        <w:rPr>
-          <w:sz w:val="20"/>
-        </w:rPr>
-        <w:t>untuk</w:t>
-      </w:r>
-      <w:proofErr w:type="spellEnd"/>
-      <w:r>
-        <w:rPr>
-          <w:sz w:val="20"/>
-        </w:rPr>
-        <w:t xml:space="preserve"> </w:t>
-      </w:r>
-      <w:proofErr w:type="spellStart"/>
-      <w:r>
-        <w:rPr>
-          <w:sz w:val="20"/>
-        </w:rPr>
-        <w:t>melakukan</w:t>
-      </w:r>
-      <w:proofErr w:type="spellEnd"/>
-      <w:r>
-        <w:rPr>
-          <w:sz w:val="20"/>
-        </w:rPr>
-        <w:t xml:space="preserve"> </w:t>
-      </w:r>
-      <w:proofErr w:type="spellStart"/>
-      <w:r>
-        <w:rPr>
-          <w:sz w:val="20"/>
-        </w:rPr>
-        <w:t>pengelolaan</w:t>
-      </w:r>
-      <w:proofErr w:type="spellEnd"/>
-      <w:r>
-        <w:rPr>
-          <w:sz w:val="20"/>
-        </w:rPr>
-        <w:t xml:space="preserve"> </w:t>
-      </w:r>
-      <w:proofErr w:type="spellStart"/>
-      <w:r>
-        <w:rPr>
-          <w:sz w:val="20"/>
-        </w:rPr>
-        <w:t>kelas</w:t>
-      </w:r>
-      <w:proofErr w:type="spellEnd"/>
-      <w:r>
-        <w:rPr>
-          <w:sz w:val="20"/>
-        </w:rPr>
-        <w:t xml:space="preserve">, </w:t>
-      </w:r>
-      <w:proofErr w:type="spellStart"/>
-      <w:r>
-        <w:rPr>
-          <w:sz w:val="20"/>
-        </w:rPr>
-        <w:t>didalam</w:t>
-      </w:r>
-      <w:proofErr w:type="spellEnd"/>
-      <w:r>
-        <w:rPr>
-          <w:sz w:val="20"/>
-        </w:rPr>
-        <w:t xml:space="preserve"> </w:t>
-      </w:r>
-      <w:proofErr w:type="spellStart"/>
-      <w:r>
-        <w:rPr>
-          <w:sz w:val="20"/>
-        </w:rPr>
-        <w:t>fitur</w:t>
-      </w:r>
-      <w:proofErr w:type="spellEnd"/>
-      <w:r>
-        <w:rPr>
-          <w:sz w:val="20"/>
-        </w:rPr>
-        <w:t xml:space="preserve"> / </w:t>
-      </w:r>
-      <w:proofErr w:type="spellStart"/>
-      <w:r>
-        <w:rPr>
-          <w:sz w:val="20"/>
-        </w:rPr>
-        <w:t>halaman</w:t>
-      </w:r>
-      <w:proofErr w:type="spellEnd"/>
-      <w:r>
-        <w:rPr>
-          <w:sz w:val="20"/>
-        </w:rPr>
-        <w:t xml:space="preserve"> web </w:t>
-      </w:r>
-      <w:proofErr w:type="spellStart"/>
-      <w:r>
-        <w:rPr>
-          <w:sz w:val="20"/>
-        </w:rPr>
-        <w:t>ini</w:t>
-      </w:r>
-      <w:proofErr w:type="spellEnd"/>
-      <w:r>
-        <w:rPr>
-          <w:sz w:val="20"/>
-        </w:rPr>
-        <w:t xml:space="preserve"> </w:t>
-      </w:r>
-      <w:proofErr w:type="spellStart"/>
-      <w:r>
-        <w:rPr>
-          <w:sz w:val="20"/>
-        </w:rPr>
-        <w:t>terdapat</w:t>
-      </w:r>
-      <w:proofErr w:type="spellEnd"/>
-      <w:r>
-        <w:rPr>
-          <w:sz w:val="20"/>
-        </w:rPr>
-        <w:t xml:space="preserve"> 3 </w:t>
-      </w:r>
-      <w:proofErr w:type="spellStart"/>
-      <w:r>
-        <w:rPr>
-          <w:sz w:val="20"/>
-        </w:rPr>
-        <w:t>macam</w:t>
-      </w:r>
-      <w:proofErr w:type="spellEnd"/>
-      <w:r>
-        <w:rPr>
-          <w:sz w:val="20"/>
-        </w:rPr>
-        <w:t xml:space="preserve"> </w:t>
-      </w:r>
-      <w:proofErr w:type="spellStart"/>
-      <w:r>
-        <w:rPr>
-          <w:sz w:val="20"/>
-        </w:rPr>
-        <w:t>fungsionalitas</w:t>
-      </w:r>
-      <w:proofErr w:type="spellEnd"/>
-      <w:r>
-        <w:rPr>
-          <w:sz w:val="20"/>
-        </w:rPr>
-        <w:t xml:space="preserve"> </w:t>
-      </w:r>
-      <w:proofErr w:type="spellStart"/>
-      <w:r>
-        <w:rPr>
-          <w:sz w:val="20"/>
-        </w:rPr>
-        <w:t>pengelolaan</w:t>
-      </w:r>
-      <w:proofErr w:type="spellEnd"/>
-      <w:r>
-        <w:rPr>
-          <w:sz w:val="20"/>
-        </w:rPr>
-        <w:t xml:space="preserve"> yang </w:t>
-      </w:r>
-      <w:proofErr w:type="spellStart"/>
-      <w:r>
-        <w:rPr>
-          <w:sz w:val="20"/>
-        </w:rPr>
-        <w:t>berbeda</w:t>
-      </w:r>
-      <w:proofErr w:type="spellEnd"/>
-      <w:r>
-        <w:rPr>
-          <w:sz w:val="20"/>
-        </w:rPr>
-        <w:t xml:space="preserve"> </w:t>
-      </w:r>
-      <w:proofErr w:type="spellStart"/>
-      <w:r>
-        <w:rPr>
-          <w:sz w:val="20"/>
-        </w:rPr>
-        <w:t>yaitu</w:t>
-      </w:r>
-      <w:proofErr w:type="spellEnd"/>
-      <w:r>
-        <w:rPr>
-          <w:sz w:val="20"/>
-        </w:rPr>
-        <w:t xml:space="preserve"> </w:t>
-      </w:r>
-      <w:proofErr w:type="spellStart"/>
-      <w:r>
-        <w:rPr>
-          <w:sz w:val="20"/>
-        </w:rPr>
-        <w:t>menambah</w:t>
-      </w:r>
-      <w:proofErr w:type="spellEnd"/>
-      <w:r>
-        <w:rPr>
-          <w:sz w:val="20"/>
-        </w:rPr>
-        <w:t xml:space="preserve">, </w:t>
-      </w:r>
-      <w:proofErr w:type="spellStart"/>
-      <w:r>
-        <w:rPr>
-          <w:sz w:val="20"/>
-        </w:rPr>
-        <w:t>merubah</w:t>
-      </w:r>
-      <w:proofErr w:type="spellEnd"/>
-      <w:r>
-        <w:rPr>
-          <w:sz w:val="20"/>
-        </w:rPr>
-        <w:t xml:space="preserve"> </w:t>
-      </w:r>
-      <w:proofErr w:type="spellStart"/>
-      <w:r>
-        <w:rPr>
-          <w:sz w:val="20"/>
-        </w:rPr>
-        <w:t>serta</w:t>
-      </w:r>
-      <w:proofErr w:type="spellEnd"/>
-      <w:r>
-        <w:rPr>
-          <w:sz w:val="20"/>
-        </w:rPr>
-        <w:t xml:space="preserve"> </w:t>
-      </w:r>
-      <w:proofErr w:type="spellStart"/>
-      <w:r>
-        <w:rPr>
-          <w:sz w:val="20"/>
-        </w:rPr>
-        <w:t>menghapus</w:t>
-      </w:r>
-      <w:proofErr w:type="spellEnd"/>
-      <w:r>
-        <w:rPr>
-          <w:sz w:val="20"/>
-        </w:rPr>
-        <w:t xml:space="preserve"> data </w:t>
-      </w:r>
-      <w:proofErr w:type="spellStart"/>
-      <w:r>
-        <w:rPr>
-          <w:sz w:val="20"/>
-        </w:rPr>
-        <w:t>Kelas</w:t>
-      </w:r>
-      <w:proofErr w:type="spellEnd"/>
-      <w:r>
-        <w:rPr>
-          <w:sz w:val="20"/>
-        </w:rPr>
-        <w:t>.</w:t>
-      </w:r>
-    </w:p>
-    <w:p>
-      <w:pPr>
-        <w:spacing w:line="360" w:lineRule="auto"/>
-        <w:ind w:firstLine="709"/>
-        <w:jc w:val="both"/>
-        <w:rPr>
-          <w:sz w:val="20"/>
-        </w:rPr>
-      </w:pPr>
-      <w:proofErr w:type="spellStart"/>
-      <w:r>
-        <w:rPr>
-          <w:sz w:val="20"/>
-        </w:rPr>
-        <w:t>Untuk</w:t>
-      </w:r>
-      <w:proofErr w:type="spellEnd"/>
-      <w:r>
-        <w:rPr>
-          <w:sz w:val="20"/>
-        </w:rPr>
-        <w:t xml:space="preserve"> </w:t>
-      </w:r>
-      <w:proofErr w:type="spellStart"/>
-      <w:r>
-        <w:rPr>
-          <w:sz w:val="20"/>
-        </w:rPr>
-        <w:t>menggunakan</w:t>
-      </w:r>
-      <w:proofErr w:type="spellEnd"/>
-      <w:r>
-        <w:rPr>
-          <w:sz w:val="20"/>
-        </w:rPr>
-        <w:t xml:space="preserve"> </w:t>
-      </w:r>
-      <w:proofErr w:type="spellStart"/>
-      <w:r>
-        <w:rPr>
-          <w:sz w:val="20"/>
-        </w:rPr>
-        <w:t>fitur</w:t>
-      </w:r>
-      <w:proofErr w:type="spellEnd"/>
-      <w:r>
-        <w:rPr>
-          <w:sz w:val="20"/>
-        </w:rPr>
-        <w:t xml:space="preserve"> </w:t>
-      </w:r>
-      <w:proofErr w:type="spellStart"/>
-      <w:r>
-        <w:rPr>
-          <w:sz w:val="20"/>
-        </w:rPr>
-        <w:t>ini</w:t>
-      </w:r>
-      <w:proofErr w:type="spellEnd"/>
-      <w:r>
-        <w:rPr>
-          <w:sz w:val="20"/>
-        </w:rPr>
-        <w:t xml:space="preserve"> </w:t>
-      </w:r>
-      <w:proofErr w:type="spellStart"/>
-      <w:r>
-        <w:rPr>
-          <w:sz w:val="20"/>
-        </w:rPr>
-        <w:t>pengguna</w:t>
-      </w:r>
-      <w:proofErr w:type="spellEnd"/>
-      <w:r>
-        <w:rPr>
-          <w:sz w:val="20"/>
-        </w:rPr>
-        <w:t xml:space="preserve"> </w:t>
-      </w:r>
-      <w:proofErr w:type="spellStart"/>
-      <w:r>
-        <w:rPr>
-          <w:sz w:val="20"/>
-        </w:rPr>
-        <w:t>haruslah</w:t>
-      </w:r>
-      <w:proofErr w:type="spellEnd"/>
-      <w:r>
-        <w:rPr>
-          <w:sz w:val="20"/>
-        </w:rPr>
-        <w:t xml:space="preserve"> </w:t>
-      </w:r>
-      <w:proofErr w:type="spellStart"/>
-      <w:r>
-        <w:rPr>
-          <w:sz w:val="20"/>
-        </w:rPr>
-        <w:t>sudah</w:t>
-      </w:r>
-      <w:proofErr w:type="spellEnd"/>
-      <w:r>
-        <w:rPr>
-          <w:sz w:val="20"/>
-        </w:rPr>
-        <w:t xml:space="preserve"> </w:t>
-      </w:r>
-      <w:proofErr w:type="spellStart"/>
-      <w:r>
-        <w:rPr>
-          <w:sz w:val="20"/>
-        </w:rPr>
-        <w:t>terlogin</w:t>
-      </w:r>
-      <w:proofErr w:type="spellEnd"/>
-      <w:r>
-        <w:rPr>
-          <w:sz w:val="20"/>
-        </w:rPr>
-        <w:t xml:space="preserve"> </w:t>
-      </w:r>
-      <w:proofErr w:type="spellStart"/>
-      <w:r>
-        <w:rPr>
-          <w:sz w:val="20"/>
-        </w:rPr>
-        <w:t>kedalam</w:t>
-      </w:r>
-      <w:proofErr w:type="spellEnd"/>
-      <w:r>
-        <w:rPr>
-          <w:sz w:val="20"/>
-        </w:rPr>
-        <w:t xml:space="preserve"> </w:t>
-      </w:r>
-      <w:proofErr w:type="spellStart"/>
-      <w:r>
-        <w:rPr>
-          <w:sz w:val="20"/>
-        </w:rPr>
-        <w:t>sistem</w:t>
-      </w:r>
-      <w:proofErr w:type="spellEnd"/>
-      <w:r>
-        <w:rPr>
-          <w:sz w:val="20"/>
-        </w:rPr>
-        <w:t xml:space="preserve"> </w:t>
-      </w:r>
-      <w:proofErr w:type="spellStart"/>
-      <w:r>
-        <w:rPr>
-          <w:sz w:val="20"/>
-        </w:rPr>
-        <w:t>melalui</w:t>
-      </w:r>
-      <w:proofErr w:type="spellEnd"/>
-      <w:r>
-        <w:rPr>
-          <w:sz w:val="20"/>
-        </w:rPr>
-        <w:t xml:space="preserve"> username </w:t>
-      </w:r>
-      <w:proofErr w:type="spellStart"/>
-      <w:r>
-        <w:rPr>
-          <w:sz w:val="20"/>
-        </w:rPr>
-        <w:t>serta</w:t>
-      </w:r>
-      <w:proofErr w:type="spellEnd"/>
-      <w:r>
-        <w:rPr>
-          <w:sz w:val="20"/>
-        </w:rPr>
-        <w:t xml:space="preserve"> password yang </w:t>
-      </w:r>
-      <w:proofErr w:type="spellStart"/>
-      <w:r>
-        <w:rPr>
-          <w:sz w:val="20"/>
-        </w:rPr>
-        <w:t>sudah</w:t>
-      </w:r>
-      <w:proofErr w:type="spellEnd"/>
-      <w:r>
-        <w:rPr>
-          <w:sz w:val="20"/>
-        </w:rPr>
-        <w:t xml:space="preserve"> </w:t>
-      </w:r>
-      <w:proofErr w:type="spellStart"/>
-      <w:r>
-        <w:rPr>
-          <w:sz w:val="20"/>
-        </w:rPr>
-        <w:t>diberikan</w:t>
-      </w:r>
-      <w:proofErr w:type="spellEnd"/>
-      <w:r>
-        <w:rPr>
-          <w:sz w:val="20"/>
-        </w:rPr>
-        <w:t xml:space="preserve"> </w:t>
-      </w:r>
-      <w:proofErr w:type="spellStart"/>
-      <w:r>
-        <w:rPr>
-          <w:sz w:val="20"/>
-        </w:rPr>
-        <w:t>oleh</w:t>
-      </w:r>
-      <w:proofErr w:type="spellEnd"/>
-      <w:r>
-        <w:rPr>
-          <w:sz w:val="20"/>
-        </w:rPr>
-        <w:t xml:space="preserve"> administrator, </w:t>
-      </w:r>
-      <w:proofErr w:type="spellStart"/>
-      <w:r>
-        <w:rPr>
-          <w:sz w:val="20"/>
-        </w:rPr>
-        <w:t>fitur</w:t>
-      </w:r>
-      <w:proofErr w:type="spellEnd"/>
-      <w:r>
-        <w:rPr>
-          <w:sz w:val="20"/>
-        </w:rPr>
-        <w:t xml:space="preserve"> </w:t>
-      </w:r>
-      <w:proofErr w:type="spellStart"/>
-      <w:r>
-        <w:rPr>
-          <w:sz w:val="20"/>
-        </w:rPr>
-        <w:t>ini</w:t>
-      </w:r>
-      <w:proofErr w:type="spellEnd"/>
-      <w:r>
-        <w:rPr>
-          <w:sz w:val="20"/>
-        </w:rPr>
-        <w:t xml:space="preserve"> </w:t>
-      </w:r>
-      <w:proofErr w:type="spellStart"/>
-      <w:r>
-        <w:rPr>
-          <w:sz w:val="20"/>
-        </w:rPr>
-        <w:t>dapat</w:t>
-      </w:r>
-      <w:proofErr w:type="spellEnd"/>
-      <w:r>
-        <w:rPr>
-          <w:sz w:val="20"/>
-        </w:rPr>
-        <w:t xml:space="preserve"> </w:t>
-      </w:r>
-      <w:proofErr w:type="spellStart"/>
-      <w:r>
-        <w:rPr>
-          <w:sz w:val="20"/>
-        </w:rPr>
-        <w:t>diakses</w:t>
-      </w:r>
-      <w:proofErr w:type="spellEnd"/>
-      <w:r>
-        <w:rPr>
-          <w:sz w:val="20"/>
-        </w:rPr>
-        <w:t xml:space="preserve"> </w:t>
-      </w:r>
-      <w:proofErr w:type="spellStart"/>
-      <w:r>
-        <w:rPr>
-          <w:sz w:val="20"/>
-        </w:rPr>
-        <w:t>melalui</w:t>
-      </w:r>
-      <w:proofErr w:type="spellEnd"/>
-      <w:r>
-        <w:rPr>
-          <w:sz w:val="20"/>
-        </w:rPr>
-        <w:t xml:space="preserve"> sidebar </w:t>
-      </w:r>
-      <w:proofErr w:type="spellStart"/>
-      <w:r>
-        <w:rPr>
-          <w:sz w:val="20"/>
-        </w:rPr>
-        <w:t>dari</w:t>
-      </w:r>
-      <w:proofErr w:type="spellEnd"/>
-      <w:r>
-        <w:rPr>
-          <w:sz w:val="20"/>
-        </w:rPr>
-        <w:t xml:space="preserve"> </w:t>
-      </w:r>
-      <w:proofErr w:type="spellStart"/>
-      <w:r>
-        <w:rPr>
-          <w:sz w:val="20"/>
-        </w:rPr>
-        <w:t>halaman</w:t>
-      </w:r>
-      <w:proofErr w:type="spellEnd"/>
-      <w:r>
-        <w:rPr>
-          <w:sz w:val="20"/>
-        </w:rPr>
-        <w:t xml:space="preserve"> web </w:t>
-      </w:r>
-      <w:proofErr w:type="spellStart"/>
-      <w:r>
-        <w:rPr>
-          <w:sz w:val="20"/>
-        </w:rPr>
-        <w:t>dengan</w:t>
-      </w:r>
-      <w:proofErr w:type="spellEnd"/>
-      <w:r>
-        <w:rPr>
-          <w:sz w:val="20"/>
-        </w:rPr>
-        <w:t xml:space="preserve"> </w:t>
-      </w:r>
-      <w:proofErr w:type="spellStart"/>
-      <w:r>
-        <w:rPr>
-          <w:sz w:val="20"/>
-        </w:rPr>
-        <w:t>meng-klik</w:t>
-      </w:r>
-      <w:proofErr w:type="spellEnd"/>
-      <w:r>
-        <w:rPr>
-          <w:sz w:val="20"/>
-        </w:rPr>
-        <w:t xml:space="preserve"> Label “</w:t>
-      </w:r>
-      <w:proofErr w:type="spellStart"/>
-      <w:r>
-        <w:rPr>
-          <w:sz w:val="20"/>
-        </w:rPr>
-        <w:t>Kelas</w:t>
-      </w:r>
-      <w:proofErr w:type="spellEnd"/>
-      <w:r>
-        <w:rPr>
-          <w:sz w:val="20"/>
-        </w:rPr>
-        <w:t>”.</w:t>
-      </w:r>
-    </w:p>
-    <w:p>
-      <w:pPr>
-        <w:spacing w:line="360" w:lineRule="auto"/>
-      </w:pPr>
-    </w:p>
-    <w:p>
-      <w:pPr>
-        <w:spacing w:line="360" w:lineRule="auto"/>
-      </w:pPr>
-    </w:p>
-    <w:p/>
-    <w:p/>
-    <w:p/>
     <w:p>
       <w:pPr>
         <w:pStyle w:val="ListParagraph"/>
@@ -10858,17 +10405,21 @@
       </w:pPr>
       <w:proofErr w:type="spellStart"/>
       <w:r>
-        <w:t>Menambah</w:t>
+        <w:lastRenderedPageBreak/>
+        <w:t>Merubah</w:t>
       </w:r>
       <w:proofErr w:type="spellEnd"/>
       <w:r>
         <w:t xml:space="preserve"> data </w:t>
       </w:r>
-      <w:proofErr w:type="spellStart"/>
-      <w:r>
-        <w:t>kelas</w:t>
-      </w:r>
-      <w:proofErr w:type="spellEnd"/>
+      <w:r>
+        <w:t>Sub-Bab</w:t>
+      </w:r>
+    </w:p>
+    <w:p>
+      <w:pPr>
+        <w:pStyle w:val="ListParagraph"/>
+      </w:pPr>
     </w:p>
     <w:p>
       <w:pPr>
@@ -10879,22 +10430,21 @@
           <w:noProof/>
           <w:lang w:eastAsia="en-US"/>
         </w:rPr>
-        <w:lastRenderedPageBreak/>
         <mc:AlternateContent>
           <mc:Choice Requires="wps">
             <w:drawing>
-              <wp:anchor distT="0" distB="0" distL="114300" distR="114300" simplePos="0" relativeHeight="251685888" behindDoc="0" locked="0" layoutInCell="1" allowOverlap="1" wp14:anchorId="24F94A9A" wp14:editId="0AAFB8EF">
+              <wp:anchor distT="0" distB="0" distL="114300" distR="114300" simplePos="0" relativeHeight="251680768" behindDoc="0" locked="0" layoutInCell="1" allowOverlap="1" wp14:anchorId="26B0C4AF" wp14:editId="66763940">
                 <wp:simplePos x="0" y="0"/>
                 <wp:positionH relativeFrom="column">
-                  <wp:posOffset>3819525</wp:posOffset>
+                  <wp:posOffset>3381375</wp:posOffset>
                 </wp:positionH>
                 <wp:positionV relativeFrom="paragraph">
-                  <wp:posOffset>691515</wp:posOffset>
+                  <wp:posOffset>1850390</wp:posOffset>
                 </wp:positionV>
-                <wp:extent cx="1295400" cy="1257300"/>
-                <wp:effectExtent l="0" t="0" r="19050" b="19050"/>
+                <wp:extent cx="276225" cy="590550"/>
+                <wp:effectExtent l="0" t="0" r="28575" b="19050"/>
                 <wp:wrapNone/>
-                <wp:docPr id="43" name="Rounded Rectangle 43"/>
+                <wp:docPr id="36" name="Rounded Rectangle 36"/>
                 <wp:cNvGraphicFramePr/>
                 <a:graphic xmlns:a="http://schemas.openxmlformats.org/drawingml/2006/main">
                   <a:graphicData uri="http://schemas.microsoft.com/office/word/2010/wordprocessingShape">
@@ -10903,306 +10453,7 @@
                       <wps:spPr>
                         <a:xfrm>
                           <a:off x="0" y="0"/>
-                          <a:ext cx="1295400" cy="1257300"/>
-                        </a:xfrm>
-                        <a:prstGeom prst="roundRect">
-                          <a:avLst/>
-                        </a:prstGeom>
-                        <a:noFill/>
-                        <a:ln>
-                          <a:solidFill>
-                            <a:srgbClr val="FF0000"/>
-                          </a:solidFill>
-                        </a:ln>
-                      </wps:spPr>
-                      <wps:style>
-                        <a:lnRef idx="2">
-                          <a:schemeClr val="accent1">
-                            <a:shade val="50000"/>
-                          </a:schemeClr>
-                        </a:lnRef>
-                        <a:fillRef idx="1">
-                          <a:schemeClr val="accent1"/>
-                        </a:fillRef>
-                        <a:effectRef idx="0">
-                          <a:schemeClr val="accent1"/>
-                        </a:effectRef>
-                        <a:fontRef idx="minor">
-                          <a:schemeClr val="lt1"/>
-                        </a:fontRef>
-                      </wps:style>
-                      <wps:bodyPr rot="0" spcFirstLastPara="0" vertOverflow="overflow" horzOverflow="overflow" vert="horz" wrap="square" lIns="91440" tIns="45720" rIns="91440" bIns="45720" numCol="1" spcCol="0" rtlCol="0" fromWordArt="0" anchor="ctr" anchorCtr="0" forceAA="0" compatLnSpc="1">
-                        <a:prstTxWarp prst="textNoShape">
-                          <a:avLst/>
-                        </a:prstTxWarp>
-                        <a:noAutofit/>
-                      </wps:bodyPr>
-                    </wps:wsp>
-                  </a:graphicData>
-                </a:graphic>
-              </wp:anchor>
-            </w:drawing>
-          </mc:Choice>
-          <mc:Fallback>
-            <w:pict>
-              <v:roundrect w14:anchorId="0FD60E45" id="Rounded Rectangle 43" o:spid="_x0000_s1026" style="position:absolute;margin-left:300.75pt;margin-top:54.45pt;width:102pt;height:99pt;z-index:251685888;visibility:visible;mso-wrap-style:square;mso-wrap-distance-left:9pt;mso-wrap-distance-top:0;mso-wrap-distance-right:9pt;mso-wrap-distance-bottom:0;mso-position-horizontal:absolute;mso-position-horizontal-relative:text;mso-position-vertical:absolute;mso-position-vertical-relative:text;v-text-anchor:middle" arcsize="10923f" o:gfxdata="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" filled="f" strokecolor="red" strokeweight="1.5pt">
-                <v:stroke endcap="round"/>
-              </v:roundrect>
-            </w:pict>
-          </mc:Fallback>
-        </mc:AlternateContent>
-      </w:r>
-      <w:r>
-        <w:rPr>
-          <w:noProof/>
-          <w:lang w:eastAsia="en-US"/>
-        </w:rPr>
-        <w:drawing>
-          <wp:inline distT="0" distB="0" distL="0" distR="0" wp14:anchorId="12566B24" wp14:editId="1858EE0A">
-            <wp:extent cx="4667250" cy="2250124"/>
-            <wp:effectExtent l="0" t="0" r="0" b="0"/>
-            <wp:docPr id="46" name="Picture 46"/>
-            <wp:cNvGraphicFramePr>
-              <a:graphicFrameLocks xmlns:a="http://schemas.openxmlformats.org/drawingml/2006/main" noChangeAspect="1"/>
-            </wp:cNvGraphicFramePr>
-            <a:graphic xmlns:a="http://schemas.openxmlformats.org/drawingml/2006/main">
-              <a:graphicData uri="http://schemas.openxmlformats.org/drawingml/2006/picture">
-                <pic:pic xmlns:pic="http://schemas.openxmlformats.org/drawingml/2006/picture">
-                  <pic:nvPicPr>
-                    <pic:cNvPr id="1" name=""/>
-                    <pic:cNvPicPr/>
-                  </pic:nvPicPr>
-                  <pic:blipFill>
-                    <a:blip r:embed="rId16"/>
-                    <a:stretch>
-                      <a:fillRect/>
-                    </a:stretch>
-                  </pic:blipFill>
-                  <pic:spPr>
-                    <a:xfrm>
-                      <a:off x="0" y="0"/>
-                      <a:ext cx="4684151" cy="2258272"/>
-                    </a:xfrm>
-                    <a:prstGeom prst="rect">
-                      <a:avLst/>
-                    </a:prstGeom>
-                  </pic:spPr>
-                </pic:pic>
-              </a:graphicData>
-            </a:graphic>
-          </wp:inline>
-        </w:drawing>
-      </w:r>
-    </w:p>
-    <w:p>
-      <w:pPr>
-        <w:pStyle w:val="ListParagraph"/>
-      </w:pPr>
-    </w:p>
-    <w:p>
-      <w:pPr>
-        <w:pStyle w:val="ListParagraph"/>
-      </w:pPr>
-      <w:proofErr w:type="spellStart"/>
-      <w:r>
-        <w:t>Untuk</w:t>
-      </w:r>
-      <w:proofErr w:type="spellEnd"/>
-      <w:r>
-        <w:t xml:space="preserve"> </w:t>
-      </w:r>
-      <w:proofErr w:type="spellStart"/>
-      <w:r>
-        <w:t>menambahkan</w:t>
-      </w:r>
-      <w:proofErr w:type="spellEnd"/>
-      <w:r>
-        <w:t xml:space="preserve"> data </w:t>
-      </w:r>
-      <w:proofErr w:type="spellStart"/>
-      <w:r>
-        <w:t>kelas</w:t>
-      </w:r>
-      <w:proofErr w:type="spellEnd"/>
-      <w:r>
-        <w:t xml:space="preserve">, </w:t>
-      </w:r>
-      <w:proofErr w:type="spellStart"/>
-      <w:r>
-        <w:t>pengguna</w:t>
-      </w:r>
-      <w:proofErr w:type="spellEnd"/>
-      <w:r>
-        <w:t xml:space="preserve"> </w:t>
-      </w:r>
-      <w:proofErr w:type="spellStart"/>
-      <w:r>
-        <w:t>cukup</w:t>
-      </w:r>
-      <w:proofErr w:type="spellEnd"/>
-      <w:r>
-        <w:t xml:space="preserve"> </w:t>
-      </w:r>
-      <w:proofErr w:type="spellStart"/>
-      <w:r>
-        <w:t>mengisikan</w:t>
-      </w:r>
-      <w:proofErr w:type="spellEnd"/>
-      <w:r>
-        <w:t xml:space="preserve"> “</w:t>
-      </w:r>
-      <w:proofErr w:type="spellStart"/>
-      <w:r>
-        <w:t>Nomor</w:t>
-      </w:r>
-      <w:proofErr w:type="spellEnd"/>
-      <w:r>
-        <w:t xml:space="preserve"> </w:t>
-      </w:r>
-      <w:proofErr w:type="spellStart"/>
-      <w:r>
-        <w:t>Kelas</w:t>
-      </w:r>
-      <w:proofErr w:type="spellEnd"/>
-      <w:r>
-        <w:t xml:space="preserve">” </w:t>
-      </w:r>
-      <w:proofErr w:type="spellStart"/>
-      <w:r>
-        <w:t>serta</w:t>
-      </w:r>
-      <w:proofErr w:type="spellEnd"/>
-      <w:r>
-        <w:t xml:space="preserve"> “</w:t>
-      </w:r>
-      <w:proofErr w:type="spellStart"/>
-      <w:r>
-        <w:t>Nama</w:t>
-      </w:r>
-      <w:proofErr w:type="spellEnd"/>
-      <w:r>
-        <w:t xml:space="preserve"> </w:t>
-      </w:r>
-      <w:proofErr w:type="spellStart"/>
-      <w:r>
-        <w:t>Kelas</w:t>
-      </w:r>
-      <w:proofErr w:type="spellEnd"/>
-      <w:r>
-        <w:t xml:space="preserve">” yang </w:t>
-      </w:r>
-      <w:proofErr w:type="spellStart"/>
-      <w:r>
-        <w:t>ingin</w:t>
-      </w:r>
-      <w:proofErr w:type="spellEnd"/>
-      <w:r>
-        <w:t xml:space="preserve"> </w:t>
-      </w:r>
-      <w:proofErr w:type="spellStart"/>
-      <w:r>
-        <w:t>ditambahkan</w:t>
-      </w:r>
-      <w:proofErr w:type="spellEnd"/>
-      <w:r>
-        <w:t xml:space="preserve"> </w:t>
-      </w:r>
-      <w:proofErr w:type="spellStart"/>
-      <w:r>
-        <w:t>kemudian</w:t>
-      </w:r>
-      <w:proofErr w:type="spellEnd"/>
-      <w:r>
-        <w:t xml:space="preserve"> </w:t>
-      </w:r>
-      <w:proofErr w:type="spellStart"/>
-      <w:r>
-        <w:t>menekan</w:t>
-      </w:r>
-      <w:proofErr w:type="spellEnd"/>
-      <w:r>
-        <w:t xml:space="preserve"> </w:t>
-      </w:r>
-      <w:proofErr w:type="spellStart"/>
-      <w:r>
-        <w:t>tombol</w:t>
-      </w:r>
-      <w:proofErr w:type="spellEnd"/>
-      <w:r>
-        <w:t xml:space="preserve"> “OK”.</w:t>
-      </w:r>
-    </w:p>
-    <w:p>
-      <w:pPr>
-        <w:pStyle w:val="ListParagraph"/>
-      </w:pPr>
-    </w:p>
-    <w:p>
-      <w:r>
-        <w:br w:type="page"/>
-      </w:r>
-    </w:p>
-    <w:p>
-      <w:pPr>
-        <w:pStyle w:val="ListParagraph"/>
-        <w:numPr>
-          <w:ilvl w:val="0"/>
-          <w:numId w:val="14"/>
-        </w:numPr>
-      </w:pPr>
-      <w:proofErr w:type="spellStart"/>
-      <w:r>
-        <w:lastRenderedPageBreak/>
-        <w:t>Merubah</w:t>
-      </w:r>
-      <w:proofErr w:type="spellEnd"/>
-      <w:r>
-        <w:t xml:space="preserve"> data </w:t>
-      </w:r>
-      <w:proofErr w:type="spellStart"/>
-      <w:r>
-        <w:t>kelas</w:t>
-      </w:r>
-      <w:proofErr w:type="spellEnd"/>
-    </w:p>
-    <w:p>
-      <w:pPr>
-        <w:pStyle w:val="ListParagraph"/>
-      </w:pPr>
-    </w:p>
-    <w:p>
-      <w:pPr>
-        <w:pStyle w:val="ListParagraph"/>
-      </w:pPr>
-      <w:r>
-        <w:rPr>
-          <w:noProof/>
-          <w:lang w:eastAsia="en-US"/>
-        </w:rPr>
-        <mc:AlternateContent>
-          <mc:Choice Requires="wps">
-            <w:drawing>
-              <wp:anchor distT="0" distB="0" distL="114300" distR="114300" simplePos="0" relativeHeight="251686912" behindDoc="0" locked="0" layoutInCell="1" allowOverlap="1" wp14:anchorId="26B0C4AF" wp14:editId="66763940">
-                <wp:simplePos x="0" y="0"/>
-                <wp:positionH relativeFrom="column">
-                  <wp:posOffset>3067050</wp:posOffset>
-                </wp:positionH>
-                <wp:positionV relativeFrom="paragraph">
-                  <wp:posOffset>1167764</wp:posOffset>
-                </wp:positionV>
-                <wp:extent cx="276225" cy="1019175"/>
-                <wp:effectExtent l="0" t="0" r="28575" b="28575"/>
-                <wp:wrapNone/>
-                <wp:docPr id="44" name="Rounded Rectangle 44"/>
-                <wp:cNvGraphicFramePr/>
-                <a:graphic xmlns:a="http://schemas.openxmlformats.org/drawingml/2006/main">
-                  <a:graphicData uri="http://schemas.microsoft.com/office/word/2010/wordprocessingShape">
-                    <wps:wsp>
-                      <wps:cNvSpPr/>
-                      <wps:spPr>
-                        <a:xfrm>
-                          <a:off x="0" y="0"/>
-                          <a:ext cx="276225" cy="1019175"/>
+                          <a:ext cx="276225" cy="590550"/>
                         </a:xfrm>
                         <a:prstGeom prst="roundRect">
                           <a:avLst/>
@@ -11250,7 +10501,7 @@
           </mc:Choice>
           <mc:Fallback>
             <w:pict>
-              <v:roundrect w14:anchorId="2F87B926" id="Rounded Rectangle 44" o:spid="_x0000_s1026" style="position:absolute;margin-left:241.5pt;margin-top:91.95pt;width:21.75pt;height:80.25pt;z-index:251686912;visibility:visible;mso-wrap-style:square;mso-width-percent:0;mso-height-percent:0;mso-wrap-distance-left:9pt;mso-wrap-distance-top:0;mso-wrap-distance-right:9pt;mso-wrap-distance-bottom:0;mso-position-horizontal:absolute;mso-position-horizontal-relative:text;mso-position-vertical:absolute;mso-position-vertical-relative:text;mso-width-percent:0;mso-height-percent:0;mso-width-relative:margin;mso-height-relative:margin;v-text-anchor:middle" arcsize="10923f" o:gfxdata="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" filled="f" strokecolor="red" strokeweight="1.5pt">
+              <v:roundrect w14:anchorId="5524FF0F" id="Rounded Rectangle 36" o:spid="_x0000_s1026" style="position:absolute;margin-left:266.25pt;margin-top:145.7pt;width:21.75pt;height:46.5pt;z-index:251680768;visibility:visible;mso-wrap-style:square;mso-width-percent:0;mso-height-percent:0;mso-wrap-distance-left:9pt;mso-wrap-distance-top:0;mso-wrap-distance-right:9pt;mso-wrap-distance-bottom:0;mso-position-horizontal:absolute;mso-position-horizontal-relative:text;mso-position-vertical:absolute;mso-position-vertical-relative:text;mso-width-percent:0;mso-height-percent:0;mso-width-relative:margin;mso-height-relative:margin;v-text-anchor:middle" arcsize="10923f" o:gfxdata="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" filled="f" strokecolor="red" strokeweight="1.5pt">
                 <v:stroke endcap="round"/>
               </v:roundrect>
             </w:pict>
@@ -11263,10 +10514,10 @@
           <w:lang w:eastAsia="en-US"/>
         </w:rPr>
         <w:drawing>
-          <wp:inline distT="0" distB="0" distL="0" distR="0" wp14:anchorId="607F379F" wp14:editId="0B85B3C5">
-            <wp:extent cx="4667250" cy="2250124"/>
+          <wp:inline distT="0" distB="0" distL="0" distR="0" wp14:anchorId="2F65543F" wp14:editId="5D5DC176">
+            <wp:extent cx="5305425" cy="2499022"/>
             <wp:effectExtent l="0" t="0" r="0" b="0"/>
-            <wp:docPr id="47" name="Picture 47"/>
+            <wp:docPr id="65" name="Picture 65"/>
             <wp:cNvGraphicFramePr>
               <a:graphicFrameLocks xmlns:a="http://schemas.openxmlformats.org/drawingml/2006/main" noChangeAspect="1"/>
             </wp:cNvGraphicFramePr>
@@ -11278,7 +10529,7 @@
                     <pic:cNvPicPr/>
                   </pic:nvPicPr>
                   <pic:blipFill>
-                    <a:blip r:embed="rId16"/>
+                    <a:blip r:embed="rId27"/>
                     <a:stretch>
                       <a:fillRect/>
                     </a:stretch>
@@ -11286,7 +10537,7 @@
                   <pic:spPr>
                     <a:xfrm>
                       <a:off x="0" y="0"/>
-                      <a:ext cx="4684151" cy="2258272"/>
+                      <a:ext cx="5322420" cy="2507027"/>
                     </a:xfrm>
                     <a:prstGeom prst="rect">
                       <a:avLst/>
@@ -11322,11 +10573,14 @@
       </w:r>
       <w:proofErr w:type="spellEnd"/>
       <w:r>
-        <w:t xml:space="preserve"> data </w:t>
-      </w:r>
-      <w:proofErr w:type="spellStart"/>
-      <w:r>
-        <w:t>kelas</w:t>
+        <w:t xml:space="preserve"> data</w:t>
+      </w:r>
+      <w:r>
+        <w:t xml:space="preserve"> sub-</w:t>
+      </w:r>
+      <w:proofErr w:type="spellStart"/>
+      <w:r>
+        <w:t>bab</w:t>
       </w:r>
       <w:proofErr w:type="spellEnd"/>
       <w:r>
@@ -11386,11 +10640,11 @@
       </w:r>
       <w:proofErr w:type="spellEnd"/>
       <w:r>
-        <w:t xml:space="preserve"> </w:t>
-      </w:r>
-      <w:proofErr w:type="spellStart"/>
-      <w:r>
-        <w:t>kelas</w:t>
+        <w:t xml:space="preserve"> sub-</w:t>
+      </w:r>
+      <w:proofErr w:type="spellStart"/>
+      <w:r>
+        <w:t>bab</w:t>
       </w:r>
       <w:proofErr w:type="spellEnd"/>
       <w:r>
@@ -11468,21 +10722,19 @@
       </w:r>
       <w:proofErr w:type="spellEnd"/>
       <w:r>
-        <w:t xml:space="preserve"> data </w:t>
-      </w:r>
-      <w:proofErr w:type="spellStart"/>
-      <w:r>
-        <w:t>kelas</w:t>
-      </w:r>
-      <w:proofErr w:type="spellEnd"/>
+        <w:t xml:space="preserve"> data</w:t>
+      </w:r>
+      <w:r>
+        <w:t xml:space="preserve"> sub-</w:t>
+      </w:r>
+      <w:proofErr w:type="spellStart"/>
+      <w:r>
+        <w:t>bab</w:t>
+      </w:r>
       <w:r>
         <w:t>.</w:t>
       </w:r>
-    </w:p>
-    <w:p>
-      <w:pPr>
-        <w:pStyle w:val="ListParagraph"/>
-      </w:pPr>
+      <w:proofErr w:type="spellEnd"/>
     </w:p>
     <w:p>
       <w:pPr>
@@ -11495,7 +10747,7 @@
         </w:rPr>
         <w:lastRenderedPageBreak/>
         <w:drawing>
-          <wp:anchor distT="0" distB="0" distL="114300" distR="114300" simplePos="0" relativeHeight="251687936" behindDoc="1" locked="0" layoutInCell="1" allowOverlap="1" wp14:anchorId="234E3A5A" wp14:editId="0B214180">
+          <wp:anchor distT="0" distB="0" distL="114300" distR="114300" simplePos="0" relativeHeight="251699200" behindDoc="0" locked="0" layoutInCell="1" allowOverlap="1">
             <wp:simplePos x="0" y="0"/>
             <wp:positionH relativeFrom="margin">
               <wp:align>center</wp:align>
@@ -11503,10 +10755,10 @@
             <wp:positionV relativeFrom="paragraph">
               <wp:posOffset>0</wp:posOffset>
             </wp:positionV>
-            <wp:extent cx="2733675" cy="2919730"/>
-            <wp:effectExtent l="0" t="0" r="9525" b="0"/>
+            <wp:extent cx="2251710" cy="2924175"/>
+            <wp:effectExtent l="0" t="0" r="0" b="9525"/>
             <wp:wrapTopAndBottom/>
-            <wp:docPr id="48" name="Picture 48"/>
+            <wp:docPr id="67" name="Picture 67"/>
             <wp:cNvGraphicFramePr>
               <a:graphicFrameLocks xmlns:a="http://schemas.openxmlformats.org/drawingml/2006/main" noChangeAspect="1"/>
             </wp:cNvGraphicFramePr>
@@ -11518,7 +10770,7 @@
                     <pic:cNvPicPr/>
                   </pic:nvPicPr>
                   <pic:blipFill>
-                    <a:blip r:embed="rId17">
+                    <a:blip r:embed="rId28">
                       <a:extLst>
                         <a:ext uri="{28A0092B-C50C-407E-A947-70E740481C1C}">
                           <a14:useLocalDpi xmlns:a14="http://schemas.microsoft.com/office/drawing/2010/main" val="0"/>
@@ -11532,7 +10784,7 @@
                   <pic:spPr>
                     <a:xfrm>
                       <a:off x="0" y="0"/>
-                      <a:ext cx="2733675" cy="2919730"/>
+                      <a:ext cx="2251710" cy="2924175"/>
                     </a:xfrm>
                     <a:prstGeom prst="rect">
                       <a:avLst/>
@@ -11680,11 +10932,9 @@
       <w:r>
         <w:t xml:space="preserve"> data </w:t>
       </w:r>
-      <w:proofErr w:type="spellStart"/>
-      <w:r>
-        <w:t>kelas</w:t>
-      </w:r>
-      <w:proofErr w:type="spellEnd"/>
+      <w:r>
+        <w:t>Sub-Bab</w:t>
+      </w:r>
     </w:p>
     <w:p>
       <w:pPr>
@@ -11703,18 +10953,18 @@
         <mc:AlternateContent>
           <mc:Choice Requires="wps">
             <w:drawing>
-              <wp:anchor distT="0" distB="0" distL="114300" distR="114300" simplePos="0" relativeHeight="251688960" behindDoc="0" locked="0" layoutInCell="1" allowOverlap="1" wp14:anchorId="15DA84D3" wp14:editId="7B264467">
+              <wp:anchor distT="0" distB="0" distL="114300" distR="114300" simplePos="0" relativeHeight="251682816" behindDoc="0" locked="0" layoutInCell="1" allowOverlap="1" wp14:anchorId="319DCD99" wp14:editId="0DE545D2">
                 <wp:simplePos x="0" y="0"/>
                 <wp:positionH relativeFrom="column">
-                  <wp:posOffset>3429000</wp:posOffset>
+                  <wp:posOffset>3800475</wp:posOffset>
                 </wp:positionH>
                 <wp:positionV relativeFrom="paragraph">
-                  <wp:posOffset>1167765</wp:posOffset>
+                  <wp:posOffset>1898015</wp:posOffset>
                 </wp:positionV>
-                <wp:extent cx="276225" cy="1019175"/>
-                <wp:effectExtent l="0" t="0" r="28575" b="28575"/>
+                <wp:extent cx="276225" cy="476250"/>
+                <wp:effectExtent l="0" t="0" r="28575" b="19050"/>
                 <wp:wrapNone/>
-                <wp:docPr id="45" name="Rounded Rectangle 45"/>
+                <wp:docPr id="37" name="Rounded Rectangle 37"/>
                 <wp:cNvGraphicFramePr/>
                 <a:graphic xmlns:a="http://schemas.openxmlformats.org/drawingml/2006/main">
                   <a:graphicData uri="http://schemas.microsoft.com/office/word/2010/wordprocessingShape">
@@ -11723,7 +10973,7 @@
                       <wps:spPr>
                         <a:xfrm>
                           <a:off x="0" y="0"/>
-                          <a:ext cx="276225" cy="1019175"/>
+                          <a:ext cx="276225" cy="476250"/>
                         </a:xfrm>
                         <a:prstGeom prst="roundRect">
                           <a:avLst/>
@@ -11771,7 +11021,7 @@
           </mc:Choice>
           <mc:Fallback>
             <w:pict>
-              <v:roundrect w14:anchorId="5C5D7B3C" id="Rounded Rectangle 45" o:spid="_x0000_s1026" style="position:absolute;margin-left:270pt;margin-top:91.95pt;width:21.75pt;height:80.25pt;z-index:251688960;visibility:visible;mso-wrap-style:square;mso-width-percent:0;mso-height-percent:0;mso-wrap-distance-left:9pt;mso-wrap-distance-top:0;mso-wrap-distance-right:9pt;mso-wrap-distance-bottom:0;mso-position-horizontal:absolute;mso-position-horizontal-relative:text;mso-position-vertical:absolute;mso-position-vertical-relative:text;mso-width-percent:0;mso-height-percent:0;mso-width-relative:margin;mso-height-relative:margin;v-text-anchor:middle" arcsize="10923f" o:gfxdata="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" filled="f" strokecolor="red" strokeweight="1.5pt">
+              <v:roundrect w14:anchorId="66B3955E" id="Rounded Rectangle 37" o:spid="_x0000_s1026" style="position:absolute;margin-left:299.25pt;margin-top:149.45pt;width:21.75pt;height:37.5pt;z-index:251682816;visibility:visible;mso-wrap-style:square;mso-width-percent:0;mso-height-percent:0;mso-wrap-distance-left:9pt;mso-wrap-distance-top:0;mso-wrap-distance-right:9pt;mso-wrap-distance-bottom:0;mso-position-horizontal:absolute;mso-position-horizontal-relative:text;mso-position-vertical:absolute;mso-position-vertical-relative:text;mso-width-percent:0;mso-height-percent:0;mso-width-relative:margin;mso-height-relative:margin;v-text-anchor:middle" arcsize="10923f" o:gfxdata="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" filled="f" strokecolor="red" strokeweight="1.5pt">
                 <v:stroke endcap="round"/>
               </v:roundrect>
             </w:pict>
@@ -11784,10 +11034,10 @@
           <w:lang w:eastAsia="en-US"/>
         </w:rPr>
         <w:drawing>
-          <wp:inline distT="0" distB="0" distL="0" distR="0" wp14:anchorId="061B14A3" wp14:editId="57F3765F">
-            <wp:extent cx="4667250" cy="2250124"/>
+          <wp:inline distT="0" distB="0" distL="0" distR="0" wp14:anchorId="2F940403" wp14:editId="5C6AC3ED">
+            <wp:extent cx="5305425" cy="2499022"/>
             <wp:effectExtent l="0" t="0" r="0" b="0"/>
-            <wp:docPr id="49" name="Picture 49"/>
+            <wp:docPr id="68" name="Picture 68"/>
             <wp:cNvGraphicFramePr>
               <a:graphicFrameLocks xmlns:a="http://schemas.openxmlformats.org/drawingml/2006/main" noChangeAspect="1"/>
             </wp:cNvGraphicFramePr>
@@ -11799,7 +11049,7 @@
                     <pic:cNvPicPr/>
                   </pic:nvPicPr>
                   <pic:blipFill>
-                    <a:blip r:embed="rId16"/>
+                    <a:blip r:embed="rId27"/>
                     <a:stretch>
                       <a:fillRect/>
                     </a:stretch>
@@ -11807,7 +11057,7 @@
                   <pic:spPr>
                     <a:xfrm>
                       <a:off x="0" y="0"/>
-                      <a:ext cx="4667250" cy="2250124"/>
+                      <a:ext cx="5322420" cy="2507027"/>
                     </a:xfrm>
                     <a:prstGeom prst="rect">
                       <a:avLst/>
@@ -11839,15 +11089,18 @@
       </w:r>
       <w:proofErr w:type="spellStart"/>
       <w:r>
-        <w:t>merubah</w:t>
-      </w:r>
-      <w:proofErr w:type="spellEnd"/>
-      <w:r>
-        <w:t xml:space="preserve"> data </w:t>
-      </w:r>
-      <w:proofErr w:type="spellStart"/>
-      <w:r>
-        <w:t>kelas</w:t>
+        <w:t>menghapus</w:t>
+      </w:r>
+      <w:proofErr w:type="spellEnd"/>
+      <w:r>
+        <w:t xml:space="preserve"> data</w:t>
+      </w:r>
+      <w:r>
+        <w:t xml:space="preserve"> sub-</w:t>
+      </w:r>
+      <w:proofErr w:type="spellStart"/>
+      <w:r>
+        <w:t>bab</w:t>
       </w:r>
       <w:proofErr w:type="spellEnd"/>
       <w:r>
@@ -11907,11 +11160,11 @@
       </w:r>
       <w:proofErr w:type="spellEnd"/>
       <w:r>
-        <w:t xml:space="preserve"> </w:t>
-      </w:r>
-      <w:proofErr w:type="spellStart"/>
-      <w:r>
-        <w:t>kelas</w:t>
+        <w:t xml:space="preserve"> sub-</w:t>
+      </w:r>
+      <w:proofErr w:type="spellStart"/>
+      <w:r>
+        <w:t>bab</w:t>
       </w:r>
       <w:proofErr w:type="spellEnd"/>
       <w:r>
@@ -11991,9 +11244,9 @@
       </w:r>
     </w:p>
     <w:p>
-      <w:r>
-        <w:br w:type="page"/>
-      </w:r>
+      <w:pPr>
+        <w:pStyle w:val="ListParagraph"/>
+      </w:pPr>
     </w:p>
     <w:p>
       <w:pPr>
@@ -12004,9 +11257,8 @@
           <w:noProof/>
           <w:lang w:eastAsia="en-US"/>
         </w:rPr>
-        <w:lastRenderedPageBreak/>
         <w:drawing>
-          <wp:anchor distT="0" distB="0" distL="114300" distR="114300" simplePos="0" relativeHeight="251689984" behindDoc="0" locked="0" layoutInCell="1" allowOverlap="1" wp14:anchorId="32110D74" wp14:editId="533DE70B">
+          <wp:anchor distT="0" distB="0" distL="114300" distR="114300" simplePos="0" relativeHeight="251700224" behindDoc="0" locked="0" layoutInCell="1" allowOverlap="1">
             <wp:simplePos x="0" y="0"/>
             <wp:positionH relativeFrom="margin">
               <wp:align>center</wp:align>
@@ -12014,10 +11266,10 @@
             <wp:positionV relativeFrom="paragraph">
               <wp:posOffset>0</wp:posOffset>
             </wp:positionV>
-            <wp:extent cx="3200400" cy="1304290"/>
-            <wp:effectExtent l="0" t="0" r="0" b="0"/>
+            <wp:extent cx="3476625" cy="1447800"/>
+            <wp:effectExtent l="0" t="0" r="9525" b="0"/>
             <wp:wrapTopAndBottom/>
-            <wp:docPr id="50" name="Picture 50"/>
+            <wp:docPr id="69" name="Picture 69"/>
             <wp:cNvGraphicFramePr>
               <a:graphicFrameLocks xmlns:a="http://schemas.openxmlformats.org/drawingml/2006/main" noChangeAspect="1"/>
             </wp:cNvGraphicFramePr>
@@ -12029,7 +11281,7 @@
                     <pic:cNvPicPr/>
                   </pic:nvPicPr>
                   <pic:blipFill>
-                    <a:blip r:embed="rId18">
+                    <a:blip r:embed="rId29">
                       <a:extLst>
                         <a:ext uri="{28A0092B-C50C-407E-A947-70E740481C1C}">
                           <a14:useLocalDpi xmlns:a14="http://schemas.microsoft.com/office/drawing/2010/main" val="0"/>
@@ -12043,7 +11295,2319 @@
                   <pic:spPr>
                     <a:xfrm>
                       <a:off x="0" y="0"/>
-                      <a:ext cx="3200400" cy="1304290"/>
+                      <a:ext cx="3476625" cy="1447800"/>
+                    </a:xfrm>
+                    <a:prstGeom prst="rect">
+                      <a:avLst/>
+                    </a:prstGeom>
+                  </pic:spPr>
+                </pic:pic>
+              </a:graphicData>
+            </a:graphic>
+          </wp:anchor>
+        </w:drawing>
+      </w:r>
+    </w:p>
+    <w:p>
+      <w:pPr>
+        <w:pStyle w:val="ListParagraph"/>
+      </w:pPr>
+      <w:proofErr w:type="spellStart"/>
+      <w:r>
+        <w:t>Klik</w:t>
+      </w:r>
+      <w:proofErr w:type="spellEnd"/>
+      <w:r>
+        <w:t xml:space="preserve"> “OK” </w:t>
+      </w:r>
+      <w:proofErr w:type="spellStart"/>
+      <w:r>
+        <w:t>untuk</w:t>
+      </w:r>
+      <w:proofErr w:type="spellEnd"/>
+      <w:r>
+        <w:t xml:space="preserve"> </w:t>
+      </w:r>
+      <w:proofErr w:type="spellStart"/>
+      <w:r>
+        <w:t>melanjutkan</w:t>
+      </w:r>
+      <w:proofErr w:type="spellEnd"/>
+      <w:r>
+        <w:t xml:space="preserve"> proses </w:t>
+      </w:r>
+      <w:proofErr w:type="spellStart"/>
+      <w:r>
+        <w:t>penghapusan</w:t>
+      </w:r>
+      <w:proofErr w:type="spellEnd"/>
+      <w:r>
+        <w:t xml:space="preserve"> </w:t>
+      </w:r>
+      <w:proofErr w:type="spellStart"/>
+      <w:r>
+        <w:t>atau</w:t>
+      </w:r>
+      <w:proofErr w:type="spellEnd"/>
+      <w:r>
+        <w:t xml:space="preserve"> </w:t>
+      </w:r>
+      <w:proofErr w:type="spellStart"/>
+      <w:r>
+        <w:t>klik</w:t>
+      </w:r>
+      <w:proofErr w:type="spellEnd"/>
+      <w:r>
+        <w:t xml:space="preserve"> “Cancel” </w:t>
+      </w:r>
+      <w:proofErr w:type="spellStart"/>
+      <w:r>
+        <w:t>untuk</w:t>
+      </w:r>
+      <w:proofErr w:type="spellEnd"/>
+      <w:r>
+        <w:t xml:space="preserve"> </w:t>
+      </w:r>
+      <w:proofErr w:type="spellStart"/>
+      <w:r>
+        <w:t>membatalkan</w:t>
+      </w:r>
+      <w:proofErr w:type="spellEnd"/>
+      <w:r>
+        <w:t xml:space="preserve"> proses </w:t>
+      </w:r>
+      <w:proofErr w:type="spellStart"/>
+      <w:r>
+        <w:t>penghapusan</w:t>
+      </w:r>
+      <w:proofErr w:type="spellEnd"/>
+    </w:p>
+    <w:p/>
+    <w:p>
+      <w:pPr>
+        <w:rPr>
+          <w:rFonts w:asciiTheme="majorHAnsi" w:eastAsiaTheme="majorEastAsia" w:hAnsiTheme="majorHAnsi" w:cstheme="majorBidi"/>
+          <w:color w:val="B01513" w:themeColor="accent1"/>
+          <w:sz w:val="28"/>
+          <w:szCs w:val="28"/>
+        </w:rPr>
+      </w:pPr>
+      <w:r>
+        <w:br w:type="page"/>
+      </w:r>
+    </w:p>
+    <w:p>
+      <w:pPr>
+        <w:pStyle w:val="Heading1"/>
+        <w:numPr>
+          <w:ilvl w:val="0"/>
+          <w:numId w:val="12"/>
+        </w:numPr>
+        <w:ind w:left="709"/>
+      </w:pPr>
+      <w:r>
+        <w:lastRenderedPageBreak/>
+        <w:t>MENGELOLA MATERI</w:t>
+      </w:r>
+    </w:p>
+    <w:p/>
+    <w:p>
+      <w:pPr>
+        <w:spacing w:line="360" w:lineRule="auto"/>
+        <w:ind w:firstLine="709"/>
+        <w:jc w:val="both"/>
+        <w:rPr>
+          <w:sz w:val="20"/>
+        </w:rPr>
+      </w:pPr>
+      <w:proofErr w:type="spellStart"/>
+      <w:r>
+        <w:rPr>
+          <w:sz w:val="20"/>
+        </w:rPr>
+        <w:t>Fitur</w:t>
+      </w:r>
+      <w:proofErr w:type="spellEnd"/>
+      <w:r>
+        <w:rPr>
+          <w:sz w:val="20"/>
+        </w:rPr>
+        <w:t xml:space="preserve"> </w:t>
+      </w:r>
+      <w:proofErr w:type="spellStart"/>
+      <w:r>
+        <w:rPr>
+          <w:sz w:val="20"/>
+        </w:rPr>
+        <w:t>ini</w:t>
+      </w:r>
+      <w:proofErr w:type="spellEnd"/>
+      <w:r>
+        <w:rPr>
+          <w:sz w:val="20"/>
+        </w:rPr>
+        <w:t xml:space="preserve"> </w:t>
+      </w:r>
+      <w:proofErr w:type="spellStart"/>
+      <w:r>
+        <w:rPr>
+          <w:sz w:val="20"/>
+        </w:rPr>
+        <w:t>dapat</w:t>
+      </w:r>
+      <w:proofErr w:type="spellEnd"/>
+      <w:r>
+        <w:rPr>
+          <w:sz w:val="20"/>
+        </w:rPr>
+        <w:t xml:space="preserve"> </w:t>
+      </w:r>
+      <w:proofErr w:type="spellStart"/>
+      <w:r>
+        <w:rPr>
+          <w:sz w:val="20"/>
+        </w:rPr>
+        <w:t>digunakan</w:t>
+      </w:r>
+      <w:proofErr w:type="spellEnd"/>
+      <w:r>
+        <w:rPr>
+          <w:sz w:val="20"/>
+        </w:rPr>
+        <w:t xml:space="preserve"> </w:t>
+      </w:r>
+      <w:proofErr w:type="spellStart"/>
+      <w:r>
+        <w:rPr>
+          <w:sz w:val="20"/>
+        </w:rPr>
+        <w:t>untuk</w:t>
+      </w:r>
+      <w:proofErr w:type="spellEnd"/>
+      <w:r>
+        <w:rPr>
+          <w:sz w:val="20"/>
+        </w:rPr>
+        <w:t xml:space="preserve"> </w:t>
+      </w:r>
+      <w:proofErr w:type="spellStart"/>
+      <w:r>
+        <w:rPr>
+          <w:sz w:val="20"/>
+        </w:rPr>
+        <w:t>melakukan</w:t>
+      </w:r>
+      <w:proofErr w:type="spellEnd"/>
+      <w:r>
+        <w:rPr>
+          <w:sz w:val="20"/>
+        </w:rPr>
+        <w:t xml:space="preserve"> </w:t>
+      </w:r>
+      <w:proofErr w:type="spellStart"/>
+      <w:r>
+        <w:rPr>
+          <w:sz w:val="20"/>
+        </w:rPr>
+        <w:t>pengelolaan</w:t>
+      </w:r>
+      <w:proofErr w:type="spellEnd"/>
+      <w:r>
+        <w:rPr>
+          <w:sz w:val="20"/>
+        </w:rPr>
+        <w:t xml:space="preserve"> </w:t>
+      </w:r>
+      <w:proofErr w:type="spellStart"/>
+      <w:r>
+        <w:rPr>
+          <w:sz w:val="20"/>
+        </w:rPr>
+        <w:t>Materi</w:t>
+      </w:r>
+      <w:proofErr w:type="spellEnd"/>
+      <w:r>
+        <w:rPr>
+          <w:sz w:val="20"/>
+        </w:rPr>
+        <w:t xml:space="preserve">, </w:t>
+      </w:r>
+      <w:proofErr w:type="spellStart"/>
+      <w:r>
+        <w:rPr>
+          <w:sz w:val="20"/>
+        </w:rPr>
+        <w:t>didalam</w:t>
+      </w:r>
+      <w:proofErr w:type="spellEnd"/>
+      <w:r>
+        <w:rPr>
+          <w:sz w:val="20"/>
+        </w:rPr>
+        <w:t xml:space="preserve"> </w:t>
+      </w:r>
+      <w:proofErr w:type="spellStart"/>
+      <w:r>
+        <w:rPr>
+          <w:sz w:val="20"/>
+        </w:rPr>
+        <w:t>fitur</w:t>
+      </w:r>
+      <w:proofErr w:type="spellEnd"/>
+      <w:r>
+        <w:rPr>
+          <w:sz w:val="20"/>
+        </w:rPr>
+        <w:t xml:space="preserve"> / </w:t>
+      </w:r>
+      <w:proofErr w:type="spellStart"/>
+      <w:r>
+        <w:rPr>
+          <w:sz w:val="20"/>
+        </w:rPr>
+        <w:t>halaman</w:t>
+      </w:r>
+      <w:proofErr w:type="spellEnd"/>
+      <w:r>
+        <w:rPr>
+          <w:sz w:val="20"/>
+        </w:rPr>
+        <w:t xml:space="preserve"> web </w:t>
+      </w:r>
+      <w:proofErr w:type="spellStart"/>
+      <w:r>
+        <w:rPr>
+          <w:sz w:val="20"/>
+        </w:rPr>
+        <w:t>ini</w:t>
+      </w:r>
+      <w:proofErr w:type="spellEnd"/>
+      <w:r>
+        <w:rPr>
+          <w:sz w:val="20"/>
+        </w:rPr>
+        <w:t xml:space="preserve"> </w:t>
+      </w:r>
+      <w:proofErr w:type="spellStart"/>
+      <w:r>
+        <w:rPr>
+          <w:sz w:val="20"/>
+        </w:rPr>
+        <w:t>terdapat</w:t>
+      </w:r>
+      <w:proofErr w:type="spellEnd"/>
+      <w:r>
+        <w:rPr>
+          <w:sz w:val="20"/>
+        </w:rPr>
+        <w:t xml:space="preserve"> 3 </w:t>
+      </w:r>
+      <w:proofErr w:type="spellStart"/>
+      <w:r>
+        <w:rPr>
+          <w:sz w:val="20"/>
+        </w:rPr>
+        <w:t>macam</w:t>
+      </w:r>
+      <w:proofErr w:type="spellEnd"/>
+      <w:r>
+        <w:rPr>
+          <w:sz w:val="20"/>
+        </w:rPr>
+        <w:t xml:space="preserve"> </w:t>
+      </w:r>
+      <w:proofErr w:type="spellStart"/>
+      <w:r>
+        <w:rPr>
+          <w:sz w:val="20"/>
+        </w:rPr>
+        <w:t>fungsionalitas</w:t>
+      </w:r>
+      <w:proofErr w:type="spellEnd"/>
+      <w:r>
+        <w:rPr>
+          <w:sz w:val="20"/>
+        </w:rPr>
+        <w:t xml:space="preserve"> </w:t>
+      </w:r>
+      <w:proofErr w:type="spellStart"/>
+      <w:r>
+        <w:rPr>
+          <w:sz w:val="20"/>
+        </w:rPr>
+        <w:t>pengelolaan</w:t>
+      </w:r>
+      <w:proofErr w:type="spellEnd"/>
+      <w:r>
+        <w:rPr>
+          <w:sz w:val="20"/>
+        </w:rPr>
+        <w:t xml:space="preserve"> yang </w:t>
+      </w:r>
+      <w:proofErr w:type="spellStart"/>
+      <w:r>
+        <w:rPr>
+          <w:sz w:val="20"/>
+        </w:rPr>
+        <w:t>berbeda</w:t>
+      </w:r>
+      <w:proofErr w:type="spellEnd"/>
+      <w:r>
+        <w:rPr>
+          <w:sz w:val="20"/>
+        </w:rPr>
+        <w:t xml:space="preserve"> </w:t>
+      </w:r>
+      <w:proofErr w:type="spellStart"/>
+      <w:r>
+        <w:rPr>
+          <w:sz w:val="20"/>
+        </w:rPr>
+        <w:t>yaitu</w:t>
+      </w:r>
+      <w:proofErr w:type="spellEnd"/>
+      <w:r>
+        <w:rPr>
+          <w:sz w:val="20"/>
+        </w:rPr>
+        <w:t xml:space="preserve"> </w:t>
+      </w:r>
+      <w:proofErr w:type="spellStart"/>
+      <w:r>
+        <w:rPr>
+          <w:sz w:val="20"/>
+        </w:rPr>
+        <w:t>menambah</w:t>
+      </w:r>
+      <w:proofErr w:type="spellEnd"/>
+      <w:r>
+        <w:rPr>
+          <w:sz w:val="20"/>
+        </w:rPr>
+        <w:t xml:space="preserve">, </w:t>
+      </w:r>
+      <w:proofErr w:type="spellStart"/>
+      <w:r>
+        <w:rPr>
+          <w:sz w:val="20"/>
+        </w:rPr>
+        <w:t>merubah</w:t>
+      </w:r>
+      <w:proofErr w:type="spellEnd"/>
+      <w:r>
+        <w:rPr>
+          <w:sz w:val="20"/>
+        </w:rPr>
+        <w:t xml:space="preserve"> </w:t>
+      </w:r>
+      <w:proofErr w:type="spellStart"/>
+      <w:r>
+        <w:rPr>
+          <w:sz w:val="20"/>
+        </w:rPr>
+        <w:t>serta</w:t>
+      </w:r>
+      <w:proofErr w:type="spellEnd"/>
+      <w:r>
+        <w:rPr>
+          <w:sz w:val="20"/>
+        </w:rPr>
+        <w:t xml:space="preserve"> </w:t>
+      </w:r>
+      <w:proofErr w:type="spellStart"/>
+      <w:r>
+        <w:rPr>
+          <w:sz w:val="20"/>
+        </w:rPr>
+        <w:t>menghapus</w:t>
+      </w:r>
+      <w:proofErr w:type="spellEnd"/>
+      <w:r>
+        <w:rPr>
+          <w:sz w:val="20"/>
+        </w:rPr>
+        <w:t xml:space="preserve"> data</w:t>
+      </w:r>
+      <w:r>
+        <w:rPr>
+          <w:sz w:val="20"/>
+        </w:rPr>
+        <w:t xml:space="preserve"> </w:t>
+      </w:r>
+      <w:proofErr w:type="spellStart"/>
+      <w:r>
+        <w:rPr>
+          <w:sz w:val="20"/>
+        </w:rPr>
+        <w:t>Materi</w:t>
+      </w:r>
+      <w:proofErr w:type="spellEnd"/>
+      <w:r>
+        <w:rPr>
+          <w:sz w:val="20"/>
+        </w:rPr>
+        <w:t>.</w:t>
+      </w:r>
+    </w:p>
+    <w:p>
+      <w:pPr>
+        <w:spacing w:line="360" w:lineRule="auto"/>
+        <w:rPr>
+          <w:sz w:val="20"/>
+        </w:rPr>
+      </w:pPr>
+      <w:proofErr w:type="spellStart"/>
+      <w:r>
+        <w:rPr>
+          <w:sz w:val="20"/>
+        </w:rPr>
+        <w:t>Untuk</w:t>
+      </w:r>
+      <w:proofErr w:type="spellEnd"/>
+      <w:r>
+        <w:rPr>
+          <w:sz w:val="20"/>
+        </w:rPr>
+        <w:t xml:space="preserve"> </w:t>
+      </w:r>
+      <w:proofErr w:type="spellStart"/>
+      <w:r>
+        <w:rPr>
+          <w:sz w:val="20"/>
+        </w:rPr>
+        <w:t>menggunakan</w:t>
+      </w:r>
+      <w:proofErr w:type="spellEnd"/>
+      <w:r>
+        <w:rPr>
+          <w:sz w:val="20"/>
+        </w:rPr>
+        <w:t xml:space="preserve"> </w:t>
+      </w:r>
+      <w:proofErr w:type="spellStart"/>
+      <w:r>
+        <w:rPr>
+          <w:sz w:val="20"/>
+        </w:rPr>
+        <w:t>fitur</w:t>
+      </w:r>
+      <w:proofErr w:type="spellEnd"/>
+      <w:r>
+        <w:rPr>
+          <w:sz w:val="20"/>
+        </w:rPr>
+        <w:t xml:space="preserve"> </w:t>
+      </w:r>
+      <w:proofErr w:type="spellStart"/>
+      <w:r>
+        <w:rPr>
+          <w:sz w:val="20"/>
+        </w:rPr>
+        <w:t>ini</w:t>
+      </w:r>
+      <w:proofErr w:type="spellEnd"/>
+      <w:r>
+        <w:rPr>
+          <w:sz w:val="20"/>
+        </w:rPr>
+        <w:t xml:space="preserve"> </w:t>
+      </w:r>
+      <w:proofErr w:type="spellStart"/>
+      <w:r>
+        <w:rPr>
+          <w:sz w:val="20"/>
+        </w:rPr>
+        <w:t>pengguna</w:t>
+      </w:r>
+      <w:proofErr w:type="spellEnd"/>
+      <w:r>
+        <w:rPr>
+          <w:sz w:val="20"/>
+        </w:rPr>
+        <w:t xml:space="preserve"> </w:t>
+      </w:r>
+      <w:proofErr w:type="spellStart"/>
+      <w:r>
+        <w:rPr>
+          <w:sz w:val="20"/>
+        </w:rPr>
+        <w:t>haruslah</w:t>
+      </w:r>
+      <w:proofErr w:type="spellEnd"/>
+      <w:r>
+        <w:rPr>
+          <w:sz w:val="20"/>
+        </w:rPr>
+        <w:t xml:space="preserve"> </w:t>
+      </w:r>
+      <w:proofErr w:type="spellStart"/>
+      <w:r>
+        <w:rPr>
+          <w:sz w:val="20"/>
+        </w:rPr>
+        <w:t>sudah</w:t>
+      </w:r>
+      <w:proofErr w:type="spellEnd"/>
+      <w:r>
+        <w:rPr>
+          <w:sz w:val="20"/>
+        </w:rPr>
+        <w:t xml:space="preserve"> </w:t>
+      </w:r>
+      <w:proofErr w:type="spellStart"/>
+      <w:r>
+        <w:rPr>
+          <w:sz w:val="20"/>
+        </w:rPr>
+        <w:t>terlogin</w:t>
+      </w:r>
+      <w:proofErr w:type="spellEnd"/>
+      <w:r>
+        <w:rPr>
+          <w:sz w:val="20"/>
+        </w:rPr>
+        <w:t xml:space="preserve"> </w:t>
+      </w:r>
+      <w:proofErr w:type="spellStart"/>
+      <w:r>
+        <w:rPr>
+          <w:sz w:val="20"/>
+        </w:rPr>
+        <w:t>kedalam</w:t>
+      </w:r>
+      <w:proofErr w:type="spellEnd"/>
+      <w:r>
+        <w:rPr>
+          <w:sz w:val="20"/>
+        </w:rPr>
+        <w:t xml:space="preserve"> </w:t>
+      </w:r>
+      <w:proofErr w:type="spellStart"/>
+      <w:r>
+        <w:rPr>
+          <w:sz w:val="20"/>
+        </w:rPr>
+        <w:t>sistem</w:t>
+      </w:r>
+      <w:proofErr w:type="spellEnd"/>
+      <w:r>
+        <w:rPr>
+          <w:sz w:val="20"/>
+        </w:rPr>
+        <w:t xml:space="preserve"> </w:t>
+      </w:r>
+      <w:proofErr w:type="spellStart"/>
+      <w:r>
+        <w:rPr>
+          <w:sz w:val="20"/>
+        </w:rPr>
+        <w:t>melalui</w:t>
+      </w:r>
+      <w:proofErr w:type="spellEnd"/>
+      <w:r>
+        <w:rPr>
+          <w:sz w:val="20"/>
+        </w:rPr>
+        <w:t xml:space="preserve"> username </w:t>
+      </w:r>
+      <w:proofErr w:type="spellStart"/>
+      <w:r>
+        <w:rPr>
+          <w:sz w:val="20"/>
+        </w:rPr>
+        <w:t>serta</w:t>
+      </w:r>
+      <w:proofErr w:type="spellEnd"/>
+      <w:r>
+        <w:rPr>
+          <w:sz w:val="20"/>
+        </w:rPr>
+        <w:t xml:space="preserve"> password yang </w:t>
+      </w:r>
+      <w:proofErr w:type="spellStart"/>
+      <w:r>
+        <w:rPr>
+          <w:sz w:val="20"/>
+        </w:rPr>
+        <w:t>sudah</w:t>
+      </w:r>
+      <w:proofErr w:type="spellEnd"/>
+      <w:r>
+        <w:rPr>
+          <w:sz w:val="20"/>
+        </w:rPr>
+        <w:t xml:space="preserve"> </w:t>
+      </w:r>
+      <w:proofErr w:type="spellStart"/>
+      <w:r>
+        <w:rPr>
+          <w:sz w:val="20"/>
+        </w:rPr>
+        <w:t>diberikan</w:t>
+      </w:r>
+      <w:proofErr w:type="spellEnd"/>
+      <w:r>
+        <w:rPr>
+          <w:sz w:val="20"/>
+        </w:rPr>
+        <w:t xml:space="preserve"> </w:t>
+      </w:r>
+      <w:proofErr w:type="spellStart"/>
+      <w:r>
+        <w:rPr>
+          <w:sz w:val="20"/>
+        </w:rPr>
+        <w:t>oleh</w:t>
+      </w:r>
+      <w:proofErr w:type="spellEnd"/>
+      <w:r>
+        <w:rPr>
+          <w:sz w:val="20"/>
+        </w:rPr>
+        <w:t xml:space="preserve"> administrator, </w:t>
+      </w:r>
+      <w:proofErr w:type="spellStart"/>
+      <w:r>
+        <w:rPr>
+          <w:sz w:val="20"/>
+        </w:rPr>
+        <w:t>fitur</w:t>
+      </w:r>
+      <w:proofErr w:type="spellEnd"/>
+      <w:r>
+        <w:rPr>
+          <w:sz w:val="20"/>
+        </w:rPr>
+        <w:t xml:space="preserve"> </w:t>
+      </w:r>
+      <w:proofErr w:type="spellStart"/>
+      <w:r>
+        <w:rPr>
+          <w:sz w:val="20"/>
+        </w:rPr>
+        <w:t>ini</w:t>
+      </w:r>
+      <w:proofErr w:type="spellEnd"/>
+      <w:r>
+        <w:rPr>
+          <w:sz w:val="20"/>
+        </w:rPr>
+        <w:t xml:space="preserve"> </w:t>
+      </w:r>
+      <w:proofErr w:type="spellStart"/>
+      <w:r>
+        <w:rPr>
+          <w:sz w:val="20"/>
+        </w:rPr>
+        <w:t>dapat</w:t>
+      </w:r>
+      <w:proofErr w:type="spellEnd"/>
+      <w:r>
+        <w:rPr>
+          <w:sz w:val="20"/>
+        </w:rPr>
+        <w:t xml:space="preserve"> </w:t>
+      </w:r>
+      <w:proofErr w:type="spellStart"/>
+      <w:r>
+        <w:rPr>
+          <w:sz w:val="20"/>
+        </w:rPr>
+        <w:t>diakses</w:t>
+      </w:r>
+      <w:proofErr w:type="spellEnd"/>
+      <w:r>
+        <w:rPr>
+          <w:sz w:val="20"/>
+        </w:rPr>
+        <w:t xml:space="preserve"> </w:t>
+      </w:r>
+      <w:proofErr w:type="spellStart"/>
+      <w:r>
+        <w:rPr>
+          <w:sz w:val="20"/>
+        </w:rPr>
+        <w:t>melalui</w:t>
+      </w:r>
+      <w:proofErr w:type="spellEnd"/>
+      <w:r>
+        <w:rPr>
+          <w:sz w:val="20"/>
+        </w:rPr>
+        <w:t xml:space="preserve"> sidebar </w:t>
+      </w:r>
+      <w:proofErr w:type="spellStart"/>
+      <w:r>
+        <w:rPr>
+          <w:sz w:val="20"/>
+        </w:rPr>
+        <w:t>dari</w:t>
+      </w:r>
+      <w:proofErr w:type="spellEnd"/>
+      <w:r>
+        <w:rPr>
+          <w:sz w:val="20"/>
+        </w:rPr>
+        <w:t xml:space="preserve"> </w:t>
+      </w:r>
+      <w:proofErr w:type="spellStart"/>
+      <w:r>
+        <w:rPr>
+          <w:sz w:val="20"/>
+        </w:rPr>
+        <w:t>halaman</w:t>
+      </w:r>
+      <w:proofErr w:type="spellEnd"/>
+      <w:r>
+        <w:rPr>
+          <w:sz w:val="20"/>
+        </w:rPr>
+        <w:t xml:space="preserve"> web </w:t>
+      </w:r>
+      <w:proofErr w:type="spellStart"/>
+      <w:r>
+        <w:rPr>
+          <w:sz w:val="20"/>
+        </w:rPr>
+        <w:t>dengan</w:t>
+      </w:r>
+      <w:proofErr w:type="spellEnd"/>
+      <w:r>
+        <w:rPr>
+          <w:sz w:val="20"/>
+        </w:rPr>
+        <w:t xml:space="preserve"> </w:t>
+      </w:r>
+      <w:proofErr w:type="spellStart"/>
+      <w:r>
+        <w:rPr>
+          <w:sz w:val="20"/>
+        </w:rPr>
+        <w:t>meng-klik</w:t>
+      </w:r>
+      <w:proofErr w:type="spellEnd"/>
+      <w:r>
+        <w:rPr>
+          <w:sz w:val="20"/>
+        </w:rPr>
+        <w:t xml:space="preserve"> Label “</w:t>
+      </w:r>
+      <w:proofErr w:type="spellStart"/>
+      <w:r>
+        <w:rPr>
+          <w:sz w:val="20"/>
+        </w:rPr>
+        <w:t>Materi</w:t>
+      </w:r>
+      <w:proofErr w:type="spellEnd"/>
+      <w:r>
+        <w:rPr>
+          <w:sz w:val="20"/>
+        </w:rPr>
+        <w:t>”.</w:t>
+      </w:r>
+    </w:p>
+    <w:p>
+      <w:r>
+        <w:br w:type="page"/>
+      </w:r>
+    </w:p>
+    <w:p>
+      <w:pPr>
+        <w:spacing w:line="360" w:lineRule="auto"/>
+        <w:jc w:val="both"/>
+        <w:rPr>
+          <w:sz w:val="20"/>
+        </w:rPr>
+      </w:pPr>
+      <w:proofErr w:type="spellStart"/>
+      <w:r>
+        <w:rPr>
+          <w:sz w:val="20"/>
+        </w:rPr>
+        <w:lastRenderedPageBreak/>
+        <w:t>Setelah</w:t>
+      </w:r>
+      <w:proofErr w:type="spellEnd"/>
+      <w:r>
+        <w:rPr>
+          <w:sz w:val="20"/>
+        </w:rPr>
+        <w:t xml:space="preserve"> </w:t>
+      </w:r>
+      <w:proofErr w:type="spellStart"/>
+      <w:r>
+        <w:rPr>
+          <w:sz w:val="20"/>
+        </w:rPr>
+        <w:t>halaman</w:t>
+      </w:r>
+      <w:proofErr w:type="spellEnd"/>
+      <w:r>
+        <w:rPr>
+          <w:sz w:val="20"/>
+        </w:rPr>
+        <w:t xml:space="preserve"> </w:t>
+      </w:r>
+      <w:proofErr w:type="spellStart"/>
+      <w:r>
+        <w:rPr>
+          <w:sz w:val="20"/>
+        </w:rPr>
+        <w:t>Materi</w:t>
+      </w:r>
+      <w:proofErr w:type="spellEnd"/>
+      <w:r>
+        <w:rPr>
+          <w:sz w:val="20"/>
+        </w:rPr>
+        <w:t xml:space="preserve"> </w:t>
+      </w:r>
+      <w:proofErr w:type="spellStart"/>
+      <w:r>
+        <w:rPr>
+          <w:sz w:val="20"/>
+        </w:rPr>
+        <w:t>muncul</w:t>
+      </w:r>
+      <w:proofErr w:type="spellEnd"/>
+      <w:r>
+        <w:rPr>
+          <w:sz w:val="20"/>
+        </w:rPr>
+        <w:t xml:space="preserve">, </w:t>
+      </w:r>
+      <w:proofErr w:type="spellStart"/>
+      <w:r>
+        <w:rPr>
+          <w:sz w:val="20"/>
+        </w:rPr>
+        <w:t>klik</w:t>
+      </w:r>
+      <w:proofErr w:type="spellEnd"/>
+      <w:r>
+        <w:rPr>
+          <w:sz w:val="20"/>
+        </w:rPr>
+        <w:t xml:space="preserve"> </w:t>
+      </w:r>
+      <w:proofErr w:type="spellStart"/>
+      <w:r>
+        <w:rPr>
+          <w:sz w:val="20"/>
+        </w:rPr>
+        <w:t>tombol</w:t>
+      </w:r>
+      <w:proofErr w:type="spellEnd"/>
+      <w:r>
+        <w:rPr>
+          <w:sz w:val="20"/>
+        </w:rPr>
+        <w:t xml:space="preserve"> “detail” </w:t>
+      </w:r>
+      <w:proofErr w:type="spellStart"/>
+      <w:r>
+        <w:rPr>
+          <w:sz w:val="20"/>
+        </w:rPr>
+        <w:t>untuk</w:t>
+      </w:r>
+      <w:proofErr w:type="spellEnd"/>
+      <w:r>
+        <w:rPr>
+          <w:sz w:val="20"/>
+        </w:rPr>
+        <w:t xml:space="preserve"> </w:t>
+      </w:r>
+      <w:proofErr w:type="spellStart"/>
+      <w:r>
+        <w:rPr>
+          <w:sz w:val="20"/>
+        </w:rPr>
+        <w:t>memilih</w:t>
+      </w:r>
+      <w:proofErr w:type="spellEnd"/>
+      <w:r>
+        <w:rPr>
+          <w:sz w:val="20"/>
+        </w:rPr>
+        <w:t xml:space="preserve"> </w:t>
+      </w:r>
+      <w:proofErr w:type="spellStart"/>
+      <w:r>
+        <w:rPr>
+          <w:sz w:val="20"/>
+        </w:rPr>
+        <w:t>Materi</w:t>
+      </w:r>
+      <w:proofErr w:type="spellEnd"/>
+      <w:r>
+        <w:rPr>
+          <w:sz w:val="20"/>
+        </w:rPr>
+        <w:t xml:space="preserve"> </w:t>
+      </w:r>
+      <w:proofErr w:type="spellStart"/>
+      <w:r>
+        <w:rPr>
+          <w:sz w:val="20"/>
+        </w:rPr>
+        <w:t>berdasarkan</w:t>
+      </w:r>
+      <w:proofErr w:type="spellEnd"/>
+      <w:r>
+        <w:rPr>
+          <w:sz w:val="20"/>
+        </w:rPr>
+        <w:t xml:space="preserve"> Bab yang </w:t>
+      </w:r>
+      <w:proofErr w:type="spellStart"/>
+      <w:r>
+        <w:rPr>
+          <w:sz w:val="20"/>
+        </w:rPr>
+        <w:t>terkait</w:t>
+      </w:r>
+      <w:proofErr w:type="spellEnd"/>
+      <w:r>
+        <w:rPr>
+          <w:sz w:val="20"/>
+        </w:rPr>
+        <w:t>.</w:t>
+      </w:r>
+    </w:p>
+    <w:p>
+      <w:pPr>
+        <w:spacing w:line="360" w:lineRule="auto"/>
+        <w:jc w:val="center"/>
+        <w:rPr>
+          <w:sz w:val="20"/>
+        </w:rPr>
+      </w:pPr>
+      <w:r>
+        <w:rPr>
+          <w:noProof/>
+          <w:lang w:eastAsia="en-US"/>
+        </w:rPr>
+        <mc:AlternateContent>
+          <mc:Choice Requires="wps">
+            <w:drawing>
+              <wp:anchor distT="0" distB="0" distL="114300" distR="114300" simplePos="0" relativeHeight="251702272" behindDoc="0" locked="0" layoutInCell="1" allowOverlap="1" wp14:anchorId="4C86847F" wp14:editId="5F95C916">
+                <wp:simplePos x="0" y="0"/>
+                <wp:positionH relativeFrom="column">
+                  <wp:posOffset>4486275</wp:posOffset>
+                </wp:positionH>
+                <wp:positionV relativeFrom="paragraph">
+                  <wp:posOffset>1165225</wp:posOffset>
+                </wp:positionV>
+                <wp:extent cx="647700" cy="1133475"/>
+                <wp:effectExtent l="0" t="0" r="19050" b="28575"/>
+                <wp:wrapNone/>
+                <wp:docPr id="71" name="Rounded Rectangle 71"/>
+                <wp:cNvGraphicFramePr/>
+                <a:graphic xmlns:a="http://schemas.openxmlformats.org/drawingml/2006/main">
+                  <a:graphicData uri="http://schemas.microsoft.com/office/word/2010/wordprocessingShape">
+                    <wps:wsp>
+                      <wps:cNvSpPr/>
+                      <wps:spPr>
+                        <a:xfrm>
+                          <a:off x="0" y="0"/>
+                          <a:ext cx="647700" cy="1133475"/>
+                        </a:xfrm>
+                        <a:prstGeom prst="roundRect">
+                          <a:avLst/>
+                        </a:prstGeom>
+                        <a:noFill/>
+                        <a:ln>
+                          <a:solidFill>
+                            <a:srgbClr val="FF0000"/>
+                          </a:solidFill>
+                        </a:ln>
+                      </wps:spPr>
+                      <wps:style>
+                        <a:lnRef idx="2">
+                          <a:schemeClr val="accent1">
+                            <a:shade val="50000"/>
+                          </a:schemeClr>
+                        </a:lnRef>
+                        <a:fillRef idx="1">
+                          <a:schemeClr val="accent1"/>
+                        </a:fillRef>
+                        <a:effectRef idx="0">
+                          <a:schemeClr val="accent1"/>
+                        </a:effectRef>
+                        <a:fontRef idx="minor">
+                          <a:schemeClr val="lt1"/>
+                        </a:fontRef>
+                      </wps:style>
+                      <wps:bodyPr rot="0" spcFirstLastPara="0" vertOverflow="overflow" horzOverflow="overflow" vert="horz" wrap="square" lIns="91440" tIns="45720" rIns="91440" bIns="45720" numCol="1" spcCol="0" rtlCol="0" fromWordArt="0" anchor="ctr" anchorCtr="0" forceAA="0" compatLnSpc="1">
+                        <a:prstTxWarp prst="textNoShape">
+                          <a:avLst/>
+                        </a:prstTxWarp>
+                        <a:noAutofit/>
+                      </wps:bodyPr>
+                    </wps:wsp>
+                  </a:graphicData>
+                </a:graphic>
+                <wp14:sizeRelH relativeFrom="margin">
+                  <wp14:pctWidth>0</wp14:pctWidth>
+                </wp14:sizeRelH>
+                <wp14:sizeRelV relativeFrom="margin">
+                  <wp14:pctHeight>0</wp14:pctHeight>
+                </wp14:sizeRelV>
+              </wp:anchor>
+            </w:drawing>
+          </mc:Choice>
+          <mc:Fallback>
+            <w:pict>
+              <v:roundrect w14:anchorId="749094A1" id="Rounded Rectangle 71" o:spid="_x0000_s1026" style="position:absolute;margin-left:353.25pt;margin-top:91.75pt;width:51pt;height:89.25pt;z-index:251702272;visibility:visible;mso-wrap-style:square;mso-width-percent:0;mso-height-percent:0;mso-wrap-distance-left:9pt;mso-wrap-distance-top:0;mso-wrap-distance-right:9pt;mso-wrap-distance-bottom:0;mso-position-horizontal:absolute;mso-position-horizontal-relative:text;mso-position-vertical:absolute;mso-position-vertical-relative:text;mso-width-percent:0;mso-height-percent:0;mso-width-relative:margin;mso-height-relative:margin;v-text-anchor:middle" arcsize="10923f" o:gfxdata="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" filled="f" strokecolor="red" strokeweight="1.5pt">
+                <v:stroke endcap="round"/>
+              </v:roundrect>
+            </w:pict>
+          </mc:Fallback>
+        </mc:AlternateContent>
+      </w:r>
+      <w:r>
+        <w:rPr>
+          <w:noProof/>
+          <w:lang w:eastAsia="en-US"/>
+        </w:rPr>
+        <w:drawing>
+          <wp:inline distT="0" distB="0" distL="0" distR="0" wp14:anchorId="1A20909A" wp14:editId="6E58323E">
+            <wp:extent cx="5000625" cy="2296731"/>
+            <wp:effectExtent l="0" t="0" r="0" b="8890"/>
+            <wp:docPr id="70" name="Picture 70"/>
+            <wp:cNvGraphicFramePr>
+              <a:graphicFrameLocks xmlns:a="http://schemas.openxmlformats.org/drawingml/2006/main" noChangeAspect="1"/>
+            </wp:cNvGraphicFramePr>
+            <a:graphic xmlns:a="http://schemas.openxmlformats.org/drawingml/2006/main">
+              <a:graphicData uri="http://schemas.openxmlformats.org/drawingml/2006/picture">
+                <pic:pic xmlns:pic="http://schemas.openxmlformats.org/drawingml/2006/picture">
+                  <pic:nvPicPr>
+                    <pic:cNvPr id="1" name=""/>
+                    <pic:cNvPicPr/>
+                  </pic:nvPicPr>
+                  <pic:blipFill>
+                    <a:blip r:embed="rId30"/>
+                    <a:stretch>
+                      <a:fillRect/>
+                    </a:stretch>
+                  </pic:blipFill>
+                  <pic:spPr>
+                    <a:xfrm>
+                      <a:off x="0" y="0"/>
+                      <a:ext cx="5006721" cy="2299531"/>
+                    </a:xfrm>
+                    <a:prstGeom prst="rect">
+                      <a:avLst/>
+                    </a:prstGeom>
+                  </pic:spPr>
+                </pic:pic>
+              </a:graphicData>
+            </a:graphic>
+          </wp:inline>
+        </w:drawing>
+      </w:r>
+    </w:p>
+    <w:p>
+      <w:pPr>
+        <w:spacing w:line="360" w:lineRule="auto"/>
+        <w:rPr>
+          <w:sz w:val="20"/>
+        </w:rPr>
+      </w:pPr>
+      <w:proofErr w:type="spellStart"/>
+      <w:r>
+        <w:rPr>
+          <w:sz w:val="20"/>
+        </w:rPr>
+        <w:t>Setelah</w:t>
+      </w:r>
+      <w:proofErr w:type="spellEnd"/>
+      <w:r>
+        <w:rPr>
+          <w:sz w:val="20"/>
+        </w:rPr>
+        <w:t xml:space="preserve"> </w:t>
+      </w:r>
+      <w:proofErr w:type="spellStart"/>
+      <w:r>
+        <w:rPr>
+          <w:sz w:val="20"/>
+        </w:rPr>
+        <w:t>itu</w:t>
+      </w:r>
+      <w:proofErr w:type="spellEnd"/>
+      <w:r>
+        <w:rPr>
+          <w:sz w:val="20"/>
+        </w:rPr>
+        <w:t xml:space="preserve"> </w:t>
+      </w:r>
+      <w:proofErr w:type="spellStart"/>
+      <w:r>
+        <w:rPr>
+          <w:sz w:val="20"/>
+        </w:rPr>
+        <w:t>halaman</w:t>
+      </w:r>
+      <w:proofErr w:type="spellEnd"/>
+      <w:r>
+        <w:rPr>
+          <w:sz w:val="20"/>
+        </w:rPr>
+        <w:t xml:space="preserve"> web </w:t>
+      </w:r>
+      <w:proofErr w:type="spellStart"/>
+      <w:proofErr w:type="gramStart"/>
+      <w:r>
+        <w:rPr>
+          <w:sz w:val="20"/>
+        </w:rPr>
+        <w:t>akan</w:t>
+      </w:r>
+      <w:proofErr w:type="spellEnd"/>
+      <w:proofErr w:type="gramEnd"/>
+      <w:r>
+        <w:rPr>
+          <w:sz w:val="20"/>
+        </w:rPr>
+        <w:t xml:space="preserve"> </w:t>
+      </w:r>
+      <w:proofErr w:type="spellStart"/>
+      <w:r>
+        <w:rPr>
+          <w:sz w:val="20"/>
+        </w:rPr>
+        <w:t>menuju</w:t>
+      </w:r>
+      <w:proofErr w:type="spellEnd"/>
+      <w:r>
+        <w:rPr>
+          <w:sz w:val="20"/>
+        </w:rPr>
+        <w:t xml:space="preserve"> </w:t>
+      </w:r>
+      <w:proofErr w:type="spellStart"/>
+      <w:r>
+        <w:rPr>
+          <w:sz w:val="20"/>
+        </w:rPr>
+        <w:t>ke</w:t>
+      </w:r>
+      <w:proofErr w:type="spellEnd"/>
+      <w:r>
+        <w:rPr>
+          <w:sz w:val="20"/>
+        </w:rPr>
+        <w:t xml:space="preserve"> </w:t>
+      </w:r>
+      <w:proofErr w:type="spellStart"/>
+      <w:r>
+        <w:rPr>
+          <w:sz w:val="20"/>
+        </w:rPr>
+        <w:t>halaman</w:t>
+      </w:r>
+      <w:proofErr w:type="spellEnd"/>
+      <w:r>
+        <w:rPr>
+          <w:sz w:val="20"/>
+        </w:rPr>
+        <w:t xml:space="preserve"> </w:t>
+      </w:r>
+      <w:proofErr w:type="spellStart"/>
+      <w:r>
+        <w:rPr>
+          <w:sz w:val="20"/>
+        </w:rPr>
+        <w:t>pemilihan</w:t>
+      </w:r>
+      <w:proofErr w:type="spellEnd"/>
+      <w:r>
+        <w:rPr>
+          <w:sz w:val="20"/>
+        </w:rPr>
+        <w:t xml:space="preserve"> </w:t>
+      </w:r>
+      <w:proofErr w:type="spellStart"/>
+      <w:r>
+        <w:rPr>
+          <w:sz w:val="20"/>
+        </w:rPr>
+        <w:t>Materi</w:t>
+      </w:r>
+      <w:proofErr w:type="spellEnd"/>
+      <w:r>
+        <w:rPr>
+          <w:sz w:val="20"/>
+        </w:rPr>
+        <w:t xml:space="preserve"> </w:t>
+      </w:r>
+      <w:proofErr w:type="spellStart"/>
+      <w:r>
+        <w:rPr>
+          <w:sz w:val="20"/>
+        </w:rPr>
+        <w:t>berdasarkan</w:t>
+      </w:r>
+      <w:proofErr w:type="spellEnd"/>
+      <w:r>
+        <w:rPr>
+          <w:sz w:val="20"/>
+        </w:rPr>
+        <w:t xml:space="preserve"> Sub-Bab yang </w:t>
+      </w:r>
+      <w:proofErr w:type="spellStart"/>
+      <w:r>
+        <w:rPr>
+          <w:sz w:val="20"/>
+        </w:rPr>
+        <w:t>ada</w:t>
+      </w:r>
+      <w:proofErr w:type="spellEnd"/>
+      <w:r>
+        <w:rPr>
+          <w:sz w:val="20"/>
+        </w:rPr>
+        <w:t>.</w:t>
+      </w:r>
+    </w:p>
+    <w:p>
+      <w:pPr>
+        <w:spacing w:line="360" w:lineRule="auto"/>
+        <w:jc w:val="both"/>
+        <w:rPr>
+          <w:sz w:val="20"/>
+        </w:rPr>
+      </w:pPr>
+      <w:proofErr w:type="spellStart"/>
+      <w:r>
+        <w:rPr>
+          <w:sz w:val="20"/>
+        </w:rPr>
+        <w:lastRenderedPageBreak/>
+        <w:t>Setelah</w:t>
+      </w:r>
+      <w:proofErr w:type="spellEnd"/>
+      <w:r>
+        <w:rPr>
+          <w:sz w:val="20"/>
+        </w:rPr>
+        <w:t xml:space="preserve"> </w:t>
+      </w:r>
+      <w:proofErr w:type="spellStart"/>
+      <w:r>
+        <w:rPr>
+          <w:sz w:val="20"/>
+        </w:rPr>
+        <w:t>halaman</w:t>
+      </w:r>
+      <w:proofErr w:type="spellEnd"/>
+      <w:r>
+        <w:rPr>
+          <w:sz w:val="20"/>
+        </w:rPr>
+        <w:t xml:space="preserve"> </w:t>
+      </w:r>
+      <w:proofErr w:type="spellStart"/>
+      <w:r>
+        <w:rPr>
+          <w:sz w:val="20"/>
+        </w:rPr>
+        <w:t>baru</w:t>
+      </w:r>
+      <w:proofErr w:type="spellEnd"/>
+      <w:r>
+        <w:rPr>
+          <w:sz w:val="20"/>
+        </w:rPr>
+        <w:t xml:space="preserve"> </w:t>
+      </w:r>
+      <w:proofErr w:type="spellStart"/>
+      <w:r>
+        <w:rPr>
+          <w:sz w:val="20"/>
+        </w:rPr>
+        <w:t>muncul</w:t>
+      </w:r>
+      <w:proofErr w:type="spellEnd"/>
+      <w:r>
+        <w:rPr>
+          <w:sz w:val="20"/>
+        </w:rPr>
+        <w:t xml:space="preserve">, </w:t>
+      </w:r>
+      <w:proofErr w:type="spellStart"/>
+      <w:r>
+        <w:rPr>
+          <w:sz w:val="20"/>
+        </w:rPr>
+        <w:t>klik</w:t>
+      </w:r>
+      <w:proofErr w:type="spellEnd"/>
+      <w:r>
+        <w:rPr>
+          <w:sz w:val="20"/>
+        </w:rPr>
+        <w:t xml:space="preserve"> </w:t>
+      </w:r>
+      <w:proofErr w:type="spellStart"/>
+      <w:r>
+        <w:rPr>
+          <w:sz w:val="20"/>
+        </w:rPr>
+        <w:t>tombol</w:t>
+      </w:r>
+      <w:proofErr w:type="spellEnd"/>
+      <w:r>
+        <w:rPr>
+          <w:sz w:val="20"/>
+        </w:rPr>
+        <w:t xml:space="preserve"> “detail” </w:t>
+      </w:r>
+      <w:proofErr w:type="spellStart"/>
+      <w:r>
+        <w:rPr>
+          <w:sz w:val="20"/>
+        </w:rPr>
+        <w:t>untuk</w:t>
+      </w:r>
+      <w:proofErr w:type="spellEnd"/>
+      <w:r>
+        <w:rPr>
+          <w:sz w:val="20"/>
+        </w:rPr>
+        <w:t xml:space="preserve"> </w:t>
+      </w:r>
+      <w:proofErr w:type="spellStart"/>
+      <w:r>
+        <w:rPr>
+          <w:sz w:val="20"/>
+        </w:rPr>
+        <w:t>memilih</w:t>
+      </w:r>
+      <w:proofErr w:type="spellEnd"/>
+      <w:r>
+        <w:rPr>
+          <w:sz w:val="20"/>
+        </w:rPr>
+        <w:t xml:space="preserve"> </w:t>
+      </w:r>
+      <w:proofErr w:type="spellStart"/>
+      <w:r>
+        <w:rPr>
+          <w:sz w:val="20"/>
+        </w:rPr>
+        <w:t>Materi</w:t>
+      </w:r>
+      <w:proofErr w:type="spellEnd"/>
+      <w:r>
+        <w:rPr>
+          <w:sz w:val="20"/>
+        </w:rPr>
+        <w:t xml:space="preserve"> </w:t>
+      </w:r>
+      <w:proofErr w:type="spellStart"/>
+      <w:r>
+        <w:rPr>
+          <w:sz w:val="20"/>
+        </w:rPr>
+        <w:t>berdasarkan</w:t>
+      </w:r>
+      <w:proofErr w:type="spellEnd"/>
+      <w:r>
+        <w:rPr>
+          <w:sz w:val="20"/>
+        </w:rPr>
+        <w:t xml:space="preserve"> </w:t>
+      </w:r>
+      <w:r>
+        <w:rPr>
+          <w:sz w:val="20"/>
+        </w:rPr>
+        <w:t>Sub-</w:t>
+      </w:r>
+      <w:r>
+        <w:rPr>
+          <w:sz w:val="20"/>
+        </w:rPr>
+        <w:t xml:space="preserve">Bab yang </w:t>
+      </w:r>
+      <w:proofErr w:type="spellStart"/>
+      <w:r>
+        <w:rPr>
+          <w:sz w:val="20"/>
+        </w:rPr>
+        <w:t>terkait</w:t>
+      </w:r>
+      <w:proofErr w:type="spellEnd"/>
+      <w:r>
+        <w:rPr>
+          <w:sz w:val="20"/>
+        </w:rPr>
+        <w:t>.</w:t>
+      </w:r>
+    </w:p>
+    <w:p>
+      <w:pPr>
+        <w:spacing w:line="360" w:lineRule="auto"/>
+        <w:jc w:val="center"/>
+        <w:rPr>
+          <w:sz w:val="20"/>
+        </w:rPr>
+      </w:pPr>
+      <w:r>
+        <w:rPr>
+          <w:noProof/>
+          <w:lang w:eastAsia="en-US"/>
+        </w:rPr>
+        <mc:AlternateContent>
+          <mc:Choice Requires="wps">
+            <w:drawing>
+              <wp:anchor distT="0" distB="0" distL="114300" distR="114300" simplePos="0" relativeHeight="251704320" behindDoc="0" locked="0" layoutInCell="1" allowOverlap="1" wp14:anchorId="2DF4A7C0" wp14:editId="1DD44160">
+                <wp:simplePos x="0" y="0"/>
+                <wp:positionH relativeFrom="column">
+                  <wp:posOffset>4410075</wp:posOffset>
+                </wp:positionH>
+                <wp:positionV relativeFrom="paragraph">
+                  <wp:posOffset>1488440</wp:posOffset>
+                </wp:positionV>
+                <wp:extent cx="342900" cy="476250"/>
+                <wp:effectExtent l="0" t="0" r="19050" b="19050"/>
+                <wp:wrapNone/>
+                <wp:docPr id="72" name="Rounded Rectangle 72"/>
+                <wp:cNvGraphicFramePr/>
+                <a:graphic xmlns:a="http://schemas.openxmlformats.org/drawingml/2006/main">
+                  <a:graphicData uri="http://schemas.microsoft.com/office/word/2010/wordprocessingShape">
+                    <wps:wsp>
+                      <wps:cNvSpPr/>
+                      <wps:spPr>
+                        <a:xfrm>
+                          <a:off x="0" y="0"/>
+                          <a:ext cx="342900" cy="476250"/>
+                        </a:xfrm>
+                        <a:prstGeom prst="roundRect">
+                          <a:avLst/>
+                        </a:prstGeom>
+                        <a:noFill/>
+                        <a:ln>
+                          <a:solidFill>
+                            <a:srgbClr val="FF0000"/>
+                          </a:solidFill>
+                        </a:ln>
+                      </wps:spPr>
+                      <wps:style>
+                        <a:lnRef idx="2">
+                          <a:schemeClr val="accent1">
+                            <a:shade val="50000"/>
+                          </a:schemeClr>
+                        </a:lnRef>
+                        <a:fillRef idx="1">
+                          <a:schemeClr val="accent1"/>
+                        </a:fillRef>
+                        <a:effectRef idx="0">
+                          <a:schemeClr val="accent1"/>
+                        </a:effectRef>
+                        <a:fontRef idx="minor">
+                          <a:schemeClr val="lt1"/>
+                        </a:fontRef>
+                      </wps:style>
+                      <wps:bodyPr rot="0" spcFirstLastPara="0" vertOverflow="overflow" horzOverflow="overflow" vert="horz" wrap="square" lIns="91440" tIns="45720" rIns="91440" bIns="45720" numCol="1" spcCol="0" rtlCol="0" fromWordArt="0" anchor="ctr" anchorCtr="0" forceAA="0" compatLnSpc="1">
+                        <a:prstTxWarp prst="textNoShape">
+                          <a:avLst/>
+                        </a:prstTxWarp>
+                        <a:noAutofit/>
+                      </wps:bodyPr>
+                    </wps:wsp>
+                  </a:graphicData>
+                </a:graphic>
+                <wp14:sizeRelH relativeFrom="margin">
+                  <wp14:pctWidth>0</wp14:pctWidth>
+                </wp14:sizeRelH>
+                <wp14:sizeRelV relativeFrom="margin">
+                  <wp14:pctHeight>0</wp14:pctHeight>
+                </wp14:sizeRelV>
+              </wp:anchor>
+            </w:drawing>
+          </mc:Choice>
+          <mc:Fallback>
+            <w:pict>
+              <v:roundrect w14:anchorId="397913EA" id="Rounded Rectangle 72" o:spid="_x0000_s1026" style="position:absolute;margin-left:347.25pt;margin-top:117.2pt;width:27pt;height:37.5pt;z-index:251704320;visibility:visible;mso-wrap-style:square;mso-width-percent:0;mso-height-percent:0;mso-wrap-distance-left:9pt;mso-wrap-distance-top:0;mso-wrap-distance-right:9pt;mso-wrap-distance-bottom:0;mso-position-horizontal:absolute;mso-position-horizontal-relative:text;mso-position-vertical:absolute;mso-position-vertical-relative:text;mso-width-percent:0;mso-height-percent:0;mso-width-relative:margin;mso-height-relative:margin;v-text-anchor:middle" arcsize="10923f" o:gfxdata="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" filled="f" strokecolor="red" strokeweight="1.5pt">
+                <v:stroke endcap="round"/>
+              </v:roundrect>
+            </w:pict>
+          </mc:Fallback>
+        </mc:AlternateContent>
+      </w:r>
+      <w:r>
+        <w:rPr>
+          <w:noProof/>
+          <w:lang w:eastAsia="en-US"/>
+        </w:rPr>
+        <w:t xml:space="preserve"> </w:t>
+      </w:r>
+      <w:r>
+        <w:rPr>
+          <w:noProof/>
+          <w:lang w:eastAsia="en-US"/>
+        </w:rPr>
+        <w:drawing>
+          <wp:inline distT="0" distB="0" distL="0" distR="0" wp14:anchorId="20B90D8B" wp14:editId="46FCDAAD">
+            <wp:extent cx="4267200" cy="2019439"/>
+            <wp:effectExtent l="0" t="0" r="0" b="0"/>
+            <wp:docPr id="74" name="Picture 74"/>
+            <wp:cNvGraphicFramePr>
+              <a:graphicFrameLocks xmlns:a="http://schemas.openxmlformats.org/drawingml/2006/main" noChangeAspect="1"/>
+            </wp:cNvGraphicFramePr>
+            <a:graphic xmlns:a="http://schemas.openxmlformats.org/drawingml/2006/main">
+              <a:graphicData uri="http://schemas.openxmlformats.org/drawingml/2006/picture">
+                <pic:pic xmlns:pic="http://schemas.openxmlformats.org/drawingml/2006/picture">
+                  <pic:nvPicPr>
+                    <pic:cNvPr id="1" name=""/>
+                    <pic:cNvPicPr/>
+                  </pic:nvPicPr>
+                  <pic:blipFill>
+                    <a:blip r:embed="rId31"/>
+                    <a:stretch>
+                      <a:fillRect/>
+                    </a:stretch>
+                  </pic:blipFill>
+                  <pic:spPr>
+                    <a:xfrm>
+                      <a:off x="0" y="0"/>
+                      <a:ext cx="4277950" cy="2024526"/>
+                    </a:xfrm>
+                    <a:prstGeom prst="rect">
+                      <a:avLst/>
+                    </a:prstGeom>
+                  </pic:spPr>
+                </pic:pic>
+              </a:graphicData>
+            </a:graphic>
+          </wp:inline>
+        </w:drawing>
+      </w:r>
+    </w:p>
+    <w:p>
+      <w:pPr>
+        <w:spacing w:line="360" w:lineRule="auto"/>
+      </w:pPr>
+    </w:p>
+    <w:p>
+      <w:pPr>
+        <w:spacing w:line="360" w:lineRule="auto"/>
+      </w:pPr>
+    </w:p>
+    <w:p/>
+    <w:p>
+      <w:pPr>
+        <w:pStyle w:val="ListParagraph"/>
+        <w:numPr>
+          <w:ilvl w:val="0"/>
+          <w:numId w:val="14"/>
+        </w:numPr>
+      </w:pPr>
+      <w:proofErr w:type="spellStart"/>
+      <w:r>
+        <w:lastRenderedPageBreak/>
+        <w:t>Menambah</w:t>
+      </w:r>
+      <w:proofErr w:type="spellEnd"/>
+      <w:r>
+        <w:t xml:space="preserve"> data </w:t>
+      </w:r>
+      <w:proofErr w:type="spellStart"/>
+      <w:r>
+        <w:t>Materi</w:t>
+      </w:r>
+      <w:proofErr w:type="spellEnd"/>
+    </w:p>
+    <w:p>
+      <w:pPr>
+        <w:pStyle w:val="ListParagraph"/>
+      </w:pPr>
+    </w:p>
+    <w:p>
+      <w:pPr>
+        <w:pStyle w:val="ListParagraph"/>
+      </w:pPr>
+      <w:r>
+        <w:rPr>
+          <w:noProof/>
+          <w:lang w:eastAsia="en-US"/>
+        </w:rPr>
+        <mc:AlternateContent>
+          <mc:Choice Requires="wps">
+            <w:drawing>
+              <wp:anchor distT="0" distB="0" distL="114300" distR="114300" simplePos="0" relativeHeight="251685888" behindDoc="0" locked="0" layoutInCell="1" allowOverlap="1" wp14:anchorId="24F94A9A" wp14:editId="0AAFB8EF">
+                <wp:simplePos x="0" y="0"/>
+                <wp:positionH relativeFrom="column">
+                  <wp:posOffset>4000500</wp:posOffset>
+                </wp:positionH>
+                <wp:positionV relativeFrom="paragraph">
+                  <wp:posOffset>335915</wp:posOffset>
+                </wp:positionV>
+                <wp:extent cx="1295400" cy="1676400"/>
+                <wp:effectExtent l="0" t="0" r="19050" b="19050"/>
+                <wp:wrapNone/>
+                <wp:docPr id="43" name="Rounded Rectangle 43"/>
+                <wp:cNvGraphicFramePr/>
+                <a:graphic xmlns:a="http://schemas.openxmlformats.org/drawingml/2006/main">
+                  <a:graphicData uri="http://schemas.microsoft.com/office/word/2010/wordprocessingShape">
+                    <wps:wsp>
+                      <wps:cNvSpPr/>
+                      <wps:spPr>
+                        <a:xfrm>
+                          <a:off x="0" y="0"/>
+                          <a:ext cx="1295400" cy="1676400"/>
+                        </a:xfrm>
+                        <a:prstGeom prst="roundRect">
+                          <a:avLst/>
+                        </a:prstGeom>
+                        <a:noFill/>
+                        <a:ln>
+                          <a:solidFill>
+                            <a:srgbClr val="FF0000"/>
+                          </a:solidFill>
+                        </a:ln>
+                      </wps:spPr>
+                      <wps:style>
+                        <a:lnRef idx="2">
+                          <a:schemeClr val="accent1">
+                            <a:shade val="50000"/>
+                          </a:schemeClr>
+                        </a:lnRef>
+                        <a:fillRef idx="1">
+                          <a:schemeClr val="accent1"/>
+                        </a:fillRef>
+                        <a:effectRef idx="0">
+                          <a:schemeClr val="accent1"/>
+                        </a:effectRef>
+                        <a:fontRef idx="minor">
+                          <a:schemeClr val="lt1"/>
+                        </a:fontRef>
+                      </wps:style>
+                      <wps:bodyPr rot="0" spcFirstLastPara="0" vertOverflow="overflow" horzOverflow="overflow" vert="horz" wrap="square" lIns="91440" tIns="45720" rIns="91440" bIns="45720" numCol="1" spcCol="0" rtlCol="0" fromWordArt="0" anchor="ctr" anchorCtr="0" forceAA="0" compatLnSpc="1">
+                        <a:prstTxWarp prst="textNoShape">
+                          <a:avLst/>
+                        </a:prstTxWarp>
+                        <a:noAutofit/>
+                      </wps:bodyPr>
+                    </wps:wsp>
+                  </a:graphicData>
+                </a:graphic>
+                <wp14:sizeRelV relativeFrom="margin">
+                  <wp14:pctHeight>0</wp14:pctHeight>
+                </wp14:sizeRelV>
+              </wp:anchor>
+            </w:drawing>
+          </mc:Choice>
+          <mc:Fallback>
+            <w:pict>
+              <v:roundrect w14:anchorId="596C3C29" id="Rounded Rectangle 43" o:spid="_x0000_s1026" style="position:absolute;margin-left:315pt;margin-top:26.45pt;width:102pt;height:132pt;z-index:251685888;visibility:visible;mso-wrap-style:square;mso-height-percent:0;mso-wrap-distance-left:9pt;mso-wrap-distance-top:0;mso-wrap-distance-right:9pt;mso-wrap-distance-bottom:0;mso-position-horizontal:absolute;mso-position-horizontal-relative:text;mso-position-vertical:absolute;mso-position-vertical-relative:text;mso-height-percent:0;mso-height-relative:margin;v-text-anchor:middle" arcsize="10923f" o:gfxdata="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" filled="f" strokecolor="red" strokeweight="1.5pt">
+                <v:stroke endcap="round"/>
+              </v:roundrect>
+            </w:pict>
+          </mc:Fallback>
+        </mc:AlternateContent>
+      </w:r>
+      <w:r>
+        <w:rPr>
+          <w:noProof/>
+          <w:lang w:eastAsia="en-US"/>
+        </w:rPr>
+        <w:t xml:space="preserve"> </w:t>
+      </w:r>
+      <w:r>
+        <w:rPr>
+          <w:noProof/>
+          <w:lang w:eastAsia="en-US"/>
+        </w:rPr>
+        <w:drawing>
+          <wp:inline distT="0" distB="0" distL="0" distR="0" wp14:anchorId="1D5E581E" wp14:editId="5E4F70BA">
+            <wp:extent cx="4914900" cy="2318883"/>
+            <wp:effectExtent l="0" t="0" r="0" b="5715"/>
+            <wp:docPr id="75" name="Picture 75"/>
+            <wp:cNvGraphicFramePr>
+              <a:graphicFrameLocks xmlns:a="http://schemas.openxmlformats.org/drawingml/2006/main" noChangeAspect="1"/>
+            </wp:cNvGraphicFramePr>
+            <a:graphic xmlns:a="http://schemas.openxmlformats.org/drawingml/2006/main">
+              <a:graphicData uri="http://schemas.openxmlformats.org/drawingml/2006/picture">
+                <pic:pic xmlns:pic="http://schemas.openxmlformats.org/drawingml/2006/picture">
+                  <pic:nvPicPr>
+                    <pic:cNvPr id="1" name=""/>
+                    <pic:cNvPicPr/>
+                  </pic:nvPicPr>
+                  <pic:blipFill>
+                    <a:blip r:embed="rId32"/>
+                    <a:stretch>
+                      <a:fillRect/>
+                    </a:stretch>
+                  </pic:blipFill>
+                  <pic:spPr>
+                    <a:xfrm>
+                      <a:off x="0" y="0"/>
+                      <a:ext cx="4924219" cy="2323280"/>
+                    </a:xfrm>
+                    <a:prstGeom prst="rect">
+                      <a:avLst/>
+                    </a:prstGeom>
+                  </pic:spPr>
+                </pic:pic>
+              </a:graphicData>
+            </a:graphic>
+          </wp:inline>
+        </w:drawing>
+      </w:r>
+    </w:p>
+    <w:p>
+      <w:pPr>
+        <w:pStyle w:val="ListParagraph"/>
+      </w:pPr>
+    </w:p>
+    <w:p>
+      <w:pPr>
+        <w:pStyle w:val="ListParagraph"/>
+      </w:pPr>
+      <w:proofErr w:type="spellStart"/>
+      <w:r>
+        <w:t>Untuk</w:t>
+      </w:r>
+      <w:proofErr w:type="spellEnd"/>
+      <w:r>
+        <w:t xml:space="preserve"> </w:t>
+      </w:r>
+      <w:proofErr w:type="spellStart"/>
+      <w:r>
+        <w:t>menambahkan</w:t>
+      </w:r>
+      <w:proofErr w:type="spellEnd"/>
+      <w:r>
+        <w:t xml:space="preserve"> data</w:t>
+      </w:r>
+      <w:r>
+        <w:t xml:space="preserve"> sub-</w:t>
+      </w:r>
+      <w:proofErr w:type="spellStart"/>
+      <w:r>
+        <w:t>bab</w:t>
+      </w:r>
+      <w:proofErr w:type="spellEnd"/>
+      <w:r>
+        <w:t xml:space="preserve">, </w:t>
+      </w:r>
+      <w:proofErr w:type="spellStart"/>
+      <w:r>
+        <w:t>pengguna</w:t>
+      </w:r>
+      <w:proofErr w:type="spellEnd"/>
+      <w:r>
+        <w:t xml:space="preserve"> </w:t>
+      </w:r>
+      <w:proofErr w:type="spellStart"/>
+      <w:r>
+        <w:t>cukup</w:t>
+      </w:r>
+      <w:proofErr w:type="spellEnd"/>
+      <w:r>
+        <w:t xml:space="preserve"> </w:t>
+      </w:r>
+      <w:proofErr w:type="spellStart"/>
+      <w:r>
+        <w:t>mengisikan</w:t>
+      </w:r>
+      <w:proofErr w:type="spellEnd"/>
+      <w:r>
+        <w:t xml:space="preserve"> “</w:t>
+      </w:r>
+      <w:proofErr w:type="spellStart"/>
+      <w:r>
+        <w:t>Nomor</w:t>
+      </w:r>
+      <w:proofErr w:type="spellEnd"/>
+      <w:r>
+        <w:t xml:space="preserve"> Mater</w:t>
+      </w:r>
+      <w:r>
+        <w:t>”</w:t>
+      </w:r>
+      <w:r>
+        <w:t xml:space="preserve">, “File </w:t>
+      </w:r>
+      <w:proofErr w:type="spellStart"/>
+      <w:r>
+        <w:t>Materi</w:t>
+      </w:r>
+      <w:proofErr w:type="spellEnd"/>
+      <w:r>
+        <w:t>”</w:t>
+      </w:r>
+      <w:r>
+        <w:t xml:space="preserve"> </w:t>
+      </w:r>
+      <w:proofErr w:type="spellStart"/>
+      <w:r>
+        <w:t>serta</w:t>
+      </w:r>
+      <w:proofErr w:type="spellEnd"/>
+      <w:r>
+        <w:t xml:space="preserve"> </w:t>
+      </w:r>
+      <w:r>
+        <w:t>“</w:t>
+      </w:r>
+      <w:proofErr w:type="spellStart"/>
+      <w:r>
+        <w:t>Catatan</w:t>
+      </w:r>
+      <w:proofErr w:type="spellEnd"/>
+      <w:r>
+        <w:t xml:space="preserve">” yang </w:t>
+      </w:r>
+      <w:proofErr w:type="spellStart"/>
+      <w:r>
+        <w:t>ingin</w:t>
+      </w:r>
+      <w:proofErr w:type="spellEnd"/>
+      <w:r>
+        <w:t xml:space="preserve"> </w:t>
+      </w:r>
+      <w:proofErr w:type="spellStart"/>
+      <w:r>
+        <w:t>ditambahkan</w:t>
+      </w:r>
+      <w:proofErr w:type="spellEnd"/>
+      <w:r>
+        <w:t xml:space="preserve"> </w:t>
+      </w:r>
+      <w:proofErr w:type="spellStart"/>
+      <w:r>
+        <w:t>kemudian</w:t>
+      </w:r>
+      <w:proofErr w:type="spellEnd"/>
+      <w:r>
+        <w:t xml:space="preserve"> </w:t>
+      </w:r>
+      <w:proofErr w:type="spellStart"/>
+      <w:r>
+        <w:t>menekan</w:t>
+      </w:r>
+      <w:proofErr w:type="spellEnd"/>
+      <w:r>
+        <w:t xml:space="preserve"> </w:t>
+      </w:r>
+      <w:proofErr w:type="spellStart"/>
+      <w:r>
+        <w:t>tombol</w:t>
+      </w:r>
+      <w:proofErr w:type="spellEnd"/>
+      <w:r>
+        <w:t xml:space="preserve"> “OK”.</w:t>
+      </w:r>
+    </w:p>
+    <w:p>
+      <w:r>
+        <w:br w:type="page"/>
+      </w:r>
+    </w:p>
+    <w:p>
+      <w:pPr>
+        <w:pStyle w:val="ListParagraph"/>
+        <w:numPr>
+          <w:ilvl w:val="0"/>
+          <w:numId w:val="14"/>
+        </w:numPr>
+      </w:pPr>
+      <w:proofErr w:type="spellStart"/>
+      <w:r>
+        <w:lastRenderedPageBreak/>
+        <w:t>Merubah</w:t>
+      </w:r>
+      <w:proofErr w:type="spellEnd"/>
+      <w:r>
+        <w:t xml:space="preserve"> data </w:t>
+      </w:r>
+      <w:proofErr w:type="spellStart"/>
+      <w:r>
+        <w:t>Materi</w:t>
+      </w:r>
+      <w:proofErr w:type="spellEnd"/>
+    </w:p>
+    <w:p>
+      <w:pPr>
+        <w:pStyle w:val="ListParagraph"/>
+      </w:pPr>
+    </w:p>
+    <w:p>
+      <w:pPr>
+        <w:pStyle w:val="ListParagraph"/>
+      </w:pPr>
+      <w:r>
+        <w:rPr>
+          <w:noProof/>
+          <w:lang w:eastAsia="en-US"/>
+        </w:rPr>
+        <mc:AlternateContent>
+          <mc:Choice Requires="wps">
+            <w:drawing>
+              <wp:anchor distT="0" distB="0" distL="114300" distR="114300" simplePos="0" relativeHeight="251686912" behindDoc="0" locked="0" layoutInCell="1" allowOverlap="1" wp14:anchorId="26B0C4AF" wp14:editId="66763940">
+                <wp:simplePos x="0" y="0"/>
+                <wp:positionH relativeFrom="column">
+                  <wp:posOffset>3390900</wp:posOffset>
+                </wp:positionH>
+                <wp:positionV relativeFrom="paragraph">
+                  <wp:posOffset>1564640</wp:posOffset>
+                </wp:positionV>
+                <wp:extent cx="238125" cy="352425"/>
+                <wp:effectExtent l="0" t="0" r="28575" b="28575"/>
+                <wp:wrapNone/>
+                <wp:docPr id="44" name="Rounded Rectangle 44"/>
+                <wp:cNvGraphicFramePr/>
+                <a:graphic xmlns:a="http://schemas.openxmlformats.org/drawingml/2006/main">
+                  <a:graphicData uri="http://schemas.microsoft.com/office/word/2010/wordprocessingShape">
+                    <wps:wsp>
+                      <wps:cNvSpPr/>
+                      <wps:spPr>
+                        <a:xfrm>
+                          <a:off x="0" y="0"/>
+                          <a:ext cx="238125" cy="352425"/>
+                        </a:xfrm>
+                        <a:prstGeom prst="roundRect">
+                          <a:avLst/>
+                        </a:prstGeom>
+                        <a:noFill/>
+                        <a:ln>
+                          <a:solidFill>
+                            <a:srgbClr val="FF0000"/>
+                          </a:solidFill>
+                        </a:ln>
+                      </wps:spPr>
+                      <wps:style>
+                        <a:lnRef idx="2">
+                          <a:schemeClr val="accent1">
+                            <a:shade val="50000"/>
+                          </a:schemeClr>
+                        </a:lnRef>
+                        <a:fillRef idx="1">
+                          <a:schemeClr val="accent1"/>
+                        </a:fillRef>
+                        <a:effectRef idx="0">
+                          <a:schemeClr val="accent1"/>
+                        </a:effectRef>
+                        <a:fontRef idx="minor">
+                          <a:schemeClr val="lt1"/>
+                        </a:fontRef>
+                      </wps:style>
+                      <wps:bodyPr rot="0" spcFirstLastPara="0" vertOverflow="overflow" horzOverflow="overflow" vert="horz" wrap="square" lIns="91440" tIns="45720" rIns="91440" bIns="45720" numCol="1" spcCol="0" rtlCol="0" fromWordArt="0" anchor="ctr" anchorCtr="0" forceAA="0" compatLnSpc="1">
+                        <a:prstTxWarp prst="textNoShape">
+                          <a:avLst/>
+                        </a:prstTxWarp>
+                        <a:noAutofit/>
+                      </wps:bodyPr>
+                    </wps:wsp>
+                  </a:graphicData>
+                </a:graphic>
+                <wp14:sizeRelH relativeFrom="margin">
+                  <wp14:pctWidth>0</wp14:pctWidth>
+                </wp14:sizeRelH>
+                <wp14:sizeRelV relativeFrom="margin">
+                  <wp14:pctHeight>0</wp14:pctHeight>
+                </wp14:sizeRelV>
+              </wp:anchor>
+            </w:drawing>
+          </mc:Choice>
+          <mc:Fallback>
+            <w:pict>
+              <v:roundrect w14:anchorId="06B2D6B0" id="Rounded Rectangle 44" o:spid="_x0000_s1026" style="position:absolute;margin-left:267pt;margin-top:123.2pt;width:18.75pt;height:27.75pt;z-index:251686912;visibility:visible;mso-wrap-style:square;mso-width-percent:0;mso-height-percent:0;mso-wrap-distance-left:9pt;mso-wrap-distance-top:0;mso-wrap-distance-right:9pt;mso-wrap-distance-bottom:0;mso-position-horizontal:absolute;mso-position-horizontal-relative:text;mso-position-vertical:absolute;mso-position-vertical-relative:text;mso-width-percent:0;mso-height-percent:0;mso-width-relative:margin;mso-height-relative:margin;v-text-anchor:middle" arcsize="10923f" o:gfxdata="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" filled="f" strokecolor="red" strokeweight="1.5pt">
+                <v:stroke endcap="round"/>
+              </v:roundrect>
+            </w:pict>
+          </mc:Fallback>
+        </mc:AlternateContent>
+      </w:r>
+      <w:r>
+        <w:rPr>
+          <w:noProof/>
+          <w:lang w:eastAsia="en-US"/>
+        </w:rPr>
+        <w:drawing>
+          <wp:inline distT="0" distB="0" distL="0" distR="0" wp14:anchorId="547F44F3" wp14:editId="31850EAC">
+            <wp:extent cx="4914900" cy="2318883"/>
+            <wp:effectExtent l="0" t="0" r="0" b="5715"/>
+            <wp:docPr id="76" name="Picture 76"/>
+            <wp:cNvGraphicFramePr>
+              <a:graphicFrameLocks xmlns:a="http://schemas.openxmlformats.org/drawingml/2006/main" noChangeAspect="1"/>
+            </wp:cNvGraphicFramePr>
+            <a:graphic xmlns:a="http://schemas.openxmlformats.org/drawingml/2006/main">
+              <a:graphicData uri="http://schemas.openxmlformats.org/drawingml/2006/picture">
+                <pic:pic xmlns:pic="http://schemas.openxmlformats.org/drawingml/2006/picture">
+                  <pic:nvPicPr>
+                    <pic:cNvPr id="1" name=""/>
+                    <pic:cNvPicPr/>
+                  </pic:nvPicPr>
+                  <pic:blipFill>
+                    <a:blip r:embed="rId32"/>
+                    <a:stretch>
+                      <a:fillRect/>
+                    </a:stretch>
+                  </pic:blipFill>
+                  <pic:spPr>
+                    <a:xfrm>
+                      <a:off x="0" y="0"/>
+                      <a:ext cx="4924219" cy="2323280"/>
+                    </a:xfrm>
+                    <a:prstGeom prst="rect">
+                      <a:avLst/>
+                    </a:prstGeom>
+                  </pic:spPr>
+                </pic:pic>
+              </a:graphicData>
+            </a:graphic>
+          </wp:inline>
+        </w:drawing>
+      </w:r>
+    </w:p>
+    <w:p>
+      <w:pPr>
+        <w:pStyle w:val="ListParagraph"/>
+      </w:pPr>
+    </w:p>
+    <w:p>
+      <w:pPr>
+        <w:pStyle w:val="ListParagraph"/>
+      </w:pPr>
+      <w:proofErr w:type="spellStart"/>
+      <w:r>
+        <w:t>Untuk</w:t>
+      </w:r>
+      <w:proofErr w:type="spellEnd"/>
+      <w:r>
+        <w:t xml:space="preserve"> </w:t>
+      </w:r>
+      <w:proofErr w:type="spellStart"/>
+      <w:r>
+        <w:t>merubah</w:t>
+      </w:r>
+      <w:proofErr w:type="spellEnd"/>
+      <w:r>
+        <w:t xml:space="preserve"> data</w:t>
+      </w:r>
+      <w:r>
+        <w:t xml:space="preserve"> </w:t>
+      </w:r>
+      <w:proofErr w:type="spellStart"/>
+      <w:r>
+        <w:t>materi</w:t>
+      </w:r>
+      <w:proofErr w:type="spellEnd"/>
+      <w:r>
+        <w:t xml:space="preserve"> yang </w:t>
+      </w:r>
+      <w:proofErr w:type="spellStart"/>
+      <w:r>
+        <w:t>diinginkan</w:t>
+      </w:r>
+      <w:proofErr w:type="spellEnd"/>
+      <w:r>
+        <w:t xml:space="preserve">, </w:t>
+      </w:r>
+      <w:proofErr w:type="spellStart"/>
+      <w:r>
+        <w:t>Pengguna</w:t>
+      </w:r>
+      <w:proofErr w:type="spellEnd"/>
+      <w:r>
+        <w:t xml:space="preserve"> </w:t>
+      </w:r>
+      <w:proofErr w:type="spellStart"/>
+      <w:r>
+        <w:t>harus</w:t>
+      </w:r>
+      <w:proofErr w:type="spellEnd"/>
+      <w:r>
+        <w:t xml:space="preserve"> </w:t>
+      </w:r>
+      <w:proofErr w:type="spellStart"/>
+      <w:r>
+        <w:t>menekan</w:t>
+      </w:r>
+      <w:proofErr w:type="spellEnd"/>
+      <w:r>
+        <w:t xml:space="preserve"> </w:t>
+      </w:r>
+      <w:proofErr w:type="spellStart"/>
+      <w:r>
+        <w:t>tombol</w:t>
+      </w:r>
+      <w:proofErr w:type="spellEnd"/>
+      <w:r>
+        <w:t xml:space="preserve"> edit </w:t>
+      </w:r>
+      <w:proofErr w:type="spellStart"/>
+      <w:r>
+        <w:t>pada</w:t>
+      </w:r>
+      <w:proofErr w:type="spellEnd"/>
+      <w:r>
+        <w:t xml:space="preserve"> </w:t>
+      </w:r>
+      <w:proofErr w:type="spellStart"/>
+      <w:r>
+        <w:t>baris</w:t>
+      </w:r>
+      <w:proofErr w:type="spellEnd"/>
+      <w:r>
+        <w:t xml:space="preserve"> </w:t>
+      </w:r>
+      <w:proofErr w:type="spellStart"/>
+      <w:r>
+        <w:t>materi</w:t>
+      </w:r>
+      <w:proofErr w:type="spellEnd"/>
+      <w:r>
+        <w:t xml:space="preserve"> yang </w:t>
+      </w:r>
+      <w:proofErr w:type="spellStart"/>
+      <w:r>
+        <w:t>ingin</w:t>
+      </w:r>
+      <w:proofErr w:type="spellEnd"/>
+      <w:r>
+        <w:t xml:space="preserve"> </w:t>
+      </w:r>
+      <w:proofErr w:type="spellStart"/>
+      <w:r>
+        <w:t>dirubah</w:t>
+      </w:r>
+      <w:proofErr w:type="spellEnd"/>
+      <w:r>
+        <w:t xml:space="preserve"> </w:t>
+      </w:r>
+      <w:proofErr w:type="spellStart"/>
+      <w:r>
+        <w:t>datanya</w:t>
+      </w:r>
+      <w:proofErr w:type="spellEnd"/>
+      <w:r>
+        <w:t xml:space="preserve">, </w:t>
+      </w:r>
+      <w:proofErr w:type="spellStart"/>
+      <w:r>
+        <w:t>sehingga</w:t>
+      </w:r>
+      <w:proofErr w:type="spellEnd"/>
+      <w:r>
+        <w:t xml:space="preserve"> </w:t>
+      </w:r>
+      <w:proofErr w:type="spellStart"/>
+      <w:r>
+        <w:t>aplikasi</w:t>
+      </w:r>
+      <w:proofErr w:type="spellEnd"/>
+      <w:r>
+        <w:t xml:space="preserve"> </w:t>
+      </w:r>
+      <w:proofErr w:type="spellStart"/>
+      <w:proofErr w:type="gramStart"/>
+      <w:r>
+        <w:t>akan</w:t>
+      </w:r>
+      <w:proofErr w:type="spellEnd"/>
+      <w:proofErr w:type="gramEnd"/>
+      <w:r>
+        <w:t xml:space="preserve"> </w:t>
+      </w:r>
+      <w:proofErr w:type="spellStart"/>
+      <w:r>
+        <w:t>menampilkan</w:t>
+      </w:r>
+      <w:proofErr w:type="spellEnd"/>
+      <w:r>
+        <w:t xml:space="preserve"> form </w:t>
+      </w:r>
+      <w:proofErr w:type="spellStart"/>
+      <w:r>
+        <w:t>isian</w:t>
+      </w:r>
+      <w:proofErr w:type="spellEnd"/>
+      <w:r>
+        <w:t xml:space="preserve"> </w:t>
+      </w:r>
+      <w:proofErr w:type="spellStart"/>
+      <w:r>
+        <w:t>penggantian</w:t>
+      </w:r>
+      <w:proofErr w:type="spellEnd"/>
+      <w:r>
+        <w:t xml:space="preserve"> data</w:t>
+      </w:r>
+      <w:r>
+        <w:t xml:space="preserve"> </w:t>
+      </w:r>
+      <w:proofErr w:type="spellStart"/>
+      <w:r>
+        <w:t>materi</w:t>
+      </w:r>
+      <w:proofErr w:type="spellEnd"/>
+      <w:r>
+        <w:t>.</w:t>
+      </w:r>
+    </w:p>
+    <w:p>
+      <w:pPr>
+        <w:pStyle w:val="ListParagraph"/>
+      </w:pPr>
+    </w:p>
+    <w:p>
+      <w:pPr>
+        <w:ind w:firstLine="360"/>
+      </w:pPr>
+      <w:r>
+        <w:rPr>
+          <w:noProof/>
+          <w:lang w:eastAsia="en-US"/>
+        </w:rPr>
+        <w:lastRenderedPageBreak/>
+        <w:drawing>
+          <wp:anchor distT="0" distB="0" distL="114300" distR="114300" simplePos="0" relativeHeight="251705344" behindDoc="0" locked="0" layoutInCell="1" allowOverlap="1">
+            <wp:simplePos x="0" y="0"/>
+            <wp:positionH relativeFrom="margin">
+              <wp:align>center</wp:align>
+            </wp:positionH>
+            <wp:positionV relativeFrom="paragraph">
+              <wp:posOffset>0</wp:posOffset>
+            </wp:positionV>
+            <wp:extent cx="2162175" cy="2633980"/>
+            <wp:effectExtent l="0" t="0" r="9525" b="0"/>
+            <wp:wrapTopAndBottom/>
+            <wp:docPr id="77" name="Picture 77"/>
+            <wp:cNvGraphicFramePr>
+              <a:graphicFrameLocks xmlns:a="http://schemas.openxmlformats.org/drawingml/2006/main" noChangeAspect="1"/>
+            </wp:cNvGraphicFramePr>
+            <a:graphic xmlns:a="http://schemas.openxmlformats.org/drawingml/2006/main">
+              <a:graphicData uri="http://schemas.openxmlformats.org/drawingml/2006/picture">
+                <pic:pic xmlns:pic="http://schemas.openxmlformats.org/drawingml/2006/picture">
+                  <pic:nvPicPr>
+                    <pic:cNvPr id="1" name=""/>
+                    <pic:cNvPicPr/>
+                  </pic:nvPicPr>
+                  <pic:blipFill>
+                    <a:blip r:embed="rId33">
+                      <a:extLst>
+                        <a:ext uri="{28A0092B-C50C-407E-A947-70E740481C1C}">
+                          <a14:useLocalDpi xmlns:a14="http://schemas.microsoft.com/office/drawing/2010/main" val="0"/>
+                        </a:ext>
+                      </a:extLst>
+                    </a:blip>
+                    <a:stretch>
+                      <a:fillRect/>
+                    </a:stretch>
+                  </pic:blipFill>
+                  <pic:spPr>
+                    <a:xfrm>
+                      <a:off x="0" y="0"/>
+                      <a:ext cx="2162175" cy="2633980"/>
                     </a:xfrm>
                     <a:prstGeom prst="rect">
                       <a:avLst/>
@@ -12064,13 +13628,519 @@
     </w:p>
     <w:p>
       <w:pPr>
+        <w:ind w:left="709"/>
+      </w:pPr>
+      <w:proofErr w:type="spellStart"/>
+      <w:r>
+        <w:t>Setelah</w:t>
+      </w:r>
+      <w:proofErr w:type="spellEnd"/>
+      <w:r>
+        <w:t xml:space="preserve"> </w:t>
+      </w:r>
+      <w:proofErr w:type="spellStart"/>
+      <w:r>
+        <w:t>muncul</w:t>
+      </w:r>
+      <w:proofErr w:type="spellEnd"/>
+      <w:r>
+        <w:t xml:space="preserve"> form </w:t>
+      </w:r>
+      <w:proofErr w:type="spellStart"/>
+      <w:r>
+        <w:t>isian</w:t>
+      </w:r>
+      <w:proofErr w:type="spellEnd"/>
+      <w:r>
+        <w:t xml:space="preserve"> </w:t>
+      </w:r>
+      <w:proofErr w:type="spellStart"/>
+      <w:r>
+        <w:t>seperti</w:t>
+      </w:r>
+      <w:proofErr w:type="spellEnd"/>
+      <w:r>
+        <w:t xml:space="preserve"> </w:t>
+      </w:r>
+      <w:proofErr w:type="spellStart"/>
+      <w:r>
+        <w:t>gambar</w:t>
+      </w:r>
+      <w:proofErr w:type="spellEnd"/>
+      <w:r>
+        <w:t xml:space="preserve"> </w:t>
+      </w:r>
+      <w:proofErr w:type="spellStart"/>
+      <w:r>
+        <w:t>disamping</w:t>
+      </w:r>
+      <w:proofErr w:type="spellEnd"/>
+      <w:r>
+        <w:t xml:space="preserve">, </w:t>
+      </w:r>
+      <w:proofErr w:type="spellStart"/>
+      <w:r>
+        <w:t>silahkan</w:t>
+      </w:r>
+      <w:proofErr w:type="spellEnd"/>
+      <w:r>
+        <w:t xml:space="preserve"> </w:t>
+      </w:r>
+      <w:proofErr w:type="spellStart"/>
+      <w:r>
+        <w:t>rubah</w:t>
+      </w:r>
+      <w:proofErr w:type="spellEnd"/>
+      <w:r>
+        <w:t xml:space="preserve"> data </w:t>
+      </w:r>
+      <w:proofErr w:type="spellStart"/>
+      <w:r>
+        <w:t>sesuai</w:t>
+      </w:r>
+      <w:proofErr w:type="spellEnd"/>
+      <w:r>
+        <w:t xml:space="preserve"> </w:t>
+      </w:r>
+      <w:proofErr w:type="spellStart"/>
+      <w:r>
+        <w:t>keperluan</w:t>
+      </w:r>
+      <w:proofErr w:type="spellEnd"/>
+      <w:r>
+        <w:t xml:space="preserve"> </w:t>
+      </w:r>
+      <w:proofErr w:type="spellStart"/>
+      <w:r>
+        <w:t>kemudian</w:t>
+      </w:r>
+      <w:proofErr w:type="spellEnd"/>
+      <w:r>
+        <w:t xml:space="preserve"> </w:t>
+      </w:r>
+      <w:proofErr w:type="spellStart"/>
+      <w:r>
+        <w:t>tekan</w:t>
+      </w:r>
+      <w:proofErr w:type="spellEnd"/>
+      <w:r>
+        <w:t xml:space="preserve"> </w:t>
+      </w:r>
+      <w:proofErr w:type="spellStart"/>
+      <w:r>
+        <w:t>tombol</w:t>
+      </w:r>
+      <w:proofErr w:type="spellEnd"/>
+      <w:r>
+        <w:t xml:space="preserve"> “OK”.</w:t>
+      </w:r>
+      <w:r>
+        <w:br w:type="page"/>
+      </w:r>
+    </w:p>
+    <w:p>
+      <w:pPr>
         <w:pStyle w:val="ListParagraph"/>
-      </w:pPr>
+        <w:numPr>
+          <w:ilvl w:val="0"/>
+          <w:numId w:val="14"/>
+        </w:numPr>
+      </w:pPr>
+      <w:proofErr w:type="spellStart"/>
+      <w:r>
+        <w:lastRenderedPageBreak/>
+        <w:t>Menghapus</w:t>
+      </w:r>
+      <w:proofErr w:type="spellEnd"/>
+      <w:r>
+        <w:t xml:space="preserve"> data </w:t>
+      </w:r>
+      <w:proofErr w:type="spellStart"/>
+      <w:r>
+        <w:t>kelas</w:t>
+      </w:r>
+      <w:proofErr w:type="spellEnd"/>
     </w:p>
     <w:p>
       <w:pPr>
         <w:pStyle w:val="ListParagraph"/>
       </w:pPr>
+    </w:p>
+    <w:p>
+      <w:pPr>
+        <w:pStyle w:val="ListParagraph"/>
+      </w:pPr>
+      <w:r>
+        <w:rPr>
+          <w:noProof/>
+          <w:lang w:eastAsia="en-US"/>
+        </w:rPr>
+        <mc:AlternateContent>
+          <mc:Choice Requires="wps">
+            <w:drawing>
+              <wp:anchor distT="0" distB="0" distL="114300" distR="114300" simplePos="0" relativeHeight="251688960" behindDoc="0" locked="0" layoutInCell="1" allowOverlap="1" wp14:anchorId="52B5AE1C" wp14:editId="1EE55472">
+                <wp:simplePos x="0" y="0"/>
+                <wp:positionH relativeFrom="column">
+                  <wp:posOffset>3609975</wp:posOffset>
+                </wp:positionH>
+                <wp:positionV relativeFrom="paragraph">
+                  <wp:posOffset>1564640</wp:posOffset>
+                </wp:positionV>
+                <wp:extent cx="276225" cy="333375"/>
+                <wp:effectExtent l="0" t="0" r="28575" b="28575"/>
+                <wp:wrapNone/>
+                <wp:docPr id="45" name="Rounded Rectangle 45"/>
+                <wp:cNvGraphicFramePr/>
+                <a:graphic xmlns:a="http://schemas.openxmlformats.org/drawingml/2006/main">
+                  <a:graphicData uri="http://schemas.microsoft.com/office/word/2010/wordprocessingShape">
+                    <wps:wsp>
+                      <wps:cNvSpPr/>
+                      <wps:spPr>
+                        <a:xfrm>
+                          <a:off x="0" y="0"/>
+                          <a:ext cx="276225" cy="333375"/>
+                        </a:xfrm>
+                        <a:prstGeom prst="roundRect">
+                          <a:avLst/>
+                        </a:prstGeom>
+                        <a:noFill/>
+                        <a:ln>
+                          <a:solidFill>
+                            <a:srgbClr val="FF0000"/>
+                          </a:solidFill>
+                        </a:ln>
+                      </wps:spPr>
+                      <wps:style>
+                        <a:lnRef idx="2">
+                          <a:schemeClr val="accent1">
+                            <a:shade val="50000"/>
+                          </a:schemeClr>
+                        </a:lnRef>
+                        <a:fillRef idx="1">
+                          <a:schemeClr val="accent1"/>
+                        </a:fillRef>
+                        <a:effectRef idx="0">
+                          <a:schemeClr val="accent1"/>
+                        </a:effectRef>
+                        <a:fontRef idx="minor">
+                          <a:schemeClr val="lt1"/>
+                        </a:fontRef>
+                      </wps:style>
+                      <wps:bodyPr rot="0" spcFirstLastPara="0" vertOverflow="overflow" horzOverflow="overflow" vert="horz" wrap="square" lIns="91440" tIns="45720" rIns="91440" bIns="45720" numCol="1" spcCol="0" rtlCol="0" fromWordArt="0" anchor="ctr" anchorCtr="0" forceAA="0" compatLnSpc="1">
+                        <a:prstTxWarp prst="textNoShape">
+                          <a:avLst/>
+                        </a:prstTxWarp>
+                        <a:noAutofit/>
+                      </wps:bodyPr>
+                    </wps:wsp>
+                  </a:graphicData>
+                </a:graphic>
+                <wp14:sizeRelH relativeFrom="margin">
+                  <wp14:pctWidth>0</wp14:pctWidth>
+                </wp14:sizeRelH>
+                <wp14:sizeRelV relativeFrom="margin">
+                  <wp14:pctHeight>0</wp14:pctHeight>
+                </wp14:sizeRelV>
+              </wp:anchor>
+            </w:drawing>
+          </mc:Choice>
+          <mc:Fallback>
+            <w:pict>
+              <v:roundrect w14:anchorId="417B20EF" id="Rounded Rectangle 45" o:spid="_x0000_s1026" style="position:absolute;margin-left:284.25pt;margin-top:123.2pt;width:21.75pt;height:26.25pt;z-index:251688960;visibility:visible;mso-wrap-style:square;mso-width-percent:0;mso-height-percent:0;mso-wrap-distance-left:9pt;mso-wrap-distance-top:0;mso-wrap-distance-right:9pt;mso-wrap-distance-bottom:0;mso-position-horizontal:absolute;mso-position-horizontal-relative:text;mso-position-vertical:absolute;mso-position-vertical-relative:text;mso-width-percent:0;mso-height-percent:0;mso-width-relative:margin;mso-height-relative:margin;v-text-anchor:middle" arcsize="10923f" o:gfxdata="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" filled="f" strokecolor="red" strokeweight="1.5pt">
+                <v:stroke endcap="round"/>
+              </v:roundrect>
+            </w:pict>
+          </mc:Fallback>
+        </mc:AlternateContent>
+      </w:r>
+      <w:r>
+        <w:rPr>
+          <w:noProof/>
+          <w:lang w:eastAsia="en-US"/>
+        </w:rPr>
+        <w:drawing>
+          <wp:inline distT="0" distB="0" distL="0" distR="0" wp14:anchorId="17C19FB7" wp14:editId="7A18E07B">
+            <wp:extent cx="4914900" cy="2318883"/>
+            <wp:effectExtent l="0" t="0" r="0" b="5715"/>
+            <wp:docPr id="79" name="Picture 79"/>
+            <wp:cNvGraphicFramePr>
+              <a:graphicFrameLocks xmlns:a="http://schemas.openxmlformats.org/drawingml/2006/main" noChangeAspect="1"/>
+            </wp:cNvGraphicFramePr>
+            <a:graphic xmlns:a="http://schemas.openxmlformats.org/drawingml/2006/main">
+              <a:graphicData uri="http://schemas.openxmlformats.org/drawingml/2006/picture">
+                <pic:pic xmlns:pic="http://schemas.openxmlformats.org/drawingml/2006/picture">
+                  <pic:nvPicPr>
+                    <pic:cNvPr id="1" name=""/>
+                    <pic:cNvPicPr/>
+                  </pic:nvPicPr>
+                  <pic:blipFill>
+                    <a:blip r:embed="rId32"/>
+                    <a:stretch>
+                      <a:fillRect/>
+                    </a:stretch>
+                  </pic:blipFill>
+                  <pic:spPr>
+                    <a:xfrm>
+                      <a:off x="0" y="0"/>
+                      <a:ext cx="4924219" cy="2323280"/>
+                    </a:xfrm>
+                    <a:prstGeom prst="rect">
+                      <a:avLst/>
+                    </a:prstGeom>
+                  </pic:spPr>
+                </pic:pic>
+              </a:graphicData>
+            </a:graphic>
+          </wp:inline>
+        </w:drawing>
+      </w:r>
+    </w:p>
+    <w:p>
+      <w:pPr>
+        <w:pStyle w:val="ListParagraph"/>
+      </w:pPr>
+    </w:p>
+    <w:p>
+      <w:pPr>
+        <w:pStyle w:val="ListParagraph"/>
+      </w:pPr>
+      <w:proofErr w:type="spellStart"/>
+      <w:r>
+        <w:t>Untuk</w:t>
+      </w:r>
+      <w:proofErr w:type="spellEnd"/>
+      <w:r>
+        <w:t xml:space="preserve"> </w:t>
+      </w:r>
+      <w:proofErr w:type="spellStart"/>
+      <w:r>
+        <w:t>menghapus</w:t>
+      </w:r>
+      <w:proofErr w:type="spellEnd"/>
+      <w:r>
+        <w:t xml:space="preserve"> data</w:t>
+      </w:r>
+      <w:r>
+        <w:t xml:space="preserve"> </w:t>
+      </w:r>
+      <w:proofErr w:type="spellStart"/>
+      <w:r>
+        <w:t>materi</w:t>
+      </w:r>
+      <w:proofErr w:type="spellEnd"/>
+      <w:r>
+        <w:t xml:space="preserve"> yang </w:t>
+      </w:r>
+      <w:proofErr w:type="spellStart"/>
+      <w:r>
+        <w:t>diinginkan</w:t>
+      </w:r>
+      <w:proofErr w:type="spellEnd"/>
+      <w:r>
+        <w:t xml:space="preserve">, </w:t>
+      </w:r>
+      <w:proofErr w:type="spellStart"/>
+      <w:r>
+        <w:t>Pengguna</w:t>
+      </w:r>
+      <w:proofErr w:type="spellEnd"/>
+      <w:r>
+        <w:t xml:space="preserve"> </w:t>
+      </w:r>
+      <w:proofErr w:type="spellStart"/>
+      <w:r>
+        <w:t>harus</w:t>
+      </w:r>
+      <w:proofErr w:type="spellEnd"/>
+      <w:r>
+        <w:t xml:space="preserve"> </w:t>
+      </w:r>
+      <w:proofErr w:type="spellStart"/>
+      <w:r>
+        <w:t>menekan</w:t>
+      </w:r>
+      <w:proofErr w:type="spellEnd"/>
+      <w:r>
+        <w:t xml:space="preserve"> </w:t>
+      </w:r>
+      <w:proofErr w:type="spellStart"/>
+      <w:r>
+        <w:t>tombol</w:t>
+      </w:r>
+      <w:proofErr w:type="spellEnd"/>
+      <w:r>
+        <w:t xml:space="preserve"> ”delete” </w:t>
+      </w:r>
+      <w:proofErr w:type="spellStart"/>
+      <w:r>
+        <w:t>pada</w:t>
+      </w:r>
+      <w:proofErr w:type="spellEnd"/>
+      <w:r>
+        <w:t xml:space="preserve"> </w:t>
+      </w:r>
+      <w:proofErr w:type="spellStart"/>
+      <w:r>
+        <w:t>baris</w:t>
+      </w:r>
+      <w:proofErr w:type="spellEnd"/>
+      <w:r>
+        <w:t xml:space="preserve"> </w:t>
+      </w:r>
+      <w:proofErr w:type="spellStart"/>
+      <w:r>
+        <w:t>materi</w:t>
+      </w:r>
+      <w:proofErr w:type="spellEnd"/>
+      <w:r>
+        <w:t xml:space="preserve"> yang </w:t>
+      </w:r>
+      <w:proofErr w:type="spellStart"/>
+      <w:r>
+        <w:t>ingin</w:t>
+      </w:r>
+      <w:proofErr w:type="spellEnd"/>
+      <w:r>
+        <w:t xml:space="preserve"> </w:t>
+      </w:r>
+      <w:proofErr w:type="spellStart"/>
+      <w:r>
+        <w:t>dihapus</w:t>
+      </w:r>
+      <w:proofErr w:type="spellEnd"/>
+      <w:r>
+        <w:t xml:space="preserve"> </w:t>
+      </w:r>
+      <w:proofErr w:type="spellStart"/>
+      <w:r>
+        <w:t>datanya</w:t>
+      </w:r>
+      <w:proofErr w:type="spellEnd"/>
+      <w:r>
+        <w:t xml:space="preserve">, </w:t>
+      </w:r>
+      <w:proofErr w:type="spellStart"/>
+      <w:r>
+        <w:t>sehingga</w:t>
+      </w:r>
+      <w:proofErr w:type="spellEnd"/>
+      <w:r>
+        <w:t xml:space="preserve"> </w:t>
+      </w:r>
+      <w:proofErr w:type="spellStart"/>
+      <w:r>
+        <w:t>aplikasi</w:t>
+      </w:r>
+      <w:proofErr w:type="spellEnd"/>
+      <w:r>
+        <w:t xml:space="preserve"> </w:t>
+      </w:r>
+      <w:proofErr w:type="spellStart"/>
+      <w:r>
+        <w:t>akan</w:t>
+      </w:r>
+      <w:proofErr w:type="spellEnd"/>
+      <w:r>
+        <w:t xml:space="preserve"> </w:t>
+      </w:r>
+      <w:proofErr w:type="spellStart"/>
+      <w:r>
+        <w:t>menampilkan</w:t>
+      </w:r>
+      <w:proofErr w:type="spellEnd"/>
+      <w:r>
+        <w:t xml:space="preserve"> </w:t>
+      </w:r>
+      <w:proofErr w:type="spellStart"/>
+      <w:r>
+        <w:t>konfimasi</w:t>
+      </w:r>
+      <w:proofErr w:type="spellEnd"/>
+      <w:r>
+        <w:t xml:space="preserve"> </w:t>
+      </w:r>
+      <w:proofErr w:type="spellStart"/>
+      <w:r>
+        <w:t>penghapusan</w:t>
+      </w:r>
+      <w:proofErr w:type="spellEnd"/>
+      <w:r>
+        <w:t>.</w:t>
+      </w:r>
+      <w:r>
+        <w:br w:type="page"/>
+      </w:r>
+    </w:p>
+    <w:p>
+      <w:pPr>
+        <w:pStyle w:val="ListParagraph"/>
+      </w:pPr>
+      <w:r>
+        <w:rPr>
+          <w:noProof/>
+          <w:lang w:eastAsia="en-US"/>
+        </w:rPr>
+        <w:lastRenderedPageBreak/>
+        <w:drawing>
+          <wp:anchor distT="0" distB="0" distL="114300" distR="114300" simplePos="0" relativeHeight="251706368" behindDoc="0" locked="0" layoutInCell="1" allowOverlap="1">
+            <wp:simplePos x="0" y="0"/>
+            <wp:positionH relativeFrom="margin">
+              <wp:align>center</wp:align>
+            </wp:positionH>
+            <wp:positionV relativeFrom="paragraph">
+              <wp:posOffset>0</wp:posOffset>
+            </wp:positionV>
+            <wp:extent cx="3467100" cy="1447800"/>
+            <wp:effectExtent l="0" t="0" r="0" b="0"/>
+            <wp:wrapTopAndBottom/>
+            <wp:docPr id="80" name="Picture 80"/>
+            <wp:cNvGraphicFramePr>
+              <a:graphicFrameLocks xmlns:a="http://schemas.openxmlformats.org/drawingml/2006/main" noChangeAspect="1"/>
+            </wp:cNvGraphicFramePr>
+            <a:graphic xmlns:a="http://schemas.openxmlformats.org/drawingml/2006/main">
+              <a:graphicData uri="http://schemas.openxmlformats.org/drawingml/2006/picture">
+                <pic:pic xmlns:pic="http://schemas.openxmlformats.org/drawingml/2006/picture">
+                  <pic:nvPicPr>
+                    <pic:cNvPr id="1" name=""/>
+                    <pic:cNvPicPr/>
+                  </pic:nvPicPr>
+                  <pic:blipFill>
+                    <a:blip r:embed="rId34">
+                      <a:extLst>
+                        <a:ext uri="{28A0092B-C50C-407E-A947-70E740481C1C}">
+                          <a14:useLocalDpi xmlns:a14="http://schemas.microsoft.com/office/drawing/2010/main" val="0"/>
+                        </a:ext>
+                      </a:extLst>
+                    </a:blip>
+                    <a:stretch>
+                      <a:fillRect/>
+                    </a:stretch>
+                  </pic:blipFill>
+                  <pic:spPr>
+                    <a:xfrm>
+                      <a:off x="0" y="0"/>
+                      <a:ext cx="3467100" cy="1447800"/>
+                    </a:xfrm>
+                    <a:prstGeom prst="rect">
+                      <a:avLst/>
+                    </a:prstGeom>
+                  </pic:spPr>
+                </pic:pic>
+              </a:graphicData>
+            </a:graphic>
+          </wp:anchor>
+        </w:drawing>
+      </w:r>
+    </w:p>
+    <w:p>
+      <w:pPr>
+        <w:pStyle w:val="ListParagraph"/>
+      </w:pPr>
+    </w:p>
+    <w:p>
+      <w:pPr>
+        <w:pStyle w:val="ListParagraph"/>
+      </w:pPr>
       <w:proofErr w:type="spellStart"/>
       <w:r>
         <w:t>Klik</w:t>
@@ -12141,10 +14211,7 @@
       </w:r>
       <w:proofErr w:type="spellEnd"/>
     </w:p>
-    <w:p>
-      <w:bookmarkStart w:id="0" w:name="_GoBack"/>
-      <w:bookmarkEnd w:id="0"/>
-    </w:p>
+    <w:p/>
     <w:p>
       <w:pPr>
         <w:pStyle w:val="Heading1"/>
@@ -13215,6 +15282,92 @@
     </w:lvl>
   </w:abstractNum>
   <w:abstractNum w:abstractNumId="9">
+    <w:nsid w:val="4B151C4D"/>
+    <w:multiLevelType w:val="hybridMultilevel"/>
+    <w:tmpl w:val="BE4A94F0"/>
+    <w:lvl w:ilvl="0" w:tplc="0409000F">
+      <w:start w:val="1"/>
+      <w:numFmt w:val="decimal"/>
+      <w:lvlText w:val="%1."/>
+      <w:lvlJc w:val="left"/>
+      <w:pPr>
+        <w:ind w:left="720" w:hanging="360"/>
+      </w:pPr>
+    </w:lvl>
+    <w:lvl w:ilvl="1" w:tplc="04090019" w:tentative="1">
+      <w:start w:val="1"/>
+      <w:numFmt w:val="lowerLetter"/>
+      <w:lvlText w:val="%2."/>
+      <w:lvlJc w:val="left"/>
+      <w:pPr>
+        <w:ind w:left="1440" w:hanging="360"/>
+      </w:pPr>
+    </w:lvl>
+    <w:lvl w:ilvl="2" w:tplc="0409001B" w:tentative="1">
+      <w:start w:val="1"/>
+      <w:numFmt w:val="lowerRoman"/>
+      <w:lvlText w:val="%3."/>
+      <w:lvlJc w:val="right"/>
+      <w:pPr>
+        <w:ind w:left="2160" w:hanging="180"/>
+      </w:pPr>
+    </w:lvl>
+    <w:lvl w:ilvl="3" w:tplc="0409000F" w:tentative="1">
+      <w:start w:val="1"/>
+      <w:numFmt w:val="decimal"/>
+      <w:lvlText w:val="%4."/>
+      <w:lvlJc w:val="left"/>
+      <w:pPr>
+        <w:ind w:left="2880" w:hanging="360"/>
+      </w:pPr>
+    </w:lvl>
+    <w:lvl w:ilvl="4" w:tplc="04090019" w:tentative="1">
+      <w:start w:val="1"/>
+      <w:numFmt w:val="lowerLetter"/>
+      <w:lvlText w:val="%5."/>
+      <w:lvlJc w:val="left"/>
+      <w:pPr>
+        <w:ind w:left="3600" w:hanging="360"/>
+      </w:pPr>
+    </w:lvl>
+    <w:lvl w:ilvl="5" w:tplc="0409001B" w:tentative="1">
+      <w:start w:val="1"/>
+      <w:numFmt w:val="lowerRoman"/>
+      <w:lvlText w:val="%6."/>
+      <w:lvlJc w:val="right"/>
+      <w:pPr>
+        <w:ind w:left="4320" w:hanging="180"/>
+      </w:pPr>
+    </w:lvl>
+    <w:lvl w:ilvl="6" w:tplc="0409000F" w:tentative="1">
+      <w:start w:val="1"/>
+      <w:numFmt w:val="decimal"/>
+      <w:lvlText w:val="%7."/>
+      <w:lvlJc w:val="left"/>
+      <w:pPr>
+        <w:ind w:left="5040" w:hanging="360"/>
+      </w:pPr>
+    </w:lvl>
+    <w:lvl w:ilvl="7" w:tplc="04090019" w:tentative="1">
+      <w:start w:val="1"/>
+      <w:numFmt w:val="lowerLetter"/>
+      <w:lvlText w:val="%8."/>
+      <w:lvlJc w:val="left"/>
+      <w:pPr>
+        <w:ind w:left="5760" w:hanging="360"/>
+      </w:pPr>
+    </w:lvl>
+    <w:lvl w:ilvl="8" w:tplc="0409001B" w:tentative="1">
+      <w:start w:val="1"/>
+      <w:numFmt w:val="lowerRoman"/>
+      <w:lvlText w:val="%9."/>
+      <w:lvlJc w:val="right"/>
+      <w:pPr>
+        <w:ind w:left="6480" w:hanging="180"/>
+      </w:pPr>
+    </w:lvl>
+  </w:abstractNum>
+  <w:abstractNum w:abstractNumId="10">
     <w:nsid w:val="67056E84"/>
     <w:multiLevelType w:val="hybridMultilevel"/>
     <w:tmpl w:val="2CCE5F0C"/>
@@ -13327,7 +15480,7 @@
       </w:rPr>
     </w:lvl>
   </w:abstractNum>
-  <w:abstractNum w:abstractNumId="10">
+  <w:abstractNum w:abstractNumId="11">
     <w:nsid w:val="7B110DFB"/>
     <w:multiLevelType w:val="hybridMultilevel"/>
     <w:tmpl w:val="0882A302"/>
@@ -13413,7 +15566,7 @@
       </w:pPr>
     </w:lvl>
   </w:abstractNum>
-  <w:abstractNum w:abstractNumId="11">
+  <w:abstractNum w:abstractNumId="12">
     <w:nsid w:val="7DA03918"/>
     <w:multiLevelType w:val="hybridMultilevel"/>
     <w:tmpl w:val="6F4C38C4"/>
@@ -13505,7 +15658,7 @@
       </w:pPr>
     </w:lvl>
   </w:abstractNum>
-  <w:abstractNum w:abstractNumId="12">
+  <w:abstractNum w:abstractNumId="13">
     <w:nsid w:val="7E0608B8"/>
     <w:multiLevelType w:val="hybridMultilevel"/>
     <w:tmpl w:val="BA48E97A"/>
@@ -13617,7 +15770,7 @@
       </w:rPr>
     </w:lvl>
   </w:abstractNum>
-  <w:abstractNum w:abstractNumId="13">
+  <w:abstractNum w:abstractNumId="14">
     <w:nsid w:val="7EC05455"/>
     <w:multiLevelType w:val="hybridMultilevel"/>
     <w:tmpl w:val="1E38928A"/>
@@ -13730,19 +15883,19 @@
     </w:lvl>
   </w:abstractNum>
   <w:num w:numId="1">
-    <w:abstractNumId w:val="12"/>
+    <w:abstractNumId w:val="13"/>
   </w:num>
   <w:num w:numId="2">
-    <w:abstractNumId w:val="13"/>
+    <w:abstractNumId w:val="14"/>
   </w:num>
   <w:num w:numId="3">
-    <w:abstractNumId w:val="10"/>
+    <w:abstractNumId w:val="11"/>
   </w:num>
   <w:num w:numId="4">
     <w:abstractNumId w:val="5"/>
   </w:num>
   <w:num w:numId="5">
-    <w:abstractNumId w:val="11"/>
+    <w:abstractNumId w:val="12"/>
   </w:num>
   <w:num w:numId="6">
     <w:abstractNumId w:val="7"/>
@@ -13766,10 +15919,13 @@
     <w:abstractNumId w:val="6"/>
   </w:num>
   <w:num w:numId="13">
-    <w:abstractNumId w:val="9"/>
+    <w:abstractNumId w:val="10"/>
   </w:num>
   <w:num w:numId="14">
     <w:abstractNumId w:val="8"/>
+  </w:num>
+  <w:num w:numId="15">
+    <w:abstractNumId w:val="9"/>
   </w:num>
 </w:numbering>
 </file>
@@ -14167,6 +16323,7 @@
   <w:style w:type="paragraph" w:default="1" w:styleId="Normal">
     <w:name w:val="Normal"/>
     <w:qFormat/>
+    <w:rsid w:val="00C12C87"/>
   </w:style>
   <w:style w:type="paragraph" w:styleId="Heading1">
     <w:name w:val="heading 1"/>
@@ -15150,7 +17307,7 @@
 </file>
 
 <file path=customXml/itemProps2.xml><?xml version="1.0" encoding="utf-8"?>
-<ds:datastoreItem xmlns:ds="http://schemas.openxmlformats.org/officeDocument/2006/customXml" ds:itemID="{890D6506-EDE2-447C-9D5D-19274CBA3038}">
+<ds:datastoreItem xmlns:ds="http://schemas.openxmlformats.org/officeDocument/2006/customXml" ds:itemID="{1CAF51F4-F5E1-4CCB-B764-31F944CB9A73}">
   <ds:schemaRefs>
     <ds:schemaRef ds:uri="http://schemas.openxmlformats.org/officeDocument/2006/bibliography"/>
   </ds:schemaRefs>
